--- a/Strings.docx
+++ b/Strings.docx
@@ -102,7 +102,19 @@
         <w:t>Also String objects like all other objects though are placed in the heap memory String literals has special space in the heap known as “String pool constant” unlike any other objects. Also String class has his two very useful brother classes StringBuffer and StringBuilder. Both the classes contains exactly same methods, but the difference is StringBuffer is thread safety i.e. all methods are synchronized while StringBuilder aren’t and is little faster.</w:t>
       </w:r>
       <w:r>
-        <w:t xml:space="preserve"> Also StringBuilder and StringBuffer creates mutable objects unlike their older brother String class.</w:t>
+        <w:t xml:space="preserve"> Also StringBuilder and StringBuffer </w:t>
+      </w:r>
+      <w:r>
+        <w:t xml:space="preserve">allows to manipulate </w:t>
+      </w:r>
+      <w:r>
+        <w:t xml:space="preserve">objects unlike their </w:t>
+      </w:r>
+      <w:r>
+        <w:t>e</w:t>
+      </w:r>
+      <w:r>
+        <w:t>lder brother String class.</w:t>
       </w:r>
     </w:p>
     <w:p/>
@@ -1274,9 +1286,61 @@
       <w:r>
         <w:t>Basically two objects and one reference variable are created in this case. That’s why developers mostly use the previous one while creating String.</w:t>
       </w:r>
+    </w:p>
+    <w:p>
+      <w:pPr>
+        <w:rPr>
+          <w:b/>
+        </w:rPr>
+      </w:pPr>
+      <w:r>
+        <w:rPr>
+          <w:b/>
+        </w:rPr>
+        <w:lastRenderedPageBreak/>
+        <w:t>Brother classes: StringBuffer and StringBuilde</w:t>
+      </w:r>
+      <w:r>
+        <w:rPr>
+          <w:b/>
+        </w:rPr>
+        <w:t>r</w:t>
+      </w:r>
+    </w:p>
+    <w:p>
+      <w:r>
+        <w:t>StringBuffer and StringBuilder classes are used when lots of manipulation and modification are required to strings of characters. Strings are immutable. So if a great deal of manipulation on String objects are required it will eventually end up with lots of abandoned Strings objects in the String pool, which is definitely not a good practice of programming.</w:t>
+      </w:r>
+      <w:r>
+        <w:t xml:space="preserve"> But, on the other side </w:t>
+      </w:r>
+      <w:r>
+        <w:t>these two classes allows to modify the object  repeatedly without leaving behind a large number of discarded String objects.</w:t>
+      </w:r>
+    </w:p>
+    <w:p/>
+    <w:p>
+      <w:pPr>
+        <w:rPr>
+          <w:b/>
+        </w:rPr>
+      </w:pPr>
+      <w:r>
+        <w:rPr>
+          <w:b/>
+        </w:rPr>
+        <w:t>StringBuffer vs StringBuilder</w:t>
+      </w:r>
       <w:bookmarkStart w:id="0" w:name="_GoBack"/>
       <w:bookmarkEnd w:id="0"/>
     </w:p>
+    <w:p/>
+    <w:p>
+      <w:r>
+        <w:t xml:space="preserve">  </w:t>
+      </w:r>
+    </w:p>
+    <w:p/>
     <w:p/>
     <w:p/>
     <w:p/>

--- a/Strings.docx
+++ b/Strings.docx
@@ -16,10 +16,7 @@
     <w:p/>
     <w:p>
       <w:r>
-        <w:t xml:space="preserve">Java is a computer </w:t>
-      </w:r>
-      <w:r>
-        <w:t xml:space="preserve">Object oriented </w:t>
+        <w:t xml:space="preserve">Java is a computer Object oriented </w:t>
       </w:r>
       <w:r>
         <w:t>programming language</w:t>
@@ -424,16 +421,7 @@
         <w:t xml:space="preserve">Value of str: </w:t>
       </w:r>
       <w:r>
-        <w:t>Hello World!</w:t>
-      </w:r>
-      <w:r>
-        <w:t xml:space="preserve"> How are you?</w:t>
-      </w:r>
-      <w:r>
-        <w:t>”</w:t>
-      </w:r>
-      <w:r>
-        <w:t xml:space="preserve"> ---- </w:t>
+        <w:t xml:space="preserve">Hello World! How are you?” ---- </w:t>
       </w:r>
       <w:r>
         <w:t>Same</w:t>
@@ -663,10 +651,7 @@
     </w:p>
     <w:p>
       <w:r>
-        <w:t>String str = “Hello World!</w:t>
-      </w:r>
-      <w:r>
-        <w:t>”;</w:t>
+        <w:t>String str = “Hello World!”;</w:t>
       </w:r>
     </w:p>
     <w:p>
@@ -724,10 +709,7 @@
     <w:p/>
     <w:p>
       <w:r>
-        <w:t>s</w:t>
-      </w:r>
-      <w:r>
-        <w:t>tr = str.concat (”How are you?”)</w:t>
+        <w:t>str = str.concat (”How are you?”)</w:t>
       </w:r>
     </w:p>
     <w:p>
@@ -737,22 +719,7 @@
     </w:p>
     <w:p>
       <w:r>
-        <w:t>System.out.println (“Value of str</w:t>
-      </w:r>
-      <w:r>
-        <w:t>2</w:t>
-      </w:r>
-      <w:r>
-        <w:t>: ” + str</w:t>
-      </w:r>
-      <w:r>
-        <w:t>2</w:t>
-      </w:r>
-      <w:r>
-        <w:t>)</w:t>
-      </w:r>
-      <w:r>
-        <w:t>;</w:t>
+        <w:t>System.out.println (“Value of str2: ” + str2);</w:t>
       </w:r>
     </w:p>
     <w:p>
@@ -765,19 +732,10 @@
         <w:t>“</w:t>
       </w:r>
       <w:r>
-        <w:t>Value of str:</w:t>
-      </w:r>
-      <w:r>
-        <w:t xml:space="preserve"> </w:t>
-      </w:r>
-      <w:r>
-        <w:t xml:space="preserve">Hello World! How are you?” ---- </w:t>
-      </w:r>
-      <w:r>
-        <w:t>Reference str pointing to the second object</w:t>
-      </w:r>
-      <w:r>
-        <w:t>.</w:t>
+        <w:t xml:space="preserve">Value of str: </w:t>
+      </w:r>
+      <w:r>
+        <w:t>Hello World! How are you?” ---- Reference str pointing to the second object.</w:t>
       </w:r>
     </w:p>
     <w:p>
@@ -1117,32 +1075,29 @@
     </w:p>
     <w:p>
       <w:r>
-        <w:t>str.concat (”How are you?”)</w:t>
-      </w:r>
-      <w:r>
-        <w:t xml:space="preserve"> --- This line is important</w:t>
-      </w:r>
-    </w:p>
-    <w:p>
-      <w:r>
-        <w:t>System.out.println (“Value of str: ” + str);</w:t>
-      </w:r>
-    </w:p>
-    <w:p>
-      <w:r>
-        <w:t>//Output: “Value of str: Hello World!” ---- Same reference</w:t>
-      </w:r>
-      <w:r>
-        <w:t>,</w:t>
-      </w:r>
-      <w:r>
-        <w:t xml:space="preserve"> </w:t>
-      </w:r>
-      <w:r>
-        <w:t xml:space="preserve">older </w:t>
-      </w:r>
-      <w:r>
-        <w:t>output.</w:t>
+        <w:t xml:space="preserve">str.concat (”How are you?”) --- </w:t>
+      </w:r>
+      <w:r>
+        <w:rPr>
+          <w:i/>
+        </w:rPr>
+        <w:t>This line is important</w:t>
+      </w:r>
+    </w:p>
+    <w:p>
+      <w:r>
+        <w:t>System.out.println (“Value of str</w:t>
+      </w:r>
+      <w:r>
+        <w:t>: ”</w:t>
+      </w:r>
+      <w:r>
+        <w:t xml:space="preserve"> + str);</w:t>
+      </w:r>
+    </w:p>
+    <w:p>
+      <w:r>
+        <w:t>//Output: “Value of str: Hello World!” ---- Same reference, older output.</w:t>
       </w:r>
     </w:p>
     <w:p>
@@ -1176,164 +1131,973 @@
         <w:rPr>
           <w:b/>
         </w:rPr>
-        <w:t>Important facts about Strings and memory:</w:t>
-      </w:r>
-    </w:p>
-    <w:p>
-      <w:r>
-        <w:t xml:space="preserve">Memory management and efficient use of memory is one of the vital and key goals of any programming language and software. As in Java code Strings are used in high numbers it is expected that String objects might take up a </w:t>
-      </w:r>
-      <w:r>
-        <w:t xml:space="preserve">large amount </w:t>
-      </w:r>
-      <w:r>
-        <w:t>of space</w:t>
-      </w:r>
-      <w:r>
-        <w:t xml:space="preserve"> often with lot of redundancy within the whole gamut of String literals used in the program, eventually affecting the program/software</w:t>
-      </w:r>
-      <w:r>
-        <w:t>.</w:t>
-      </w:r>
-      <w:r>
-        <w:t xml:space="preserve"> </w:t>
-      </w:r>
-      <w:r>
-        <w:t xml:space="preserve"> </w:t>
-      </w:r>
-    </w:p>
-    <w:p>
-      <w:r>
-        <w:t xml:space="preserve">But Java has a beautiful thing called “String constant pool” within the main heap memory to overcome the above mentioned issue. </w:t>
-      </w:r>
-      <w:r>
-        <w:t xml:space="preserve">All String literals are stored in the specially created </w:t>
-      </w:r>
-      <w:r>
-        <w:t>“String constant pool”</w:t>
-      </w:r>
-      <w:r>
-        <w:t>.</w:t>
-      </w:r>
-    </w:p>
-    <w:p>
-      <w:r>
-        <w:t>When a new String object is get created the compiler encounters the String literal of the new object and checks it with the existing String literals in the pool.</w:t>
-      </w:r>
-      <w:r>
-        <w:t xml:space="preserve"> If the newer String literal matches with an already existing one in the pool, no new String object gets created. The compiler simply directed the new reference variable with the existing one and returns it. The already existing String object just have a new reference variable linked to it.  </w:t>
-      </w:r>
-    </w:p>
-    <w:p>
-      <w:r>
-        <w:t>This also makes sense the reason behind String objects being immutable. If one reference variable makes changes the other still remains as it is. But in some cases it might be required to change a String object at one place and reflect it to each and every places or reference variables directed to it. For that we have the StringBuilder/ StringBuffer classes. We will discuss it soon.</w:t>
-      </w:r>
-    </w:p>
-    <w:p>
-      <w:r>
-        <w:t>//TODO: Add image</w:t>
-      </w:r>
-    </w:p>
-    <w:p>
-      <w:r>
-        <w:t>But here there is something we can delve into different ways to String creation or the subtle differences between the creations of String objects in different ways. Let’s take a look at the code below.</w:t>
-      </w:r>
-    </w:p>
-    <w:p>
-      <w:r>
-        <w:t>Step 1:</w:t>
-      </w:r>
-    </w:p>
-    <w:p>
-      <w:r>
-        <w:t>String str = “Hello World!</w:t>
-      </w:r>
-      <w:r>
-        <w:t>”;</w:t>
-      </w:r>
-    </w:p>
-    <w:p>
-      <w:r>
-        <w:t>This simple creates one String object and one reference variable directed to it. The String literal “Hello World” will go in the pool. Any new String created with same content will refer to it from the ‘String Constant Pool’.</w:t>
-      </w:r>
-    </w:p>
-    <w:p>
-      <w:r>
-        <w:t>Step 2:</w:t>
-      </w:r>
-    </w:p>
-    <w:p>
-      <w:r>
-        <w:t>String str = new String (“Hello World!”);</w:t>
-      </w:r>
-    </w:p>
-    <w:p>
-      <w:r>
-        <w:t xml:space="preserve">In this case as the ‘new’ keyword is used JVM will create a new String object in the normal heap, not in the </w:t>
-      </w:r>
-      <w:r>
-        <w:t>“String constant pool”</w:t>
-      </w:r>
-      <w:r>
-        <w:t xml:space="preserve"> and the reference variable str will be linked to it.  Additionally the String literal “Hello World!” will be placed in the </w:t>
-      </w:r>
-      <w:r>
-        <w:t>“String constant pool”</w:t>
-      </w:r>
-      <w:r>
-        <w:t xml:space="preserve"> as well. </w:t>
-      </w:r>
-      <w:r>
-        <w:t>Basically two objects and one reference variable are created in this case. That’s why developers mostly use the previous one while creating String.</w:t>
-      </w:r>
-    </w:p>
-    <w:p>
-      <w:pPr>
+        <w:t>String objects can also be concatenated using the ‘+’ operator</w:t>
+      </w:r>
+      <w:r>
         <w:rPr>
           <w:b/>
         </w:rPr>
-      </w:pPr>
-      <w:r>
-        <w:rPr>
-          <w:b/>
-        </w:rPr>
-        <w:lastRenderedPageBreak/>
-        <w:t>Brother classes: StringBuffer and StringBuilde</w:t>
-      </w:r>
-      <w:r>
-        <w:rPr>
-          <w:b/>
-        </w:rPr>
-        <w:t>r</w:t>
-      </w:r>
-    </w:p>
-    <w:p>
-      <w:r>
-        <w:t>StringBuffer and StringBuilder classes are used when lots of manipulation and modification are required to strings of characters. Strings are immutable. So if a great deal of manipulation on String objects are required it will eventually end up with lots of abandoned Strings objects in the String pool, which is definitely not a good practice of programming.</w:t>
-      </w:r>
-      <w:r>
-        <w:t xml:space="preserve"> But, on the other side </w:t>
-      </w:r>
-      <w:r>
-        <w:t>these two classes allows to modify the object  repeatedly without leaving behind a large number of discarded String objects.</w:t>
-      </w:r>
-    </w:p>
-    <w:p/>
-    <w:p>
-      <w:pPr>
-        <w:rPr>
-          <w:b/>
-        </w:rPr>
-      </w:pPr>
-      <w:r>
-        <w:rPr>
-          <w:b/>
-        </w:rPr>
-        <w:t>StringBuffer vs StringBuilder</w:t>
+        <w:t>:</w:t>
+      </w:r>
+    </w:p>
+    <w:p>
+      <w:r>
+        <w:t>String str = “Hello World!”</w:t>
+      </w:r>
+    </w:p>
+    <w:p>
+      <w:r>
+        <w:t>System.out.ptintln (</w:t>
+      </w:r>
+      <w:r>
+        <w:t>“Value of st</w:t>
       </w:r>
       <w:bookmarkStart w:id="0" w:name="_GoBack"/>
       <w:bookmarkEnd w:id="0"/>
-    </w:p>
+      <w:r>
+        <w:t>r:  ” + str);</w:t>
+      </w:r>
+    </w:p>
+    <w:p>
+      <w:r>
+        <w:t xml:space="preserve">//Output: </w:t>
+      </w:r>
+      <w:r>
+        <w:t xml:space="preserve">Value of str:  </w:t>
+      </w:r>
+      <w:r>
+        <w:t>Hello World!</w:t>
+      </w:r>
+    </w:p>
+    <w:p>
+      <w:r>
+        <w:t>str = str + “ How are you?”</w:t>
+      </w:r>
+    </w:p>
+    <w:p>
+      <w:r>
+        <w:t xml:space="preserve">System.out.ptintln (“Value of str:  ” + str); </w:t>
+      </w:r>
+    </w:p>
+    <w:p>
+      <w:r>
+        <w:t>//Output: Value of str:  Hello World!</w:t>
+      </w:r>
+      <w:r>
+        <w:t xml:space="preserve"> How are you?</w:t>
+      </w:r>
+    </w:p>
+    <w:p>
+      <w:r>
+        <w:t>Both the String#concat(String str) method and ‘+’ operator will give same output but internally they both works differently.</w:t>
+      </w:r>
+    </w:p>
+    <w:p>
+      <w:pPr>
+        <w:rPr>
+          <w:rFonts w:ascii="Arial" w:hAnsi="Arial" w:cs="Arial"/>
+          <w:color w:val="242729"/>
+          <w:sz w:val="23"/>
+          <w:szCs w:val="23"/>
+          <w:shd w:val="clear" w:color="auto" w:fill="FFFFFF"/>
+        </w:rPr>
+      </w:pPr>
+      <w:r>
+        <w:rPr>
+          <w:rFonts w:ascii="Arial" w:hAnsi="Arial" w:cs="Arial"/>
+          <w:color w:val="242729"/>
+          <w:sz w:val="23"/>
+          <w:szCs w:val="23"/>
+          <w:shd w:val="clear" w:color="auto" w:fill="FFFFFF"/>
+        </w:rPr>
+        <w:t xml:space="preserve">For </w:t>
+      </w:r>
+      <w:r>
+        <w:rPr>
+          <w:rFonts w:ascii="Arial" w:hAnsi="Arial" w:cs="Arial"/>
+          <w:color w:val="242729"/>
+          <w:sz w:val="23"/>
+          <w:szCs w:val="23"/>
+          <w:shd w:val="clear" w:color="auto" w:fill="FFFFFF"/>
+        </w:rPr>
+        <w:t>String#</w:t>
+      </w:r>
+      <w:r>
+        <w:rPr>
+          <w:rFonts w:ascii="Arial" w:hAnsi="Arial" w:cs="Arial"/>
+          <w:color w:val="242729"/>
+          <w:sz w:val="23"/>
+          <w:szCs w:val="23"/>
+          <w:shd w:val="clear" w:color="auto" w:fill="FFFFFF"/>
+        </w:rPr>
+        <w:t>concat(</w:t>
+      </w:r>
+      <w:r>
+        <w:t>String str</w:t>
+      </w:r>
+      <w:r>
+        <w:rPr>
+          <w:rFonts w:ascii="Arial" w:hAnsi="Arial" w:cs="Arial"/>
+          <w:color w:val="242729"/>
+          <w:sz w:val="23"/>
+          <w:szCs w:val="23"/>
+          <w:shd w:val="clear" w:color="auto" w:fill="FFFFFF"/>
+        </w:rPr>
+        <w:t>), it internally creates a new char array buffer, and returns a new string based on that char array.</w:t>
+      </w:r>
+    </w:p>
+    <w:p>
+      <w:pPr>
+        <w:rPr>
+          <w:rFonts w:ascii="Arial" w:hAnsi="Arial" w:cs="Arial"/>
+          <w:color w:val="242729"/>
+          <w:sz w:val="23"/>
+          <w:szCs w:val="23"/>
+          <w:shd w:val="clear" w:color="auto" w:fill="FFFFFF"/>
+        </w:rPr>
+      </w:pPr>
+      <w:r>
+        <w:rPr>
+          <w:rFonts w:ascii="Arial" w:hAnsi="Arial" w:cs="Arial"/>
+          <w:color w:val="242729"/>
+          <w:sz w:val="23"/>
+          <w:szCs w:val="23"/>
+          <w:shd w:val="clear" w:color="auto" w:fill="FFFFFF"/>
+        </w:rPr>
+        <w:t>For the + operator, the compiler in fact translate it to use StringBuffer/StringBuilder</w:t>
+      </w:r>
+      <w:r>
+        <w:rPr>
+          <w:rFonts w:ascii="Arial" w:hAnsi="Arial" w:cs="Arial"/>
+          <w:color w:val="242729"/>
+          <w:sz w:val="23"/>
+          <w:szCs w:val="23"/>
+          <w:shd w:val="clear" w:color="auto" w:fill="FFFFFF"/>
+        </w:rPr>
+        <w:t xml:space="preserve">. </w:t>
+      </w:r>
+      <w:r>
+        <w:rPr>
+          <w:rFonts w:ascii="Arial" w:hAnsi="Arial" w:cs="Arial"/>
+          <w:color w:val="242729"/>
+          <w:sz w:val="23"/>
+          <w:szCs w:val="23"/>
+          <w:shd w:val="clear" w:color="auto" w:fill="FFFFFF"/>
+        </w:rPr>
+        <w:t>str1 = new StringBuilder().append(str1).append(str2).toString();</w:t>
+      </w:r>
+    </w:p>
+    <w:p>
+      <w:r>
+        <w:rPr>
+          <w:rFonts w:ascii="Arial" w:hAnsi="Arial" w:cs="Arial"/>
+          <w:color w:val="242729"/>
+          <w:sz w:val="23"/>
+          <w:szCs w:val="23"/>
+          <w:shd w:val="clear" w:color="auto" w:fill="FFFFFF"/>
+        </w:rPr>
+        <w:t>.</w:t>
+      </w:r>
+      <w:r>
+        <w:rPr>
+          <w:rFonts w:ascii="Arial" w:hAnsi="Arial" w:cs="Arial"/>
+          <w:color w:val="242729"/>
+          <w:sz w:val="23"/>
+          <w:szCs w:val="23"/>
+          <w:shd w:val="clear" w:color="auto" w:fill="FFFFFF"/>
+        </w:rPr>
+        <w:t xml:space="preserve"> </w:t>
+      </w:r>
+    </w:p>
+    <w:p/>
+    <w:p/>
+    <w:p>
+      <w:pPr>
+        <w:rPr>
+          <w:b/>
+        </w:rPr>
+      </w:pPr>
+      <w:r>
+        <w:rPr>
+          <w:b/>
+        </w:rPr>
+        <w:t>Important facts about Strings and memory:</w:t>
+      </w:r>
+    </w:p>
+    <w:p>
+      <w:r>
+        <w:t xml:space="preserve">Memory management and efficient use of memory is one of the vital and key goals of any programming language and software. As in Java code Strings are used in high numbers it is expected that String objects might take up a </w:t>
+      </w:r>
+      <w:r>
+        <w:t xml:space="preserve">large amount </w:t>
+      </w:r>
+      <w:r>
+        <w:t>of space</w:t>
+      </w:r>
+      <w:r>
+        <w:t xml:space="preserve"> often with lot of redundancy within the whole gamut of String literals used in the program, eventually affecting the program/software</w:t>
+      </w:r>
+      <w:r>
+        <w:t>.</w:t>
+      </w:r>
+      <w:r>
+        <w:t xml:space="preserve"> </w:t>
+      </w:r>
+      <w:r>
+        <w:t xml:space="preserve"> </w:t>
+      </w:r>
+    </w:p>
+    <w:p>
+      <w:r>
+        <w:t xml:space="preserve">But Java has a beautiful thing called “String constant pool” within the main heap memory to overcome the above mentioned issue. </w:t>
+      </w:r>
+      <w:r>
+        <w:t>All String literals are stored in the specially created “String constant pool”.</w:t>
+      </w:r>
+    </w:p>
+    <w:p>
+      <w:r>
+        <w:t>When a new String object is get created the compiler encounters the String literal of the new object and checks it with the existing String literals in the pool.</w:t>
+      </w:r>
+      <w:r>
+        <w:t xml:space="preserve"> If the newer String literal matches with an already existing one in the pool, no new String object gets created. The compiler simply directed the new reference variable with the existing one and returns it. The already existing String object just have a new reference variable linked to it.  </w:t>
+      </w:r>
+    </w:p>
+    <w:p>
+      <w:r>
+        <w:lastRenderedPageBreak/>
+        <w:t>This also makes sense the reason behind String objects being immutable. If one reference variable makes changes the other still remains as it is. But in some cases it might be required to change a String object at one place and reflect it to each and every places or reference variables directed to it. For that we have the StringBuilder/ StringBuffer classes. We will discuss it soon.</w:t>
+      </w:r>
+    </w:p>
+    <w:p>
+      <w:r>
+        <w:t>//TODO: Add image</w:t>
+      </w:r>
+    </w:p>
+    <w:p>
+      <w:r>
+        <w:t>But here there is something we can delve into different ways to String creation or the subtle differences between the creations of String objects in different ways. Let’s take a look at the code below.</w:t>
+      </w:r>
+    </w:p>
+    <w:p>
+      <w:r>
+        <w:t>Step 1:</w:t>
+      </w:r>
+    </w:p>
+    <w:p>
+      <w:r>
+        <w:t>String str = “Hello World!</w:t>
+      </w:r>
+      <w:r>
+        <w:t>”;</w:t>
+      </w:r>
+    </w:p>
+    <w:p>
+      <w:r>
+        <w:t>This simple creates one String object and one reference variable directed to it. The String literal “Hello World” will go in the pool. Any new String created with same content will refer to it from the ‘String Constant Pool’.</w:t>
+      </w:r>
+    </w:p>
+    <w:p>
+      <w:r>
+        <w:t>Step 2:</w:t>
+      </w:r>
+    </w:p>
+    <w:p>
+      <w:r>
+        <w:t>String str = new String (“Hello World!”);</w:t>
+      </w:r>
+    </w:p>
+    <w:p>
+      <w:r>
+        <w:t xml:space="preserve">In this case as the ‘new’ keyword is used JVM will create a new String object in the normal heap, not in the “String constant pool” and the reference variable str will be linked to it.  Additionally the String literal “Hello World!” will be placed in the “String constant pool” as well. </w:t>
+      </w:r>
+      <w:r>
+        <w:t>Basically two objects and one reference variable are created in this case. That’s why developers mostly use the previous one while creating String.</w:t>
+      </w:r>
+    </w:p>
+    <w:p>
+      <w:pPr>
+        <w:rPr>
+          <w:b/>
+        </w:rPr>
+      </w:pPr>
+      <w:r>
+        <w:rPr>
+          <w:b/>
+        </w:rPr>
+        <w:t>Brother classes: StringBuffer and StringBuilde</w:t>
+      </w:r>
+      <w:r>
+        <w:rPr>
+          <w:b/>
+        </w:rPr>
+        <w:t>r</w:t>
+      </w:r>
+      <w:r>
+        <w:rPr>
+          <w:b/>
+        </w:rPr>
+        <w:t>:</w:t>
+      </w:r>
+    </w:p>
+    <w:p>
+      <w:r>
+        <w:t>StringBuffer and StringBuilder classes are used when lots of manipulation and modification are required to strings of characters. Strings are immutable. So if a great deal of manipulation on String objects are required it will eventually end up with lots of abandoned Strings objects in the String pool, which is definitely not a good practice of programming.</w:t>
+      </w:r>
+      <w:r>
+        <w:t xml:space="preserve"> But, on the other side </w:t>
+      </w:r>
+      <w:r>
+        <w:t>these two classes allows to modify the object  repeatedly without leaving behind a large number of discarded String objects.</w:t>
+      </w:r>
+    </w:p>
+    <w:p/>
+    <w:p>
+      <w:pPr>
+        <w:rPr>
+          <w:b/>
+        </w:rPr>
+      </w:pPr>
+      <w:r>
+        <w:rPr>
+          <w:b/>
+        </w:rPr>
+        <w:t>StringBuffer vs StringBuilder</w:t>
+      </w:r>
+      <w:r>
+        <w:rPr>
+          <w:b/>
+        </w:rPr>
+        <w:t>:</w:t>
+      </w:r>
+    </w:p>
+    <w:p>
+      <w:r>
+        <w:t xml:space="preserve">Both the classes are immutable (the class, not the objects) have exactly same methods, performs same features and returns same value. But StringBuffer class is thread safe and all the methods are synchronized, whereas StringBuilder methods are </w:t>
+      </w:r>
+      <w:r>
+        <w:t xml:space="preserve">not </w:t>
+      </w:r>
+      <w:r>
+        <w:t>thread safe</w:t>
+      </w:r>
+      <w:r>
+        <w:t xml:space="preserve"> and</w:t>
+      </w:r>
+      <w:r>
+        <w:t xml:space="preserve"> are</w:t>
+      </w:r>
+      <w:r>
+        <w:t xml:space="preserve"> not</w:t>
+      </w:r>
+      <w:r>
+        <w:t xml:space="preserve"> synchronized.</w:t>
+      </w:r>
+      <w:r>
+        <w:t xml:space="preserve"> StringBuilder as non-synchronized runs a little faster than StringBuffer. It depends on the program requirement which class to use when. </w:t>
+      </w:r>
+      <w:r>
+        <w:rPr>
+          <w:i/>
+        </w:rPr>
+        <w:t>Apart from that anything and everything is same for both the classes.</w:t>
+      </w:r>
+      <w:r>
+        <w:t xml:space="preserve"> </w:t>
+      </w:r>
+      <w:r>
+        <w:rPr>
+          <w:i/>
+        </w:rPr>
+        <w:t>From now onwards in code examples StringBuilder will be used, but all of then applies to StringBuffer class as well.</w:t>
+      </w:r>
+      <w:r>
+        <w:t xml:space="preserve"> </w:t>
+      </w:r>
+    </w:p>
+    <w:p>
+      <w:pPr>
+        <w:rPr>
+          <w:b/>
+        </w:rPr>
+      </w:pPr>
+      <w:r>
+        <w:rPr>
+          <w:b/>
+        </w:rPr>
+        <w:t>Usages of StringBuffer/StringBuffer:</w:t>
+      </w:r>
+    </w:p>
+    <w:p>
+      <w:r>
+        <w:lastRenderedPageBreak/>
+        <w:t xml:space="preserve">In these classes the methods invokes directly on the object unlike on the reference variable of String class. So when a method is invoked no newer object is created like String. Let’s see the following code </w:t>
+      </w:r>
+    </w:p>
+    <w:p>
+      <w:r>
+        <w:t>Like String#concat(String str) which returns a new String literal with the value of the String passed in the method parameters appended to the end of the String used to invoke the method, there is a similar method in the StringBuilder class. In StringBuilder class there is an append (String str) method which updates the value of the object on which the method is invoked. Basically if an old string needs to add newer character to its end, both the methods returns similar (But not the same) value.</w:t>
+      </w:r>
+    </w:p>
+    <w:p/>
+    <w:p>
+      <w:r>
+        <w:t>Code 1:</w:t>
+      </w:r>
+    </w:p>
+    <w:p>
+      <w:pPr>
+        <w:rPr>
+          <w:i/>
+        </w:rPr>
+      </w:pPr>
+      <w:r>
+        <w:rPr>
+          <w:i/>
+        </w:rPr>
+        <w:t>Using String class</w:t>
+      </w:r>
+    </w:p>
+    <w:p>
+      <w:r>
+        <w:t>String str = “Hello World!”;</w:t>
+      </w:r>
+    </w:p>
+    <w:p>
+      <w:r>
+        <w:t>Now the JVM will create a new String object with String literals “Hello World”. If we write,</w:t>
+      </w:r>
+    </w:p>
+    <w:p>
+      <w:r>
+        <w:t>System.out.println (“Value of str with String class: ” + str);</w:t>
+      </w:r>
+    </w:p>
+    <w:p>
+      <w:r>
+        <w:t>//Output: “Value of str: Hello World!”</w:t>
+      </w:r>
+    </w:p>
+    <w:p>
+      <w:r>
+        <w:t xml:space="preserve">str.concat (”How are you?”) ---------- </w:t>
+      </w:r>
+      <w:r>
+        <w:rPr>
+          <w:i/>
+        </w:rPr>
+        <w:t>This line is important</w:t>
+      </w:r>
+    </w:p>
+    <w:p>
+      <w:r>
+        <w:t>System.out.println (“Value of str with String class: ” + str);</w:t>
+      </w:r>
+    </w:p>
+    <w:p>
+      <w:r>
+        <w:t>//Output: “Value of str with String class: Hello World!” ---- Same reference different output.</w:t>
+      </w:r>
+    </w:p>
+    <w:p>
+      <w:pPr>
+        <w:rPr>
+          <w:i/>
+        </w:rPr>
+      </w:pPr>
+    </w:p>
+    <w:p>
+      <w:pPr>
+        <w:rPr>
+          <w:i/>
+        </w:rPr>
+      </w:pPr>
+      <w:r>
+        <w:rPr>
+          <w:i/>
+        </w:rPr>
+        <w:t>Using StringBuilder class</w:t>
+      </w:r>
+    </w:p>
+    <w:p>
+      <w:r>
+        <w:t>StringBuilder str = “Hello World!”;</w:t>
+      </w:r>
+    </w:p>
+    <w:p>
+      <w:r>
+        <w:t>Now the JVM will create a new String object with String literals “Hello World”. If we write,</w:t>
+      </w:r>
+    </w:p>
+    <w:p>
+      <w:r>
+        <w:t>System.out.println (“Value of str with StringBuilder class: ” + str);</w:t>
+      </w:r>
+    </w:p>
+    <w:p>
+      <w:r>
+        <w:t>//Output: “Value of str: Hello World!”</w:t>
+      </w:r>
+    </w:p>
+    <w:p>
+      <w:r>
+        <w:t xml:space="preserve">str.append (”How are you?”) -------- </w:t>
+      </w:r>
+      <w:r>
+        <w:rPr>
+          <w:i/>
+        </w:rPr>
+        <w:t>This line is important</w:t>
+      </w:r>
+    </w:p>
+    <w:p>
+      <w:r>
+        <w:t>System.out.println (“Value of str with StringBuilder class: ” + str);</w:t>
+      </w:r>
+    </w:p>
+    <w:p>
+      <w:r>
+        <w:t>//Output: “Value of str with String class: Hello World! How are you?” ---- Same reference different output.</w:t>
+      </w:r>
+    </w:p>
+    <w:p/>
+    <w:p>
+      <w:r>
+        <w:t>As discussed earlier, in String class unless the reference variable is assigned it won’t change it, even though a newer String is object</w:t>
+      </w:r>
+      <w:r>
+        <w:t xml:space="preserve"> because the newer String object doesn’t; have a reference variable to access</w:t>
+      </w:r>
+      <w:r>
+        <w:t>. But in the case of StringBuilder wit</w:t>
+      </w:r>
+      <w:r>
+        <w:t>hout assigning the value, we got the required new result. It happened because in StrinBuilder the method directly on the object itself. So as we made the call, the object got manipulated, appending on itself unlike String class, as well as not creating new object.</w:t>
+      </w:r>
+    </w:p>
+    <w:p/>
+    <w:p>
+      <w:pPr>
+        <w:rPr>
+          <w:b/>
+        </w:rPr>
+      </w:pPr>
+      <w:r>
+        <w:rPr>
+          <w:b/>
+        </w:rPr>
+        <w:t>Why String class along with StringBuilder and StringBuffer:</w:t>
+      </w:r>
+    </w:p>
+    <w:p>
+      <w:pPr>
+        <w:pStyle w:val="ListParagraph"/>
+        <w:numPr>
+          <w:ilvl w:val="0"/>
+          <w:numId w:val="2"/>
+        </w:numPr>
+        <w:rPr>
+          <w:rFonts w:ascii="Georgia" w:eastAsia="Times New Roman" w:hAnsi="Georgia" w:cs="Times New Roman"/>
+          <w:color w:val="333333"/>
+          <w:sz w:val="24"/>
+          <w:szCs w:val="24"/>
+        </w:rPr>
+      </w:pPr>
+      <w:r>
+        <w:rPr>
+          <w:rFonts w:ascii="Georgia" w:eastAsia="Times New Roman" w:hAnsi="Georgia" w:cs="Times New Roman"/>
+          <w:color w:val="333333"/>
+          <w:sz w:val="24"/>
+          <w:szCs w:val="24"/>
+        </w:rPr>
+        <w:t>String objects are immutable while StringBuilder/StringBuffer objects are mutable.</w:t>
+      </w:r>
+    </w:p>
+    <w:p>
+      <w:pPr>
+        <w:numPr>
+          <w:ilvl w:val="0"/>
+          <w:numId w:val="2"/>
+        </w:numPr>
+        <w:spacing w:after="0" w:line="240" w:lineRule="auto"/>
+        <w:ind w:right="480"/>
+        <w:rPr>
+          <w:rFonts w:ascii="Georgia" w:eastAsia="Times New Roman" w:hAnsi="Georgia" w:cs="Times New Roman"/>
+          <w:color w:val="333333"/>
+          <w:sz w:val="24"/>
+          <w:szCs w:val="24"/>
+        </w:rPr>
+      </w:pPr>
+      <w:r>
+        <w:rPr>
+          <w:rFonts w:ascii="Georgia" w:eastAsia="Times New Roman" w:hAnsi="Georgia" w:cs="Times New Roman"/>
+          <w:color w:val="333333"/>
+          <w:sz w:val="24"/>
+          <w:szCs w:val="24"/>
+        </w:rPr>
+        <w:t>It is recommended to use String when value of string is non-changeable.</w:t>
+      </w:r>
+    </w:p>
+    <w:p>
+      <w:pPr>
+        <w:pStyle w:val="ListParagraph"/>
+        <w:rPr>
+          <w:rFonts w:ascii="Georgia" w:eastAsia="Times New Roman" w:hAnsi="Georgia" w:cs="Times New Roman"/>
+          <w:color w:val="333333"/>
+          <w:sz w:val="24"/>
+          <w:szCs w:val="24"/>
+        </w:rPr>
+      </w:pPr>
+    </w:p>
+    <w:p>
+      <w:pPr>
+        <w:pStyle w:val="ListParagraph"/>
+        <w:rPr>
+          <w:rFonts w:ascii="Georgia" w:eastAsia="Times New Roman" w:hAnsi="Georgia" w:cs="Times New Roman"/>
+          <w:color w:val="333333"/>
+          <w:sz w:val="24"/>
+          <w:szCs w:val="24"/>
+        </w:rPr>
+      </w:pPr>
+    </w:p>
+    <w:p>
+      <w:pPr>
+        <w:pStyle w:val="ListParagraph"/>
+        <w:numPr>
+          <w:ilvl w:val="0"/>
+          <w:numId w:val="2"/>
+        </w:numPr>
+        <w:rPr>
+          <w:rFonts w:ascii="Georgia" w:eastAsia="Times New Roman" w:hAnsi="Georgia" w:cs="Times New Roman"/>
+          <w:color w:val="333333"/>
+          <w:sz w:val="24"/>
+          <w:szCs w:val="24"/>
+        </w:rPr>
+      </w:pPr>
+      <w:r>
+        <w:rPr>
+          <w:rFonts w:ascii="Georgia" w:eastAsia="Times New Roman" w:hAnsi="Georgia" w:cs="Times New Roman"/>
+          <w:color w:val="333333"/>
+          <w:sz w:val="24"/>
+          <w:szCs w:val="24"/>
+        </w:rPr>
+        <w:t>For simple string concatenation, StringBuilder</w:t>
+      </w:r>
+      <w:r>
+        <w:rPr>
+          <w:rFonts w:ascii="Georgia" w:eastAsia="Times New Roman" w:hAnsi="Georgia" w:cs="Times New Roman"/>
+          <w:color w:val="333333"/>
+          <w:sz w:val="24"/>
+          <w:szCs w:val="24"/>
+        </w:rPr>
+        <w:t xml:space="preserve"> is not a better choice</w:t>
+      </w:r>
+      <w:r>
+        <w:rPr>
+          <w:rFonts w:ascii="Georgia" w:eastAsia="Times New Roman" w:hAnsi="Georgia" w:cs="Times New Roman"/>
+          <w:color w:val="333333"/>
+          <w:sz w:val="24"/>
+          <w:szCs w:val="24"/>
+        </w:rPr>
+        <w:t xml:space="preserve">, java compiler </w:t>
+      </w:r>
+      <w:r>
+        <w:rPr>
+          <w:rFonts w:ascii="Georgia" w:eastAsia="Times New Roman" w:hAnsi="Georgia" w:cs="Times New Roman"/>
+          <w:color w:val="333333"/>
+          <w:sz w:val="24"/>
+          <w:szCs w:val="24"/>
+        </w:rPr>
+        <w:t>will help by itself and do the trick</w:t>
+      </w:r>
+      <w:r>
+        <w:rPr>
+          <w:rFonts w:ascii="Georgia" w:eastAsia="Times New Roman" w:hAnsi="Georgia" w:cs="Times New Roman"/>
+          <w:color w:val="333333"/>
+          <w:sz w:val="24"/>
+          <w:szCs w:val="24"/>
+        </w:rPr>
+        <w:t xml:space="preserve">. However, if </w:t>
+      </w:r>
+      <w:r>
+        <w:rPr>
+          <w:rFonts w:ascii="Georgia" w:eastAsia="Times New Roman" w:hAnsi="Georgia" w:cs="Times New Roman"/>
+          <w:color w:val="333333"/>
+          <w:sz w:val="24"/>
+          <w:szCs w:val="24"/>
+        </w:rPr>
+        <w:t>the requirement is</w:t>
+      </w:r>
+      <w:r>
+        <w:rPr>
+          <w:rFonts w:ascii="Georgia" w:eastAsia="Times New Roman" w:hAnsi="Georgia" w:cs="Times New Roman"/>
+          <w:color w:val="333333"/>
+          <w:sz w:val="24"/>
+          <w:szCs w:val="24"/>
+        </w:rPr>
+        <w:t xml:space="preserve"> to concatenate inside a loop,</w:t>
+      </w:r>
+      <w:r>
+        <w:rPr>
+          <w:rFonts w:ascii="Georgia" w:eastAsia="Times New Roman" w:hAnsi="Georgia" w:cs="Times New Roman"/>
+          <w:color w:val="333333"/>
+          <w:sz w:val="24"/>
+          <w:szCs w:val="24"/>
+        </w:rPr>
+        <w:t> </w:t>
+      </w:r>
+      <w:r>
+        <w:rPr>
+          <w:rFonts w:ascii="Georgia" w:eastAsia="Times New Roman" w:hAnsi="Georgia" w:cs="Times New Roman"/>
+          <w:color w:val="333333"/>
+          <w:sz w:val="24"/>
+          <w:szCs w:val="24"/>
+        </w:rPr>
+        <w:t>it is required</w:t>
+      </w:r>
+      <w:r>
+        <w:rPr>
+          <w:rFonts w:ascii="Georgia" w:eastAsia="Times New Roman" w:hAnsi="Georgia" w:cs="Times New Roman"/>
+          <w:color w:val="333333"/>
+          <w:sz w:val="24"/>
+          <w:szCs w:val="24"/>
+        </w:rPr>
+        <w:t xml:space="preserve"> to manually apply StringBuilder/StringBuffer.</w:t>
+      </w:r>
+    </w:p>
+    <w:p>
+      <w:pPr>
+        <w:pStyle w:val="ListParagraph"/>
+        <w:rPr>
+          <w:rFonts w:ascii="Georgia" w:eastAsia="Times New Roman" w:hAnsi="Georgia" w:cs="Times New Roman"/>
+          <w:color w:val="333333"/>
+          <w:sz w:val="24"/>
+          <w:szCs w:val="24"/>
+        </w:rPr>
+      </w:pPr>
+    </w:p>
+    <w:p>
+      <w:pPr>
+        <w:numPr>
+          <w:ilvl w:val="0"/>
+          <w:numId w:val="2"/>
+        </w:numPr>
+        <w:spacing w:after="0" w:line="240" w:lineRule="auto"/>
+        <w:ind w:right="480"/>
+        <w:rPr>
+          <w:rFonts w:ascii="Georgia" w:eastAsia="Times New Roman" w:hAnsi="Georgia" w:cs="Times New Roman"/>
+          <w:color w:val="333333"/>
+          <w:sz w:val="24"/>
+          <w:szCs w:val="24"/>
+        </w:rPr>
+      </w:pPr>
+      <w:r>
+        <w:rPr>
+          <w:rFonts w:ascii="Georgia" w:eastAsia="Times New Roman" w:hAnsi="Georgia" w:cs="Times New Roman"/>
+          <w:color w:val="333333"/>
+          <w:sz w:val="24"/>
+          <w:szCs w:val="24"/>
+        </w:rPr>
+        <w:t>StringBuffer is thread safe.</w:t>
+      </w:r>
+      <w:r>
+        <w:rPr>
+          <w:rFonts w:ascii="Georgia" w:eastAsia="Times New Roman" w:hAnsi="Georgia" w:cs="Times New Roman"/>
+          <w:color w:val="333333"/>
+          <w:sz w:val="24"/>
+          <w:szCs w:val="24"/>
+        </w:rPr>
+        <w:t xml:space="preserve"> </w:t>
+      </w:r>
+      <w:r>
+        <w:rPr>
+          <w:rFonts w:ascii="Georgia" w:eastAsia="Times New Roman" w:hAnsi="Georgia" w:cs="Times New Roman"/>
+          <w:color w:val="333333"/>
+          <w:sz w:val="24"/>
+          <w:szCs w:val="24"/>
+        </w:rPr>
+        <w:t>It is recommended to use StringBuffer when value of string is changeable and application is implemented in multithreaded environment.</w:t>
+      </w:r>
+    </w:p>
+    <w:p>
+      <w:pPr>
+        <w:spacing w:after="0" w:line="240" w:lineRule="auto"/>
+        <w:ind w:left="720" w:right="480"/>
+        <w:rPr>
+          <w:rFonts w:ascii="Georgia" w:eastAsia="Times New Roman" w:hAnsi="Georgia" w:cs="Times New Roman"/>
+          <w:color w:val="333333"/>
+          <w:sz w:val="24"/>
+          <w:szCs w:val="24"/>
+        </w:rPr>
+      </w:pPr>
+    </w:p>
+    <w:p>
+      <w:pPr>
+        <w:numPr>
+          <w:ilvl w:val="0"/>
+          <w:numId w:val="2"/>
+        </w:numPr>
+        <w:spacing w:after="0" w:line="240" w:lineRule="auto"/>
+        <w:ind w:right="480"/>
+        <w:rPr>
+          <w:rFonts w:ascii="Georgia" w:eastAsia="Times New Roman" w:hAnsi="Georgia" w:cs="Times New Roman"/>
+          <w:color w:val="333333"/>
+          <w:sz w:val="24"/>
+          <w:szCs w:val="24"/>
+        </w:rPr>
+      </w:pPr>
+      <w:r>
+        <w:rPr>
+          <w:rFonts w:ascii="Georgia" w:eastAsia="Times New Roman" w:hAnsi="Georgia" w:cs="Times New Roman"/>
+          <w:color w:val="333333"/>
+          <w:sz w:val="24"/>
+          <w:szCs w:val="24"/>
+        </w:rPr>
+        <w:t>It is recommended to use StringBuilder when value of string is changeable but application is not using multiple threads.</w:t>
+      </w:r>
+    </w:p>
+    <w:p>
+      <w:pPr>
+        <w:spacing w:after="0" w:line="240" w:lineRule="auto"/>
+        <w:ind w:left="720" w:right="480"/>
+        <w:rPr>
+          <w:rFonts w:ascii="Georgia" w:eastAsia="Times New Roman" w:hAnsi="Georgia" w:cs="Times New Roman"/>
+          <w:color w:val="333333"/>
+          <w:sz w:val="24"/>
+          <w:szCs w:val="24"/>
+        </w:rPr>
+      </w:pPr>
+    </w:p>
+    <w:p>
+      <w:pPr>
+        <w:numPr>
+          <w:ilvl w:val="0"/>
+          <w:numId w:val="2"/>
+        </w:numPr>
+        <w:spacing w:after="0" w:line="240" w:lineRule="auto"/>
+        <w:ind w:right="480"/>
+        <w:rPr>
+          <w:rFonts w:ascii="Georgia" w:eastAsia="Times New Roman" w:hAnsi="Georgia" w:cs="Times New Roman"/>
+          <w:color w:val="333333"/>
+          <w:sz w:val="24"/>
+          <w:szCs w:val="24"/>
+        </w:rPr>
+      </w:pPr>
+      <w:r>
+        <w:rPr>
+          <w:rFonts w:ascii="Georgia" w:eastAsia="Times New Roman" w:hAnsi="Georgia" w:cs="Times New Roman"/>
+          <w:color w:val="333333"/>
+          <w:sz w:val="24"/>
+          <w:szCs w:val="24"/>
+        </w:rPr>
+        <w:t>Immutable String uses String Literal pool to store the objects whereas StringBuffer StringBuilder both use heap memory.</w:t>
+      </w:r>
+      <w:r>
+        <w:rPr>
+          <w:rFonts w:ascii="Georgia" w:eastAsia="Times New Roman" w:hAnsi="Georgia" w:cs="Times New Roman"/>
+          <w:color w:val="333333"/>
+          <w:sz w:val="24"/>
+          <w:szCs w:val="24"/>
+        </w:rPr>
+        <w:t xml:space="preserve"> So if similar string objects are created String saves memory that is why is StringBuffer/StringBuilder is used many times in the code it will lead to “memory out of bound error”.</w:t>
+      </w:r>
+    </w:p>
+    <w:p>
+      <w:pPr>
+        <w:pStyle w:val="ListParagraph"/>
+        <w:rPr>
+          <w:rFonts w:ascii="Georgia" w:eastAsia="Times New Roman" w:hAnsi="Georgia" w:cs="Times New Roman"/>
+          <w:color w:val="333333"/>
+          <w:sz w:val="24"/>
+          <w:szCs w:val="24"/>
+        </w:rPr>
+      </w:pPr>
+    </w:p>
+    <w:p>
+      <w:pPr>
+        <w:spacing w:after="0" w:line="240" w:lineRule="auto"/>
+        <w:ind w:left="720" w:right="480"/>
+        <w:rPr>
+          <w:rFonts w:ascii="Georgia" w:eastAsia="Times New Roman" w:hAnsi="Georgia" w:cs="Times New Roman"/>
+          <w:color w:val="333333"/>
+          <w:sz w:val="24"/>
+          <w:szCs w:val="24"/>
+        </w:rPr>
+      </w:pPr>
+    </w:p>
+    <w:p>
+      <w:pPr>
+        <w:pStyle w:val="ListParagraph"/>
+        <w:numPr>
+          <w:ilvl w:val="0"/>
+          <w:numId w:val="2"/>
+        </w:numPr>
+        <w:rPr>
+          <w:rFonts w:ascii="Georgia" w:eastAsia="Times New Roman" w:hAnsi="Georgia" w:cs="Times New Roman"/>
+          <w:color w:val="333333"/>
+          <w:sz w:val="24"/>
+          <w:szCs w:val="24"/>
+        </w:rPr>
+      </w:pPr>
+      <w:r>
+        <w:rPr>
+          <w:rFonts w:ascii="Georgia" w:eastAsia="Times New Roman" w:hAnsi="Georgia" w:cs="Times New Roman"/>
+          <w:color w:val="333333"/>
+          <w:sz w:val="24"/>
+          <w:szCs w:val="24"/>
+        </w:rPr>
+        <w:t>As String is immutable CPU can cache the value of String object which makes the process run faster and improves speed.</w:t>
+      </w:r>
+    </w:p>
+    <w:p>
+      <w:pPr>
+        <w:pStyle w:val="ListParagraph"/>
+        <w:rPr>
+          <w:rFonts w:ascii="Georgia" w:eastAsia="Times New Roman" w:hAnsi="Georgia" w:cs="Times New Roman"/>
+          <w:color w:val="333333"/>
+          <w:sz w:val="24"/>
+          <w:szCs w:val="24"/>
+        </w:rPr>
+      </w:pPr>
+    </w:p>
+    <w:p>
+      <w:pPr>
+        <w:pStyle w:val="ListParagraph"/>
+        <w:numPr>
+          <w:ilvl w:val="0"/>
+          <w:numId w:val="2"/>
+        </w:numPr>
+      </w:pPr>
+      <w:r>
+        <w:rPr>
+          <w:rFonts w:ascii="Georgia" w:eastAsia="Times New Roman" w:hAnsi="Georgia" w:cs="Times New Roman"/>
+          <w:color w:val="333333"/>
+          <w:sz w:val="24"/>
+          <w:szCs w:val="24"/>
+        </w:rPr>
+        <w:t>String being immutable if multiple reference value points to the same String literal there is a chance of unwanted change in the String object</w:t>
+      </w:r>
+      <w:r>
+        <w:rPr>
+          <w:rFonts w:ascii="Georgia" w:eastAsia="Times New Roman" w:hAnsi="Georgia" w:cs="Times New Roman"/>
+          <w:color w:val="333333"/>
+          <w:sz w:val="24"/>
+          <w:szCs w:val="24"/>
+        </w:rPr>
+        <w:t>(all places)</w:t>
+      </w:r>
+      <w:r>
+        <w:rPr>
+          <w:rFonts w:ascii="Georgia" w:eastAsia="Times New Roman" w:hAnsi="Georgia" w:cs="Times New Roman"/>
+          <w:color w:val="333333"/>
+          <w:sz w:val="24"/>
+          <w:szCs w:val="24"/>
+        </w:rPr>
+        <w:t xml:space="preserve"> if one reference value is manipulated. </w:t>
+      </w:r>
+    </w:p>
+    <w:p/>
+    <w:p/>
     <w:p/>
     <w:p>
       <w:r>
@@ -1474,6 +2238,95 @@
 <file path=word/numbering.xml><?xml version="1.0" encoding="utf-8"?>
 <w:numbering xmlns:wpc="http://schemas.microsoft.com/office/word/2010/wordprocessingCanvas" xmlns:cx="http://schemas.microsoft.com/office/drawing/2014/chartex" xmlns:cx1="http://schemas.microsoft.com/office/drawing/2015/9/8/chartex" xmlns:mc="http://schemas.openxmlformats.org/markup-compatibility/2006" xmlns:o="urn:schemas-microsoft-com:office:office" xmlns:r="http://schemas.openxmlformats.org/officeDocument/2006/relationships" xmlns:m="http://schemas.openxmlformats.org/officeDocument/2006/math" xmlns:v="urn:schemas-microsoft-com:vml" xmlns:wp14="http://schemas.microsoft.com/office/word/2010/wordprocessingDrawing" xmlns:wp="http://schemas.openxmlformats.org/drawingml/2006/wordprocessingDrawing" xmlns:w10="urn:schemas-microsoft-com:office:word" xmlns:w="http://schemas.openxmlformats.org/wordprocessingml/2006/main" xmlns:w14="http://schemas.microsoft.com/office/word/2010/wordml" xmlns:w15="http://schemas.microsoft.com/office/word/2012/wordml" xmlns:w16se="http://schemas.microsoft.com/office/word/2015/wordml/symex" xmlns:wpg="http://schemas.microsoft.com/office/word/2010/wordprocessingGroup" xmlns:wpi="http://schemas.microsoft.com/office/word/2010/wordprocessingInk" xmlns:wne="http://schemas.microsoft.com/office/word/2006/wordml" xmlns:wps="http://schemas.microsoft.com/office/word/2010/wordprocessingShape" mc:Ignorable="w14 w15 w16se wp14">
   <w:abstractNum w:abstractNumId="0" w15:restartNumberingAfterBreak="0">
+    <w:nsid w:val="01233763"/>
+    <w:multiLevelType w:val="hybridMultilevel"/>
+    <w:tmpl w:val="83F246C2"/>
+    <w:lvl w:ilvl="0" w:tplc="3E8CD568">
+      <w:start w:val="1"/>
+      <w:numFmt w:val="decimal"/>
+      <w:lvlText w:val="%1&gt;"/>
+      <w:lvlJc w:val="left"/>
+      <w:pPr>
+        <w:ind w:left="720" w:hanging="360"/>
+      </w:pPr>
+      <w:rPr>
+        <w:rFonts w:hint="default"/>
+      </w:rPr>
+    </w:lvl>
+    <w:lvl w:ilvl="1" w:tplc="04090019" w:tentative="1">
+      <w:start w:val="1"/>
+      <w:numFmt w:val="lowerLetter"/>
+      <w:lvlText w:val="%2."/>
+      <w:lvlJc w:val="left"/>
+      <w:pPr>
+        <w:ind w:left="1440" w:hanging="360"/>
+      </w:pPr>
+    </w:lvl>
+    <w:lvl w:ilvl="2" w:tplc="0409001B" w:tentative="1">
+      <w:start w:val="1"/>
+      <w:numFmt w:val="lowerRoman"/>
+      <w:lvlText w:val="%3."/>
+      <w:lvlJc w:val="right"/>
+      <w:pPr>
+        <w:ind w:left="2160" w:hanging="180"/>
+      </w:pPr>
+    </w:lvl>
+    <w:lvl w:ilvl="3" w:tplc="0409000F" w:tentative="1">
+      <w:start w:val="1"/>
+      <w:numFmt w:val="decimal"/>
+      <w:lvlText w:val="%4."/>
+      <w:lvlJc w:val="left"/>
+      <w:pPr>
+        <w:ind w:left="2880" w:hanging="360"/>
+      </w:pPr>
+    </w:lvl>
+    <w:lvl w:ilvl="4" w:tplc="04090019" w:tentative="1">
+      <w:start w:val="1"/>
+      <w:numFmt w:val="lowerLetter"/>
+      <w:lvlText w:val="%5."/>
+      <w:lvlJc w:val="left"/>
+      <w:pPr>
+        <w:ind w:left="3600" w:hanging="360"/>
+      </w:pPr>
+    </w:lvl>
+    <w:lvl w:ilvl="5" w:tplc="0409001B" w:tentative="1">
+      <w:start w:val="1"/>
+      <w:numFmt w:val="lowerRoman"/>
+      <w:lvlText w:val="%6."/>
+      <w:lvlJc w:val="right"/>
+      <w:pPr>
+        <w:ind w:left="4320" w:hanging="180"/>
+      </w:pPr>
+    </w:lvl>
+    <w:lvl w:ilvl="6" w:tplc="0409000F" w:tentative="1">
+      <w:start w:val="1"/>
+      <w:numFmt w:val="decimal"/>
+      <w:lvlText w:val="%7."/>
+      <w:lvlJc w:val="left"/>
+      <w:pPr>
+        <w:ind w:left="5040" w:hanging="360"/>
+      </w:pPr>
+    </w:lvl>
+    <w:lvl w:ilvl="7" w:tplc="04090019" w:tentative="1">
+      <w:start w:val="1"/>
+      <w:numFmt w:val="lowerLetter"/>
+      <w:lvlText w:val="%8."/>
+      <w:lvlJc w:val="left"/>
+      <w:pPr>
+        <w:ind w:left="5760" w:hanging="360"/>
+      </w:pPr>
+    </w:lvl>
+    <w:lvl w:ilvl="8" w:tplc="0409001B" w:tentative="1">
+      <w:start w:val="1"/>
+      <w:numFmt w:val="lowerRoman"/>
+      <w:lvlText w:val="%9."/>
+      <w:lvlJc w:val="right"/>
+      <w:pPr>
+        <w:ind w:left="6480" w:hanging="180"/>
+      </w:pPr>
+    </w:lvl>
+  </w:abstractNum>
+  <w:abstractNum w:abstractNumId="1" w15:restartNumberingAfterBreak="0">
     <w:nsid w:val="08ED1D3E"/>
     <w:multiLevelType w:val="hybridMultilevel"/>
     <w:tmpl w:val="92F0721E"/>
@@ -1586,8 +2439,475 @@
       </w:rPr>
     </w:lvl>
   </w:abstractNum>
+  <w:abstractNum w:abstractNumId="2" w15:restartNumberingAfterBreak="0">
+    <w:nsid w:val="18454027"/>
+    <w:multiLevelType w:val="multilevel"/>
+    <w:tmpl w:val="959E3186"/>
+    <w:lvl w:ilvl="0">
+      <w:start w:val="1"/>
+      <w:numFmt w:val="decimal"/>
+      <w:lvlText w:val="%1."/>
+      <w:lvlJc w:val="left"/>
+      <w:pPr>
+        <w:tabs>
+          <w:tab w:val="num" w:pos="720"/>
+        </w:tabs>
+        <w:ind w:left="720" w:hanging="360"/>
+      </w:pPr>
+    </w:lvl>
+    <w:lvl w:ilvl="1" w:tentative="1">
+      <w:start w:val="1"/>
+      <w:numFmt w:val="decimal"/>
+      <w:lvlText w:val="%2."/>
+      <w:lvlJc w:val="left"/>
+      <w:pPr>
+        <w:tabs>
+          <w:tab w:val="num" w:pos="1440"/>
+        </w:tabs>
+        <w:ind w:left="1440" w:hanging="360"/>
+      </w:pPr>
+    </w:lvl>
+    <w:lvl w:ilvl="2" w:tentative="1">
+      <w:start w:val="1"/>
+      <w:numFmt w:val="decimal"/>
+      <w:lvlText w:val="%3."/>
+      <w:lvlJc w:val="left"/>
+      <w:pPr>
+        <w:tabs>
+          <w:tab w:val="num" w:pos="2160"/>
+        </w:tabs>
+        <w:ind w:left="2160" w:hanging="360"/>
+      </w:pPr>
+    </w:lvl>
+    <w:lvl w:ilvl="3" w:tentative="1">
+      <w:start w:val="1"/>
+      <w:numFmt w:val="decimal"/>
+      <w:lvlText w:val="%4."/>
+      <w:lvlJc w:val="left"/>
+      <w:pPr>
+        <w:tabs>
+          <w:tab w:val="num" w:pos="2880"/>
+        </w:tabs>
+        <w:ind w:left="2880" w:hanging="360"/>
+      </w:pPr>
+    </w:lvl>
+    <w:lvl w:ilvl="4" w:tentative="1">
+      <w:start w:val="1"/>
+      <w:numFmt w:val="decimal"/>
+      <w:lvlText w:val="%5."/>
+      <w:lvlJc w:val="left"/>
+      <w:pPr>
+        <w:tabs>
+          <w:tab w:val="num" w:pos="3600"/>
+        </w:tabs>
+        <w:ind w:left="3600" w:hanging="360"/>
+      </w:pPr>
+    </w:lvl>
+    <w:lvl w:ilvl="5" w:tentative="1">
+      <w:start w:val="1"/>
+      <w:numFmt w:val="decimal"/>
+      <w:lvlText w:val="%6."/>
+      <w:lvlJc w:val="left"/>
+      <w:pPr>
+        <w:tabs>
+          <w:tab w:val="num" w:pos="4320"/>
+        </w:tabs>
+        <w:ind w:left="4320" w:hanging="360"/>
+      </w:pPr>
+    </w:lvl>
+    <w:lvl w:ilvl="6" w:tentative="1">
+      <w:start w:val="1"/>
+      <w:numFmt w:val="decimal"/>
+      <w:lvlText w:val="%7."/>
+      <w:lvlJc w:val="left"/>
+      <w:pPr>
+        <w:tabs>
+          <w:tab w:val="num" w:pos="5040"/>
+        </w:tabs>
+        <w:ind w:left="5040" w:hanging="360"/>
+      </w:pPr>
+    </w:lvl>
+    <w:lvl w:ilvl="7" w:tentative="1">
+      <w:start w:val="1"/>
+      <w:numFmt w:val="decimal"/>
+      <w:lvlText w:val="%8."/>
+      <w:lvlJc w:val="left"/>
+      <w:pPr>
+        <w:tabs>
+          <w:tab w:val="num" w:pos="5760"/>
+        </w:tabs>
+        <w:ind w:left="5760" w:hanging="360"/>
+      </w:pPr>
+    </w:lvl>
+    <w:lvl w:ilvl="8" w:tentative="1">
+      <w:start w:val="1"/>
+      <w:numFmt w:val="decimal"/>
+      <w:lvlText w:val="%9."/>
+      <w:lvlJc w:val="left"/>
+      <w:pPr>
+        <w:tabs>
+          <w:tab w:val="num" w:pos="6480"/>
+        </w:tabs>
+        <w:ind w:left="6480" w:hanging="360"/>
+      </w:pPr>
+    </w:lvl>
+  </w:abstractNum>
+  <w:abstractNum w:abstractNumId="3" w15:restartNumberingAfterBreak="0">
+    <w:nsid w:val="2F7426E9"/>
+    <w:multiLevelType w:val="multilevel"/>
+    <w:tmpl w:val="E85E250A"/>
+    <w:lvl w:ilvl="0">
+      <w:start w:val="1"/>
+      <w:numFmt w:val="decimal"/>
+      <w:lvlText w:val="%1."/>
+      <w:lvlJc w:val="left"/>
+      <w:pPr>
+        <w:tabs>
+          <w:tab w:val="num" w:pos="720"/>
+        </w:tabs>
+        <w:ind w:left="720" w:hanging="360"/>
+      </w:pPr>
+    </w:lvl>
+    <w:lvl w:ilvl="1" w:tentative="1">
+      <w:start w:val="1"/>
+      <w:numFmt w:val="decimal"/>
+      <w:lvlText w:val="%2."/>
+      <w:lvlJc w:val="left"/>
+      <w:pPr>
+        <w:tabs>
+          <w:tab w:val="num" w:pos="1440"/>
+        </w:tabs>
+        <w:ind w:left="1440" w:hanging="360"/>
+      </w:pPr>
+    </w:lvl>
+    <w:lvl w:ilvl="2" w:tentative="1">
+      <w:start w:val="1"/>
+      <w:numFmt w:val="decimal"/>
+      <w:lvlText w:val="%3."/>
+      <w:lvlJc w:val="left"/>
+      <w:pPr>
+        <w:tabs>
+          <w:tab w:val="num" w:pos="2160"/>
+        </w:tabs>
+        <w:ind w:left="2160" w:hanging="360"/>
+      </w:pPr>
+    </w:lvl>
+    <w:lvl w:ilvl="3" w:tentative="1">
+      <w:start w:val="1"/>
+      <w:numFmt w:val="decimal"/>
+      <w:lvlText w:val="%4."/>
+      <w:lvlJc w:val="left"/>
+      <w:pPr>
+        <w:tabs>
+          <w:tab w:val="num" w:pos="2880"/>
+        </w:tabs>
+        <w:ind w:left="2880" w:hanging="360"/>
+      </w:pPr>
+    </w:lvl>
+    <w:lvl w:ilvl="4" w:tentative="1">
+      <w:start w:val="1"/>
+      <w:numFmt w:val="decimal"/>
+      <w:lvlText w:val="%5."/>
+      <w:lvlJc w:val="left"/>
+      <w:pPr>
+        <w:tabs>
+          <w:tab w:val="num" w:pos="3600"/>
+        </w:tabs>
+        <w:ind w:left="3600" w:hanging="360"/>
+      </w:pPr>
+    </w:lvl>
+    <w:lvl w:ilvl="5" w:tentative="1">
+      <w:start w:val="1"/>
+      <w:numFmt w:val="decimal"/>
+      <w:lvlText w:val="%6."/>
+      <w:lvlJc w:val="left"/>
+      <w:pPr>
+        <w:tabs>
+          <w:tab w:val="num" w:pos="4320"/>
+        </w:tabs>
+        <w:ind w:left="4320" w:hanging="360"/>
+      </w:pPr>
+    </w:lvl>
+    <w:lvl w:ilvl="6" w:tentative="1">
+      <w:start w:val="1"/>
+      <w:numFmt w:val="decimal"/>
+      <w:lvlText w:val="%7."/>
+      <w:lvlJc w:val="left"/>
+      <w:pPr>
+        <w:tabs>
+          <w:tab w:val="num" w:pos="5040"/>
+        </w:tabs>
+        <w:ind w:left="5040" w:hanging="360"/>
+      </w:pPr>
+    </w:lvl>
+    <w:lvl w:ilvl="7" w:tentative="1">
+      <w:start w:val="1"/>
+      <w:numFmt w:val="decimal"/>
+      <w:lvlText w:val="%8."/>
+      <w:lvlJc w:val="left"/>
+      <w:pPr>
+        <w:tabs>
+          <w:tab w:val="num" w:pos="5760"/>
+        </w:tabs>
+        <w:ind w:left="5760" w:hanging="360"/>
+      </w:pPr>
+    </w:lvl>
+    <w:lvl w:ilvl="8" w:tentative="1">
+      <w:start w:val="1"/>
+      <w:numFmt w:val="decimal"/>
+      <w:lvlText w:val="%9."/>
+      <w:lvlJc w:val="left"/>
+      <w:pPr>
+        <w:tabs>
+          <w:tab w:val="num" w:pos="6480"/>
+        </w:tabs>
+        <w:ind w:left="6480" w:hanging="360"/>
+      </w:pPr>
+    </w:lvl>
+  </w:abstractNum>
+  <w:abstractNum w:abstractNumId="4" w15:restartNumberingAfterBreak="0">
+    <w:nsid w:val="664060C7"/>
+    <w:multiLevelType w:val="multilevel"/>
+    <w:tmpl w:val="179E81CE"/>
+    <w:lvl w:ilvl="0">
+      <w:start w:val="1"/>
+      <w:numFmt w:val="decimal"/>
+      <w:lvlText w:val="%1."/>
+      <w:lvlJc w:val="left"/>
+      <w:pPr>
+        <w:tabs>
+          <w:tab w:val="num" w:pos="720"/>
+        </w:tabs>
+        <w:ind w:left="720" w:hanging="360"/>
+      </w:pPr>
+    </w:lvl>
+    <w:lvl w:ilvl="1" w:tentative="1">
+      <w:start w:val="1"/>
+      <w:numFmt w:val="decimal"/>
+      <w:lvlText w:val="%2."/>
+      <w:lvlJc w:val="left"/>
+      <w:pPr>
+        <w:tabs>
+          <w:tab w:val="num" w:pos="1440"/>
+        </w:tabs>
+        <w:ind w:left="1440" w:hanging="360"/>
+      </w:pPr>
+    </w:lvl>
+    <w:lvl w:ilvl="2" w:tentative="1">
+      <w:start w:val="1"/>
+      <w:numFmt w:val="decimal"/>
+      <w:lvlText w:val="%3."/>
+      <w:lvlJc w:val="left"/>
+      <w:pPr>
+        <w:tabs>
+          <w:tab w:val="num" w:pos="2160"/>
+        </w:tabs>
+        <w:ind w:left="2160" w:hanging="360"/>
+      </w:pPr>
+    </w:lvl>
+    <w:lvl w:ilvl="3" w:tentative="1">
+      <w:start w:val="1"/>
+      <w:numFmt w:val="decimal"/>
+      <w:lvlText w:val="%4."/>
+      <w:lvlJc w:val="left"/>
+      <w:pPr>
+        <w:tabs>
+          <w:tab w:val="num" w:pos="2880"/>
+        </w:tabs>
+        <w:ind w:left="2880" w:hanging="360"/>
+      </w:pPr>
+    </w:lvl>
+    <w:lvl w:ilvl="4" w:tentative="1">
+      <w:start w:val="1"/>
+      <w:numFmt w:val="decimal"/>
+      <w:lvlText w:val="%5."/>
+      <w:lvlJc w:val="left"/>
+      <w:pPr>
+        <w:tabs>
+          <w:tab w:val="num" w:pos="3600"/>
+        </w:tabs>
+        <w:ind w:left="3600" w:hanging="360"/>
+      </w:pPr>
+    </w:lvl>
+    <w:lvl w:ilvl="5" w:tentative="1">
+      <w:start w:val="1"/>
+      <w:numFmt w:val="decimal"/>
+      <w:lvlText w:val="%6."/>
+      <w:lvlJc w:val="left"/>
+      <w:pPr>
+        <w:tabs>
+          <w:tab w:val="num" w:pos="4320"/>
+        </w:tabs>
+        <w:ind w:left="4320" w:hanging="360"/>
+      </w:pPr>
+    </w:lvl>
+    <w:lvl w:ilvl="6" w:tentative="1">
+      <w:start w:val="1"/>
+      <w:numFmt w:val="decimal"/>
+      <w:lvlText w:val="%7."/>
+      <w:lvlJc w:val="left"/>
+      <w:pPr>
+        <w:tabs>
+          <w:tab w:val="num" w:pos="5040"/>
+        </w:tabs>
+        <w:ind w:left="5040" w:hanging="360"/>
+      </w:pPr>
+    </w:lvl>
+    <w:lvl w:ilvl="7" w:tentative="1">
+      <w:start w:val="1"/>
+      <w:numFmt w:val="decimal"/>
+      <w:lvlText w:val="%8."/>
+      <w:lvlJc w:val="left"/>
+      <w:pPr>
+        <w:tabs>
+          <w:tab w:val="num" w:pos="5760"/>
+        </w:tabs>
+        <w:ind w:left="5760" w:hanging="360"/>
+      </w:pPr>
+    </w:lvl>
+    <w:lvl w:ilvl="8" w:tentative="1">
+      <w:start w:val="1"/>
+      <w:numFmt w:val="decimal"/>
+      <w:lvlText w:val="%9."/>
+      <w:lvlJc w:val="left"/>
+      <w:pPr>
+        <w:tabs>
+          <w:tab w:val="num" w:pos="6480"/>
+        </w:tabs>
+        <w:ind w:left="6480" w:hanging="360"/>
+      </w:pPr>
+    </w:lvl>
+  </w:abstractNum>
+  <w:abstractNum w:abstractNumId="5" w15:restartNumberingAfterBreak="0">
+    <w:nsid w:val="77EA3057"/>
+    <w:multiLevelType w:val="multilevel"/>
+    <w:tmpl w:val="6BB6C78C"/>
+    <w:lvl w:ilvl="0">
+      <w:start w:val="1"/>
+      <w:numFmt w:val="decimal"/>
+      <w:lvlText w:val="%1."/>
+      <w:lvlJc w:val="left"/>
+      <w:pPr>
+        <w:tabs>
+          <w:tab w:val="num" w:pos="720"/>
+        </w:tabs>
+        <w:ind w:left="720" w:hanging="360"/>
+      </w:pPr>
+    </w:lvl>
+    <w:lvl w:ilvl="1" w:tentative="1">
+      <w:start w:val="1"/>
+      <w:numFmt w:val="decimal"/>
+      <w:lvlText w:val="%2."/>
+      <w:lvlJc w:val="left"/>
+      <w:pPr>
+        <w:tabs>
+          <w:tab w:val="num" w:pos="1440"/>
+        </w:tabs>
+        <w:ind w:left="1440" w:hanging="360"/>
+      </w:pPr>
+    </w:lvl>
+    <w:lvl w:ilvl="2" w:tentative="1">
+      <w:start w:val="1"/>
+      <w:numFmt w:val="decimal"/>
+      <w:lvlText w:val="%3."/>
+      <w:lvlJc w:val="left"/>
+      <w:pPr>
+        <w:tabs>
+          <w:tab w:val="num" w:pos="2160"/>
+        </w:tabs>
+        <w:ind w:left="2160" w:hanging="360"/>
+      </w:pPr>
+    </w:lvl>
+    <w:lvl w:ilvl="3" w:tentative="1">
+      <w:start w:val="1"/>
+      <w:numFmt w:val="decimal"/>
+      <w:lvlText w:val="%4."/>
+      <w:lvlJc w:val="left"/>
+      <w:pPr>
+        <w:tabs>
+          <w:tab w:val="num" w:pos="2880"/>
+        </w:tabs>
+        <w:ind w:left="2880" w:hanging="360"/>
+      </w:pPr>
+    </w:lvl>
+    <w:lvl w:ilvl="4" w:tentative="1">
+      <w:start w:val="1"/>
+      <w:numFmt w:val="decimal"/>
+      <w:lvlText w:val="%5."/>
+      <w:lvlJc w:val="left"/>
+      <w:pPr>
+        <w:tabs>
+          <w:tab w:val="num" w:pos="3600"/>
+        </w:tabs>
+        <w:ind w:left="3600" w:hanging="360"/>
+      </w:pPr>
+    </w:lvl>
+    <w:lvl w:ilvl="5" w:tentative="1">
+      <w:start w:val="1"/>
+      <w:numFmt w:val="decimal"/>
+      <w:lvlText w:val="%6."/>
+      <w:lvlJc w:val="left"/>
+      <w:pPr>
+        <w:tabs>
+          <w:tab w:val="num" w:pos="4320"/>
+        </w:tabs>
+        <w:ind w:left="4320" w:hanging="360"/>
+      </w:pPr>
+    </w:lvl>
+    <w:lvl w:ilvl="6" w:tentative="1">
+      <w:start w:val="1"/>
+      <w:numFmt w:val="decimal"/>
+      <w:lvlText w:val="%7."/>
+      <w:lvlJc w:val="left"/>
+      <w:pPr>
+        <w:tabs>
+          <w:tab w:val="num" w:pos="5040"/>
+        </w:tabs>
+        <w:ind w:left="5040" w:hanging="360"/>
+      </w:pPr>
+    </w:lvl>
+    <w:lvl w:ilvl="7" w:tentative="1">
+      <w:start w:val="1"/>
+      <w:numFmt w:val="decimal"/>
+      <w:lvlText w:val="%8."/>
+      <w:lvlJc w:val="left"/>
+      <w:pPr>
+        <w:tabs>
+          <w:tab w:val="num" w:pos="5760"/>
+        </w:tabs>
+        <w:ind w:left="5760" w:hanging="360"/>
+      </w:pPr>
+    </w:lvl>
+    <w:lvl w:ilvl="8" w:tentative="1">
+      <w:start w:val="1"/>
+      <w:numFmt w:val="decimal"/>
+      <w:lvlText w:val="%9."/>
+      <w:lvlJc w:val="left"/>
+      <w:pPr>
+        <w:tabs>
+          <w:tab w:val="num" w:pos="6480"/>
+        </w:tabs>
+        <w:ind w:left="6480" w:hanging="360"/>
+      </w:pPr>
+    </w:lvl>
+  </w:abstractNum>
   <w:num w:numId="1">
+    <w:abstractNumId w:val="1"/>
+  </w:num>
+  <w:num w:numId="2">
     <w:abstractNumId w:val="0"/>
+  </w:num>
+  <w:num w:numId="3">
+    <w:abstractNumId w:val="3"/>
+  </w:num>
+  <w:num w:numId="4">
+    <w:abstractNumId w:val="5"/>
+  </w:num>
+  <w:num w:numId="5">
+    <w:abstractNumId w:val="2"/>
+  </w:num>
+  <w:num w:numId="6">
+    <w:abstractNumId w:val="4"/>
   </w:num>
 </w:numbering>
 </file>
@@ -2219,6 +3539,19 @@
       <w:szCs w:val="18"/>
     </w:rPr>
   </w:style>
+  <w:style w:type="character" w:styleId="HTMLCode">
+    <w:name w:val="HTML Code"/>
+    <w:basedOn w:val="DefaultParagraphFont"/>
+    <w:uiPriority w:val="99"/>
+    <w:semiHidden/>
+    <w:unhideWhenUsed/>
+    <w:rsid w:val="008E661A"/>
+    <w:rPr>
+      <w:rFonts w:ascii="Courier New" w:eastAsia="Times New Roman" w:hAnsi="Courier New" w:cs="Courier New"/>
+      <w:sz w:val="20"/>
+      <w:szCs w:val="20"/>
+    </w:rPr>
+  </w:style>
 </w:styles>
 </file>
 

--- a/Strings.docx
+++ b/Strings.docx
@@ -7,7 +7,10 @@
         <w:pStyle w:val="Title"/>
       </w:pPr>
       <w:r>
-        <w:t>Strings:</w:t>
+        <w:t>Understanding String, StringBuilder, StringBuffer</w:t>
+      </w:r>
+      <w:r>
+        <w:t>:</w:t>
       </w:r>
       <w:r>
         <w:t xml:space="preserve"> Java</w:t>
@@ -16,7 +19,10 @@
     <w:p/>
     <w:p>
       <w:r>
-        <w:t xml:space="preserve">Java is a computer Object oriented </w:t>
+        <w:t xml:space="preserve">Java is a Object oriented </w:t>
+      </w:r>
+      <w:r>
+        <w:t xml:space="preserve">computer </w:t>
       </w:r>
       <w:r>
         <w:t>programming language</w:t>
@@ -34,7 +40,40 @@
         <w:t>class</w:t>
       </w:r>
       <w:r>
-        <w:t xml:space="preserve"> and can be accessed by a reference variable. Methods can be applied on those reference variables to manipulate the objects which are placed in a memory called Java Heap. Each and every object of Java is inherited from the base Object. Among various objects in Java String is an </w:t>
+        <w:t xml:space="preserve"> and can be accessed by a reference variable. Methods can be applied on those reference variables to manipulate the objects</w:t>
+      </w:r>
+      <w:r>
+        <w:t xml:space="preserve"> or not,</w:t>
+      </w:r>
+      <w:r>
+        <w:t xml:space="preserve"> which are placed in a memory called Java Heap. Each and every object of Java is inherited from the base Object. Among various objects in </w:t>
+      </w:r>
+      <w:r>
+        <w:t>‘</w:t>
+      </w:r>
+      <w:r>
+        <w:rPr>
+          <w:i/>
+        </w:rPr>
+        <w:t xml:space="preserve">Java String </w:t>
+      </w:r>
+      <w:r>
+        <w:rPr>
+          <w:i/>
+        </w:rPr>
+        <w:t>Object</w:t>
+      </w:r>
+      <w:r>
+        <w:rPr>
+          <w:i/>
+        </w:rPr>
+        <w:t>’</w:t>
+      </w:r>
+      <w:r>
+        <w:t xml:space="preserve"> </w:t>
+      </w:r>
+      <w:r>
+        <w:t xml:space="preserve">is an </w:t>
       </w:r>
       <w:r>
         <w:t>interesting</w:t>
@@ -70,7 +109,13 @@
         <w:t xml:space="preserve"> (16 bit Unicode)</w:t>
       </w:r>
       <w:r>
-        <w:t xml:space="preserve">, but unlike C/C++ it doesn’t end with a null value. Like every object String has its own constructors through which String objects can be created using the ‘new’ keyword. There are quite a lot of constructors. But the interesting part is in most of the cases a String object is not created using the ‘new’ keyword. Rather it can be created like primitive objects though JVM will ultimately create a new String object. Here comes the one of the many interesting parts of String </w:t>
+        <w:t>, but unlike C/C++ it doesn’t end with a null value. Like every object String has its own constructors through which String objects can be created using the ‘new’ keyword. There are quite a lot of constructors. But the interesting part is in most of the cases a String object is not created using the ‘new’ keyword. Rather it can be created like primitive</w:t>
+      </w:r>
+      <w:r>
+        <w:t>s,</w:t>
+      </w:r>
+      <w:r>
+        <w:t xml:space="preserve"> though JVM will ultimately create a new String object. Here comes the one of the many interesting parts of String </w:t>
       </w:r>
       <w:r>
         <w:t>object</w:t>
@@ -87,7 +132,30 @@
         <w:t>remember</w:t>
       </w:r>
       <w:r>
-        <w:t xml:space="preserve"> String objects are immutable, i.e. once created cannot be changed. Then how come it can be used in codes so many times? We will come to it shortly. String objects can be created </w:t>
+        <w:t xml:space="preserve"> </w:t>
+      </w:r>
+      <w:r>
+        <w:rPr>
+          <w:b/>
+        </w:rPr>
+        <w:t>Java</w:t>
+      </w:r>
+      <w:r>
+        <w:rPr>
+          <w:b/>
+        </w:rPr>
+        <w:t xml:space="preserve"> String objects are immutable</w:t>
+      </w:r>
+      <w:r>
+        <w:t xml:space="preserve">, i.e. once created cannot be changed. Then how come it can be used in codes so many times? We will come to it shortly. </w:t>
+      </w:r>
+    </w:p>
+    <w:p>
+      <w:r>
+        <w:t xml:space="preserve">As said earlier </w:t>
+      </w:r>
+      <w:r>
+        <w:t xml:space="preserve">String objects can be created </w:t>
       </w:r>
       <w:r>
         <w:t>without</w:t>
@@ -96,7 +164,19 @@
         <w:t xml:space="preserve"> using the ‘new’ keyword. </w:t>
       </w:r>
       <w:r>
-        <w:t>Also String objects like all other objects though are placed in the heap memory String literals has special space in the heap known as “String pool constant” unlike any other objects. Also String class has his two very useful brother classes StringBuffer and StringBuilder. Both the classes contains exactly same methods, but the difference is StringBuffer is thread safety i.e. all methods are synchronized while StringBuilder aren’t and is little faster.</w:t>
+        <w:t>Also String objects like all other objects though are placed in the heap memory String literals has special space in the heap known as “String pool constant</w:t>
+      </w:r>
+      <w:r>
+        <w:t>” unlike any other objects. Along with that</w:t>
+      </w:r>
+      <w:r>
+        <w:t xml:space="preserve"> String class has his two very useful brother</w:t>
+      </w:r>
+      <w:r>
+        <w:t>(not exactly, but in metamorphic way)</w:t>
+      </w:r>
+      <w:r>
+        <w:t xml:space="preserve"> classes StringBuffer and StringBuilder. Both the classes contains exactly same methods, but the difference is StringBuffer is thread safety i.e. all methods are synchronized while StringBuilder aren’t and is little faster.</w:t>
       </w:r>
       <w:r>
         <w:t xml:space="preserve"> Also StringBuilder and StringBuffer </w:t>
@@ -105,13 +185,28 @@
         <w:t xml:space="preserve">allows to manipulate </w:t>
       </w:r>
       <w:r>
-        <w:t xml:space="preserve">objects unlike their </w:t>
+        <w:t xml:space="preserve">the </w:t>
+      </w:r>
+      <w:r>
+        <w:t>objects</w:t>
+      </w:r>
+      <w:r>
+        <w:t xml:space="preserve"> directly</w:t>
+      </w:r>
+      <w:r>
+        <w:t xml:space="preserve"> unlike their </w:t>
       </w:r>
       <w:r>
         <w:t>e</w:t>
       </w:r>
       <w:r>
-        <w:t>lder brother String class.</w:t>
+        <w:t>lder brother</w:t>
+      </w:r>
+      <w:r>
+        <w:t xml:space="preserve"> (again in metamorphic way)</w:t>
+      </w:r>
+      <w:r>
+        <w:t xml:space="preserve"> String class.</w:t>
       </w:r>
     </w:p>
     <w:p/>
@@ -130,7 +225,13 @@
     </w:p>
     <w:p>
       <w:r>
-        <w:t>String like any objects can be created by the ‘new’ keyword followed by any of the various constructors. Below are few of the commonly used examples of creating a String object in a Java program.</w:t>
+        <w:t>String like any objects can be created by the ‘new’ keyword followed by any of the various constructors</w:t>
+      </w:r>
+      <w:r>
+        <w:t xml:space="preserve"> and without the ‘new’ keyword</w:t>
+      </w:r>
+      <w:r>
+        <w:t>. Below are few of the commonly used examples of creating a String object in a Java program.</w:t>
       </w:r>
     </w:p>
     <w:p>
@@ -203,6 +304,7 @@
     </w:p>
     <w:p>
       <w:r>
+        <w:lastRenderedPageBreak/>
         <w:t>The last one is the most</w:t>
       </w:r>
       <w:r>
@@ -233,10 +335,25 @@
         <w:t xml:space="preserve"> </w:t>
       </w:r>
       <w:r>
+        <w:t xml:space="preserve">So in the above example, the String objects with string literals “Abcd” are now rigid and inflexible. </w:t>
+      </w:r>
+      <w:r>
         <w:t>B</w:t>
       </w:r>
       <w:r>
-        <w:t>ut their reference variable is not. So how does it work?</w:t>
+        <w:t xml:space="preserve">ut </w:t>
+      </w:r>
+      <w:r>
+        <w:t xml:space="preserve">with </w:t>
+      </w:r>
+      <w:r>
+        <w:t xml:space="preserve">their reference variable </w:t>
+      </w:r>
+      <w:r>
+        <w:t>we do can print changed String values</w:t>
+      </w:r>
+      <w:r>
+        <w:t>. So how does it work?</w:t>
       </w:r>
       <w:r>
         <w:t xml:space="preserve"> We will see look into it just now.</w:t>
@@ -252,217 +369,250 @@
         <w:rPr>
           <w:b/>
         </w:rPr>
+        <w:t>How String object reference variable works</w:t>
+      </w:r>
+      <w:r>
+        <w:rPr>
+          <w:b/>
+        </w:rPr>
+        <w:t xml:space="preserve"> and how immutable String objects can be shown differently</w:t>
+      </w:r>
+      <w:r>
+        <w:rPr>
+          <w:b/>
+        </w:rPr>
+        <w:t>:</w:t>
+      </w:r>
+    </w:p>
+    <w:p>
+      <w:r>
+        <w:t>Suppose we want to create a String. So we would write the code as,</w:t>
+      </w:r>
+    </w:p>
+    <w:p>
+      <w:r>
+        <w:t>String str = “Hello World!”;</w:t>
+      </w:r>
+    </w:p>
+    <w:p>
+      <w:r>
+        <w:t>Now the JVM will create a new String object with String literals “Hello World”. If we write,</w:t>
+      </w:r>
+    </w:p>
+    <w:p>
+      <w:r>
+        <w:t>System.out.println (</w:t>
+      </w:r>
+      <w:r>
+        <w:t>“Value of str: ” + str);</w:t>
+      </w:r>
+    </w:p>
+    <w:p>
+      <w:r>
+        <w:t>//Output: “Hello World!”</w:t>
+      </w:r>
+    </w:p>
+    <w:p>
+      <w:r>
+        <w:t xml:space="preserve"> </w:t>
+      </w:r>
+    </w:p>
+    <w:p>
+      <w:r>
+        <w:t>Up to</w:t>
+      </w:r>
+      <w:r>
+        <w:t xml:space="preserve"> this everything seems to be sam</w:t>
+      </w:r>
+      <w:r>
+        <w:t>e like any</w:t>
+      </w:r>
+      <w:r>
+        <w:t xml:space="preserve"> other normal java objects. But let’s say we want to add some more String literals or characters after “Hello Word!</w:t>
+      </w:r>
+      <w:r>
+        <w:t>”.</w:t>
+      </w:r>
+      <w:r>
+        <w:t xml:space="preserve"> </w:t>
+      </w:r>
+      <w:r>
+        <w:rPr>
+          <w:i/>
+        </w:rPr>
+        <w:t>We want the String to change to “Hello World! How are you?”</w:t>
+      </w:r>
+      <w:r>
+        <w:t xml:space="preserve"> i.e. we want to </w:t>
+      </w:r>
+      <w:r>
+        <w:rPr>
+          <w:i/>
+        </w:rPr>
+        <w:t>change</w:t>
+      </w:r>
+      <w:r>
+        <w:rPr>
+          <w:i/>
+        </w:rPr>
+        <w:t xml:space="preserve"> </w:t>
+      </w:r>
+      <w:r>
+        <w:t xml:space="preserve">String object which is immutable, </w:t>
+      </w:r>
+      <w:r>
+        <w:t>unchangeable</w:t>
+      </w:r>
+      <w:r>
+        <w:t xml:space="preserve"> and permanent</w:t>
+      </w:r>
+      <w:r>
+        <w:t>. It seems like it is impossible and if that is the case</w:t>
+      </w:r>
+      <w:r>
+        <w:t xml:space="preserve"> no code developed by Java which uses</w:t>
+      </w:r>
+      <w:r>
+        <w:t xml:space="preserve"> String objects is scalable or </w:t>
+      </w:r>
+      <w:r>
+        <w:t>changeable</w:t>
+      </w:r>
+      <w:r>
+        <w:t xml:space="preserve">. </w:t>
+      </w:r>
+      <w:r>
+        <w:t>But it is possible.</w:t>
+      </w:r>
+    </w:p>
+    <w:p>
+      <w:r>
+        <w:t>String class has a method called concat(String str), which appends one string to the end of another. Let’s see the below code using String#concat(String str) method.</w:t>
+      </w:r>
+    </w:p>
+    <w:p>
+      <w:r>
+        <w:t>String str = “Hello World!”;</w:t>
+      </w:r>
+    </w:p>
+    <w:p>
+      <w:r>
+        <w:t>Now the JVM will create a new String object with String literals “Hello World”. If we write,</w:t>
+      </w:r>
+    </w:p>
+    <w:p>
+      <w:r>
+        <w:t>System.out.println (</w:t>
+      </w:r>
+      <w:r>
+        <w:t>“Value of str: ” + str);</w:t>
+      </w:r>
+    </w:p>
+    <w:p>
+      <w:r>
+        <w:t>//Output: “</w:t>
+      </w:r>
+      <w:r>
+        <w:t xml:space="preserve">Value of str: </w:t>
+      </w:r>
+      <w:r>
+        <w:t>Hello World!”</w:t>
+      </w:r>
+    </w:p>
+    <w:p>
+      <w:r>
+        <w:t>s</w:t>
+      </w:r>
+      <w:r>
+        <w:t>tr = str.concat (</w:t>
+      </w:r>
+      <w:r>
+        <w:t>”</w:t>
+      </w:r>
+      <w:r>
+        <w:t>How are you?</w:t>
+      </w:r>
+      <w:r>
+        <w:t>”</w:t>
+      </w:r>
+      <w:r>
+        <w:t>)</w:t>
+      </w:r>
+      <w:r>
+        <w:t xml:space="preserve"> ------- This line is creating the magic</w:t>
+      </w:r>
+    </w:p>
+    <w:p>
+      <w:r>
+        <w:t>System.out.println (</w:t>
+      </w:r>
+      <w:r>
+        <w:t>“Value of str: ” + str);</w:t>
+      </w:r>
+    </w:p>
+    <w:p>
+      <w:r>
+        <w:t>//Output: “</w:t>
+      </w:r>
+      <w:r>
+        <w:t xml:space="preserve">Value of str: </w:t>
+      </w:r>
+      <w:r>
+        <w:t xml:space="preserve">Hello World! How are you?” ---- </w:t>
+      </w:r>
+      <w:r>
+        <w:t>Same</w:t>
+      </w:r>
+      <w:r>
+        <w:t xml:space="preserve"> reference different output.</w:t>
+      </w:r>
+    </w:p>
+    <w:p>
+      <w:r>
+        <w:t>So how</w:t>
+      </w:r>
+      <w:r>
+        <w:t xml:space="preserve"> does the </w:t>
+      </w:r>
+      <w:r>
+        <w:rPr>
+          <w:i/>
+        </w:rPr>
+        <w:t>immutable</w:t>
+      </w:r>
+      <w:r>
+        <w:rPr>
+          <w:i/>
+        </w:rPr>
+        <w:t xml:space="preserve"> </w:t>
+      </w:r>
+      <w:r>
+        <w:t>String object gets mutable or changed here?</w:t>
+      </w:r>
+    </w:p>
+    <w:p>
+      <w:r>
+        <w:t>Actually in this case not one but 2 String objects got created and the reference variable is assigned to the last one</w:t>
+      </w:r>
+      <w:r>
+        <w:t xml:space="preserve"> </w:t>
+      </w:r>
+      <w:r>
+        <w:t xml:space="preserve"> </w:t>
+      </w:r>
+      <w:r>
+        <w:t xml:space="preserve">get assigned to the newer one </w:t>
+      </w:r>
+      <w:r>
+        <w:t xml:space="preserve">and printed it. </w:t>
+      </w:r>
+      <w:r>
+        <w:t>The first object contains “Hello World!” and the second one “Hello World! How are you?”</w:t>
+      </w:r>
+    </w:p>
+    <w:p>
+      <w:r>
         <w:lastRenderedPageBreak/>
-        <w:t>How String object reference variable works</w:t>
-      </w:r>
-      <w:r>
-        <w:rPr>
-          <w:b/>
-        </w:rPr>
-        <w:t xml:space="preserve"> and how immutable String objects can be shown differently</w:t>
-      </w:r>
-      <w:r>
-        <w:rPr>
-          <w:b/>
-        </w:rPr>
-        <w:t>:</w:t>
-      </w:r>
-    </w:p>
-    <w:p>
-      <w:r>
-        <w:t>Suppose we want to create a String. So we would write the code as,</w:t>
-      </w:r>
-    </w:p>
-    <w:p>
-      <w:r>
-        <w:t>String str = “Hello World!”;</w:t>
-      </w:r>
-    </w:p>
-    <w:p>
-      <w:r>
-        <w:t>Now the JVM will create a new String object with String literals “Hello World”. If we write,</w:t>
-      </w:r>
-    </w:p>
-    <w:p>
-      <w:r>
-        <w:t>System.out.println (</w:t>
-      </w:r>
-      <w:r>
-        <w:t>“Value of str: ” + str);</w:t>
-      </w:r>
-    </w:p>
-    <w:p>
-      <w:r>
-        <w:t>//Output: “Hello World!”</w:t>
-      </w:r>
-    </w:p>
-    <w:p>
-      <w:r>
-        <w:t xml:space="preserve"> </w:t>
-      </w:r>
-    </w:p>
-    <w:p>
-      <w:r>
-        <w:t>Up to</w:t>
-      </w:r>
-      <w:r>
-        <w:t xml:space="preserve"> this everything seems to be sam</w:t>
-      </w:r>
-      <w:r>
-        <w:t>e like any</w:t>
-      </w:r>
-      <w:r>
-        <w:t xml:space="preserve"> other normal java objects. But let’s say we want to add some more String literals or characters after “Hello Word!”. We want the String to change to “Hello World! How are you?” i.e. we want to </w:t>
-      </w:r>
-      <w:r>
-        <w:rPr>
-          <w:i/>
-        </w:rPr>
-        <w:t>change</w:t>
-      </w:r>
-      <w:r>
-        <w:rPr>
-          <w:i/>
-        </w:rPr>
-        <w:t xml:space="preserve"> </w:t>
-      </w:r>
-      <w:r>
-        <w:t xml:space="preserve">String object which is immutable, </w:t>
-      </w:r>
-      <w:r>
-        <w:t>unchangeable</w:t>
-      </w:r>
-      <w:r>
-        <w:t>. It seems like it is impossible and if that is the case</w:t>
-      </w:r>
-      <w:r>
-        <w:t xml:space="preserve"> no code developed by Java which uses</w:t>
-      </w:r>
-      <w:r>
-        <w:t xml:space="preserve"> String objects is scalable or </w:t>
-      </w:r>
-      <w:r>
-        <w:t>changeable</w:t>
-      </w:r>
-      <w:r>
-        <w:t xml:space="preserve">. </w:t>
-      </w:r>
-      <w:r>
-        <w:t>But it is possible.</w:t>
-      </w:r>
-    </w:p>
-    <w:p>
-      <w:r>
-        <w:t>String class has a method called concat(String str), which appends one string to the end of another. Let’s see the below code using String#concat(String str) method.</w:t>
-      </w:r>
-    </w:p>
-    <w:p>
-      <w:r>
-        <w:t>String str = “Hello World!”;</w:t>
-      </w:r>
-    </w:p>
-    <w:p>
-      <w:r>
-        <w:t>Now the JVM will create a new String object with String literals “Hello World”. If we write,</w:t>
-      </w:r>
-    </w:p>
-    <w:p>
-      <w:r>
-        <w:t>System.out.println (</w:t>
-      </w:r>
-      <w:r>
-        <w:t>“Value of str: ” + str);</w:t>
-      </w:r>
-    </w:p>
-    <w:p>
-      <w:r>
-        <w:t>//Output: “</w:t>
-      </w:r>
-      <w:r>
-        <w:t xml:space="preserve">Value of str: </w:t>
-      </w:r>
-      <w:r>
-        <w:t>Hello World!”</w:t>
-      </w:r>
-    </w:p>
-    <w:p>
-      <w:r>
-        <w:t>s</w:t>
-      </w:r>
-      <w:r>
-        <w:t>tr = str.concat (</w:t>
-      </w:r>
-      <w:r>
-        <w:t>”</w:t>
-      </w:r>
-      <w:r>
-        <w:t>How are you?</w:t>
-      </w:r>
-      <w:r>
-        <w:t>”</w:t>
-      </w:r>
-      <w:r>
-        <w:t>)</w:t>
-      </w:r>
-    </w:p>
-    <w:p>
-      <w:r>
-        <w:t>System.out.println (</w:t>
-      </w:r>
-      <w:r>
-        <w:t>“Value of str: ” + str);</w:t>
-      </w:r>
-    </w:p>
-    <w:p>
-      <w:r>
-        <w:t>//Output: “</w:t>
-      </w:r>
-      <w:r>
-        <w:t xml:space="preserve">Value of str: </w:t>
-      </w:r>
-      <w:r>
-        <w:t xml:space="preserve">Hello World! How are you?” ---- </w:t>
-      </w:r>
-      <w:r>
-        <w:t>Same</w:t>
-      </w:r>
-      <w:r>
-        <w:t xml:space="preserve"> reference different output.</w:t>
-      </w:r>
-    </w:p>
-    <w:p>
-      <w:r>
-        <w:t>So how</w:t>
-      </w:r>
-      <w:r>
-        <w:t xml:space="preserve"> does the </w:t>
-      </w:r>
-      <w:r>
-        <w:rPr>
-          <w:i/>
-        </w:rPr>
-        <w:t>immutable</w:t>
-      </w:r>
-      <w:r>
-        <w:rPr>
-          <w:i/>
-        </w:rPr>
-        <w:t xml:space="preserve"> </w:t>
-      </w:r>
-      <w:r>
-        <w:t>String object gets mutable or changed here?</w:t>
-      </w:r>
-    </w:p>
-    <w:p>
-      <w:r>
-        <w:t xml:space="preserve">Actually in this case not one but 2 String objects got created and the reference variable is assigned to the last one and printed it. </w:t>
-      </w:r>
-      <w:r>
-        <w:t>The first object contains “Hello World!” and the second one “Hello World! How are you?”</w:t>
-      </w:r>
-    </w:p>
-    <w:p>
-      <w:r>
         <w:t xml:space="preserve">The first was is still there as </w:t>
       </w:r>
       <w:r>
@@ -481,7 +631,6 @@
         <w:keepNext/>
       </w:pPr>
       <w:r>
-        <w:lastRenderedPageBreak/>
         <w:t>Step 1: New String object is created with reference variable str</w:t>
       </w:r>
     </w:p>
@@ -613,11 +762,21 @@
     </w:p>
     <w:p>
       <w:r>
-        <w:lastRenderedPageBreak/>
-        <w:t>Here we can see, the immutable first string remained same. Instead the String#concat (String str) method created a new String object with new literal values and assigned the reference variable to it from the older one. The older one though present sadly now has now has no way to get access.</w:t>
-      </w:r>
-      <w:r>
-        <w:t xml:space="preserve"> But what if we need to access both the objects? This can be done by assigning a 2</w:t>
+        <w:t>Here we can see, the immutable first string remained same. Instead the String#concat (String str) method created a new String object with new literal values and assigned the reference variable to it from the older one. The older one though present</w:t>
+      </w:r>
+      <w:r>
+        <w:t>,</w:t>
+      </w:r>
+      <w:r>
+        <w:t xml:space="preserve"> sadly now has no way to get access.</w:t>
+      </w:r>
+      <w:r>
+        <w:t xml:space="preserve"> </w:t>
+      </w:r>
+    </w:p>
+    <w:p>
+      <w:r>
+        <w:t>But what if we need to access both the objects? This can be done by assigning a 2</w:t>
       </w:r>
       <w:r>
         <w:rPr>
@@ -629,7 +788,13 @@
         <w:t xml:space="preserve"> variable which will point towards the first Object</w:t>
       </w:r>
       <w:r>
-        <w:t xml:space="preserve"> as well or assign it to the reference variable already created</w:t>
+        <w:t xml:space="preserve"> a</w:t>
+      </w:r>
+      <w:r>
+        <w:t xml:space="preserve"> or assign it to the reference variable already created</w:t>
+      </w:r>
+      <w:r>
+        <w:t>, which will anyway direct the second variable to the first Object</w:t>
       </w:r>
       <w:r>
         <w:t xml:space="preserve">. The String#concat (String str) method will be applied to </w:t>
@@ -638,7 +803,13 @@
         <w:t>any of the</w:t>
       </w:r>
       <w:r>
-        <w:t xml:space="preserve"> one, which will eventually create a newer String object. Now the one will point towards the </w:t>
+        <w:t xml:space="preserve"> one</w:t>
+      </w:r>
+      <w:r>
+        <w:t xml:space="preserve"> variables</w:t>
+      </w:r>
+      <w:r>
+        <w:t xml:space="preserve">, which will eventually create a newer String object. Now one will point towards the </w:t>
       </w:r>
       <w:r>
         <w:t xml:space="preserve">older String (“Hello String”), the other will point towards the newer String (“Hello World! How are you?”). This ways with both the reference variable we can </w:t>
@@ -1109,7 +1280,15 @@
         <w:t>concat (</w:t>
       </w:r>
       <w:r>
-        <w:t xml:space="preserve">String str) is applied on the reference variable str. So JVM will create a new String object and keep it in the heap. But no reference variable is assigned to the newer String. So even though the newer String is present we cannot access it. See the first code example where we assigned str to </w:t>
+        <w:t xml:space="preserve">String str) is applied on the reference variable str. So JVM will create a new String object and keep it in the heap. But no reference variable is assigned to the newer String. So even though the newer String is present we cannot access it. </w:t>
+      </w:r>
+      <w:r>
+        <w:t>Remember String objects are immutable, so the objects remained same.</w:t>
+      </w:r>
+    </w:p>
+    <w:p>
+      <w:r>
+        <w:t xml:space="preserve">See the first code example where we assigned str to </w:t>
       </w:r>
       <w:r>
         <w:t>str.concat (</w:t>
@@ -1150,12 +1329,7 @@
         <w:t>System.out.ptintln (</w:t>
       </w:r>
       <w:r>
-        <w:t>“Value of st</w:t>
-      </w:r>
-      <w:bookmarkStart w:id="0" w:name="_GoBack"/>
-      <w:bookmarkEnd w:id="0"/>
-      <w:r>
-        <w:t>r:  ” + str);</w:t>
+        <w:t>“Value of str:  ” + str);</w:t>
       </w:r>
     </w:p>
     <w:p>
@@ -1193,119 +1367,294 @@
       </w:r>
     </w:p>
     <w:p>
-      <w:pPr>
-        <w:rPr>
-          <w:rFonts w:ascii="Arial" w:hAnsi="Arial" w:cs="Arial"/>
-          <w:color w:val="242729"/>
-          <w:sz w:val="23"/>
-          <w:szCs w:val="23"/>
-          <w:shd w:val="clear" w:color="auto" w:fill="FFFFFF"/>
-        </w:rPr>
-      </w:pPr>
-      <w:r>
-        <w:rPr>
-          <w:rFonts w:ascii="Arial" w:hAnsi="Arial" w:cs="Arial"/>
-          <w:color w:val="242729"/>
-          <w:sz w:val="23"/>
-          <w:szCs w:val="23"/>
-          <w:shd w:val="clear" w:color="auto" w:fill="FFFFFF"/>
-        </w:rPr>
+      <w:r>
         <w:t xml:space="preserve">For </w:t>
       </w:r>
       <w:r>
-        <w:rPr>
-          <w:rFonts w:ascii="Arial" w:hAnsi="Arial" w:cs="Arial"/>
-          <w:color w:val="242729"/>
-          <w:sz w:val="23"/>
-          <w:szCs w:val="23"/>
-          <w:shd w:val="clear" w:color="auto" w:fill="FFFFFF"/>
-        </w:rPr>
         <w:t>String#</w:t>
       </w:r>
       <w:r>
-        <w:rPr>
-          <w:rFonts w:ascii="Arial" w:hAnsi="Arial" w:cs="Arial"/>
-          <w:color w:val="242729"/>
-          <w:sz w:val="23"/>
-          <w:szCs w:val="23"/>
-          <w:shd w:val="clear" w:color="auto" w:fill="FFFFFF"/>
-        </w:rPr>
         <w:t>concat(</w:t>
       </w:r>
       <w:r>
         <w:t>String str</w:t>
       </w:r>
       <w:r>
-        <w:rPr>
-          <w:rFonts w:ascii="Arial" w:hAnsi="Arial" w:cs="Arial"/>
-          <w:color w:val="242729"/>
-          <w:sz w:val="23"/>
-          <w:szCs w:val="23"/>
-          <w:shd w:val="clear" w:color="auto" w:fill="FFFFFF"/>
-        </w:rPr>
         <w:t>), it internally creates a new char array buffer, and returns a new string based on that char array.</w:t>
       </w:r>
     </w:p>
     <w:p>
-      <w:pPr>
-        <w:rPr>
-          <w:rFonts w:ascii="Arial" w:hAnsi="Arial" w:cs="Arial"/>
-          <w:color w:val="242729"/>
-          <w:sz w:val="23"/>
-          <w:szCs w:val="23"/>
-          <w:shd w:val="clear" w:color="auto" w:fill="FFFFFF"/>
-        </w:rPr>
-      </w:pPr>
-      <w:r>
-        <w:rPr>
-          <w:rFonts w:ascii="Arial" w:hAnsi="Arial" w:cs="Arial"/>
-          <w:color w:val="242729"/>
-          <w:sz w:val="23"/>
-          <w:szCs w:val="23"/>
-          <w:shd w:val="clear" w:color="auto" w:fill="FFFFFF"/>
-        </w:rPr>
+      <w:r>
         <w:t>For the + operator, the compiler in fact translate it to use StringBuffer/StringBuilder</w:t>
       </w:r>
       <w:r>
-        <w:rPr>
-          <w:rFonts w:ascii="Arial" w:hAnsi="Arial" w:cs="Arial"/>
-          <w:color w:val="242729"/>
-          <w:sz w:val="23"/>
-          <w:szCs w:val="23"/>
-          <w:shd w:val="clear" w:color="auto" w:fill="FFFFFF"/>
-        </w:rPr>
         <w:t xml:space="preserve">. </w:t>
       </w:r>
       <w:r>
-        <w:rPr>
-          <w:rFonts w:ascii="Arial" w:hAnsi="Arial" w:cs="Arial"/>
-          <w:color w:val="242729"/>
-          <w:sz w:val="23"/>
-          <w:szCs w:val="23"/>
-          <w:shd w:val="clear" w:color="auto" w:fill="FFFFFF"/>
-        </w:rPr>
         <w:t>str1 = new StringBuilder().append(str1).append(str2).toString();</w:t>
       </w:r>
     </w:p>
     <w:p>
-      <w:r>
-        <w:rPr>
-          <w:rFonts w:ascii="Arial" w:hAnsi="Arial" w:cs="Arial"/>
-          <w:color w:val="242729"/>
-          <w:sz w:val="23"/>
-          <w:szCs w:val="23"/>
-          <w:shd w:val="clear" w:color="auto" w:fill="FFFFFF"/>
-        </w:rPr>
+      <w:pPr>
+        <w:rPr>
+          <w:b/>
+        </w:rPr>
+      </w:pPr>
+      <w:r>
+        <w:rPr>
+          <w:b/>
+        </w:rPr>
+        <w:t>Important facts about Strings and memory:</w:t>
+      </w:r>
+    </w:p>
+    <w:p>
+      <w:r>
+        <w:t xml:space="preserve">Memory management and efficient use of memory is one of the vital and key goals of any programming language and software. As in Java code Strings are used in high numbers it is expected that String objects might take up a </w:t>
+      </w:r>
+      <w:r>
+        <w:t xml:space="preserve">large amount </w:t>
+      </w:r>
+      <w:r>
+        <w:t>of space</w:t>
+      </w:r>
+      <w:r>
+        <w:t xml:space="preserve"> often with lot of redundancy within the whole gamut of String literals used in the program, eventually affecting the program/software</w:t>
+      </w:r>
+      <w:r>
         <w:t>.</w:t>
       </w:r>
       <w:r>
-        <w:rPr>
-          <w:rFonts w:ascii="Arial" w:hAnsi="Arial" w:cs="Arial"/>
-          <w:color w:val="242729"/>
-          <w:sz w:val="23"/>
-          <w:szCs w:val="23"/>
-          <w:shd w:val="clear" w:color="auto" w:fill="FFFFFF"/>
-        </w:rPr>
+        <w:t xml:space="preserve"> </w:t>
+      </w:r>
+      <w:r>
+        <w:t xml:space="preserve"> </w:t>
+      </w:r>
+    </w:p>
+    <w:p>
+      <w:r>
+        <w:t xml:space="preserve">But Java has a beautiful thing called “String constant pool” within the main heap memory to overcome the above mentioned issue. </w:t>
+      </w:r>
+      <w:r>
+        <w:t>All String literals are stored in the specially created “String constant pool”.</w:t>
+      </w:r>
+    </w:p>
+    <w:p>
+      <w:r>
+        <w:t>When a new String object is get created the compiler encounters the String literal of the new object and checks it with the existing String literals in the pool.</w:t>
+      </w:r>
+      <w:r>
+        <w:t xml:space="preserve"> If the newer String literal matches with an already existing one in the pool, no new String object gets created. The compiler simply directed the new reference variable with the existing one and returns it. The already existing String object just have a new reference variable linked to it.  </w:t>
+      </w:r>
+    </w:p>
+    <w:p>
+      <w:r>
+        <w:t xml:space="preserve">This also makes sense the reason behind String objects being immutable. If one </w:t>
+      </w:r>
+      <w:r>
+        <w:t xml:space="preserve">of the many </w:t>
+      </w:r>
+      <w:r>
+        <w:t>reference variable</w:t>
+      </w:r>
+      <w:r>
+        <w:t>s</w:t>
+      </w:r>
+      <w:r>
+        <w:t xml:space="preserve"> makes changes the other</w:t>
+      </w:r>
+      <w:r>
+        <w:t>s</w:t>
+      </w:r>
+      <w:r>
+        <w:t xml:space="preserve"> still remain as it is. But in some cases it might be required to change </w:t>
+      </w:r>
+      <w:r>
+        <w:lastRenderedPageBreak/>
+        <w:t>a String object at one place and reflect it to each and every places or reference variables directed to it. For that we have the StringBuilder/ StringBuffer classes. We will discuss it soon.</w:t>
+      </w:r>
+    </w:p>
+    <w:p>
+      <w:r>
+        <w:t>//TODO: Add image</w:t>
+      </w:r>
+      <w:r>
+        <w:t xml:space="preserve"> (Is it required !!??)</w:t>
+      </w:r>
+    </w:p>
+    <w:p>
+      <w:r>
+        <w:t xml:space="preserve">But here there is something we can delve into </w:t>
+      </w:r>
+      <w:r>
+        <w:t xml:space="preserve">the </w:t>
+      </w:r>
+      <w:r>
+        <w:t>diff</w:t>
+      </w:r>
+      <w:r>
+        <w:t>erent ways to String creation and</w:t>
+      </w:r>
+      <w:r>
+        <w:t xml:space="preserve"> the subtle differences between the</w:t>
+      </w:r>
+      <w:r>
+        <w:t>m</w:t>
+      </w:r>
+      <w:r>
+        <w:t>. Let’s take a look at the code below.</w:t>
+      </w:r>
+    </w:p>
+    <w:p>
+      <w:r>
+        <w:t>Step 1:</w:t>
+      </w:r>
+    </w:p>
+    <w:p>
+      <w:r>
+        <w:t>String str = “Hello World!</w:t>
+      </w:r>
+      <w:r>
+        <w:t>”;</w:t>
+      </w:r>
+    </w:p>
+    <w:p>
+      <w:r>
+        <w:t>This simple creates one String object and one reference variable directed to it. The String literal “Hello World” will go in the pool. Any new String created with same content will refer to it from the ‘String Constant Pool’.</w:t>
+      </w:r>
+    </w:p>
+    <w:p>
+      <w:r>
+        <w:t>Step 2:</w:t>
+      </w:r>
+    </w:p>
+    <w:p>
+      <w:r>
+        <w:t>String str = new String (“Hello World!”);</w:t>
+      </w:r>
+    </w:p>
+    <w:p>
+      <w:r>
+        <w:t xml:space="preserve">In this case as the ‘new’ keyword is used JVM will create a new String object in the normal heap, not in the “String constant pool” and the reference variable str will be linked to it.  Additionally the String literal “Hello World!” will be placed in the “String constant pool” as well. </w:t>
+      </w:r>
+      <w:r>
+        <w:t>Basically two objects and one reference variable are created in this case. That’s why developers mostly use the previous one while creating String.</w:t>
+      </w:r>
+    </w:p>
+    <w:p>
+      <w:pPr>
+        <w:rPr>
+          <w:b/>
+        </w:rPr>
+      </w:pPr>
+    </w:p>
+    <w:p>
+      <w:pPr>
+        <w:rPr>
+          <w:b/>
+        </w:rPr>
+      </w:pPr>
+      <w:r>
+        <w:rPr>
+          <w:b/>
+        </w:rPr>
+        <w:t>Brother classes: StringBuffer and StringBuilde</w:t>
+      </w:r>
+      <w:r>
+        <w:rPr>
+          <w:b/>
+        </w:rPr>
+        <w:t>r</w:t>
+      </w:r>
+      <w:r>
+        <w:rPr>
+          <w:b/>
+        </w:rPr>
+        <w:t>:</w:t>
+      </w:r>
+    </w:p>
+    <w:p>
+      <w:r>
+        <w:t>StringBuffer and StringBuilder classes are used when lots of manipulation and modification are required to strings of characters. Strings are immutable. So if a great deal of manipulation on String objects are required it will eventually end up with lots of abandoned Strings objects in the String pool, which is definitely not a good practice of programming.</w:t>
+      </w:r>
+      <w:r>
+        <w:t xml:space="preserve"> But, on the other side </w:t>
+      </w:r>
+      <w:r>
+        <w:t xml:space="preserve">these two classes allows to modify the object </w:t>
+      </w:r>
+      <w:r>
+        <w:t>itself,</w:t>
+      </w:r>
+      <w:r>
+        <w:t xml:space="preserve"> repeatedly without leaving behind a large number of discarded String objects.</w:t>
+      </w:r>
+    </w:p>
+    <w:p/>
+    <w:p>
+      <w:pPr>
+        <w:rPr>
+          <w:b/>
+        </w:rPr>
+      </w:pPr>
+      <w:r>
+        <w:rPr>
+          <w:b/>
+        </w:rPr>
+        <w:t>StringBuffer vs StringBuilder</w:t>
+      </w:r>
+      <w:r>
+        <w:rPr>
+          <w:b/>
+        </w:rPr>
+        <w:t>:</w:t>
+      </w:r>
+    </w:p>
+    <w:p>
+      <w:r>
+        <w:t xml:space="preserve">Both the classes are immutable (the class, not the objects) have exactly same methods, performs same features and returns same value. But StringBuffer class is thread safe and all the methods are synchronized, whereas StringBuilder methods are </w:t>
+      </w:r>
+      <w:r>
+        <w:t xml:space="preserve">not </w:t>
+      </w:r>
+      <w:r>
+        <w:t>thread safe</w:t>
+      </w:r>
+      <w:r>
+        <w:t xml:space="preserve"> and</w:t>
+      </w:r>
+      <w:r>
+        <w:t xml:space="preserve"> are</w:t>
+      </w:r>
+      <w:r>
+        <w:t xml:space="preserve"> not</w:t>
+      </w:r>
+      <w:r>
+        <w:t xml:space="preserve"> synchronized.</w:t>
+      </w:r>
+      <w:r>
+        <w:t xml:space="preserve"> </w:t>
+      </w:r>
+    </w:p>
+    <w:p>
+      <w:r>
+        <w:t xml:space="preserve">StringBuilder as non-synchronized runs a little faster than StringBuffer. It depends on the program requirement which class to use when. </w:t>
+      </w:r>
+      <w:r>
+        <w:rPr>
+          <w:i/>
+        </w:rPr>
+        <w:t>Apart from that anything and everything is same for both the classes.</w:t>
+      </w:r>
+      <w:r>
+        <w:t xml:space="preserve"> </w:t>
+      </w:r>
+      <w:r>
+        <w:rPr>
+          <w:i/>
+        </w:rPr>
+        <w:t>From now onwards in code examples StringBuilder will be used, but all of then applies to StringBuffer class as well.</w:t>
+      </w:r>
+      <w:r>
         <w:t xml:space="preserve"> </w:t>
       </w:r>
     </w:p>
@@ -1321,358 +1670,227 @@
         <w:rPr>
           <w:b/>
         </w:rPr>
-        <w:t>Important facts about Strings and memory:</w:t>
-      </w:r>
-    </w:p>
-    <w:p>
-      <w:r>
-        <w:t xml:space="preserve">Memory management and efficient use of memory is one of the vital and key goals of any programming language and software. As in Java code Strings are used in high numbers it is expected that String objects might take up a </w:t>
-      </w:r>
-      <w:r>
-        <w:t xml:space="preserve">large amount </w:t>
-      </w:r>
-      <w:r>
-        <w:t>of space</w:t>
-      </w:r>
-      <w:r>
-        <w:t xml:space="preserve"> often with lot of redundancy within the whole gamut of String literals used in the program, eventually affecting the program/software</w:t>
+        <w:lastRenderedPageBreak/>
+        <w:t>Usages of StringBuffer/StringBuffer:</w:t>
+      </w:r>
+    </w:p>
+    <w:p>
+      <w:r>
+        <w:t xml:space="preserve">In these classes the methods invokes directly on the object unlike </w:t>
+      </w:r>
+      <w:r>
+        <w:t>the</w:t>
+      </w:r>
+      <w:r>
+        <w:t xml:space="preserve"> String class. So when a method is invoked no newer object is created like String. Let’s see the following code </w:t>
+      </w:r>
+    </w:p>
+    <w:p>
+      <w:r>
+        <w:t xml:space="preserve">Like String#concat(String str) which returns a new String literal with the value of the String passed in the method parameters </w:t>
+      </w:r>
+      <w:r>
+        <w:t xml:space="preserve">and </w:t>
+      </w:r>
+      <w:r>
+        <w:t>append</w:t>
+      </w:r>
+      <w:r>
+        <w:t xml:space="preserve"> it</w:t>
+      </w:r>
+      <w:r>
+        <w:t xml:space="preserve"> to the end of the </w:t>
+      </w:r>
+      <w:r>
+        <w:t xml:space="preserve">older </w:t>
+      </w:r>
+      <w:r>
+        <w:t>String</w:t>
+      </w:r>
+      <w:r>
+        <w:t xml:space="preserve">(by creating a new String as again String objects are adamant and immutable) </w:t>
+      </w:r>
+      <w:r>
+        <w:t>, there is a similar method in the StringBuilder class. In</w:t>
+      </w:r>
+      <w:r>
+        <w:t xml:space="preserve"> StringBuilder class there is a</w:t>
+      </w:r>
+      <w:r>
+        <w:t xml:space="preserve"> </w:t>
+      </w:r>
+      <w:r>
+        <w:t>StringBuilder#</w:t>
+      </w:r>
+      <w:r>
+        <w:t>append(String str) method which updates the value of the object on which the method is invoked. Basically if an old string needs to add newer character to its end, both the methods returns similar (But not the same) value.</w:t>
+      </w:r>
+    </w:p>
+    <w:p/>
+    <w:p>
+      <w:r>
+        <w:t>Code 1:</w:t>
+      </w:r>
+    </w:p>
+    <w:p>
+      <w:pPr>
+        <w:rPr>
+          <w:i/>
+        </w:rPr>
+      </w:pPr>
+      <w:r>
+        <w:rPr>
+          <w:i/>
+        </w:rPr>
+        <w:t>Using String class</w:t>
+      </w:r>
+    </w:p>
+    <w:p>
+      <w:r>
+        <w:t>String str = “Hello World!”;</w:t>
+      </w:r>
+    </w:p>
+    <w:p>
+      <w:r>
+        <w:t>Now the JVM will create a new String object with String literals “Hello World”. If we write,</w:t>
+      </w:r>
+    </w:p>
+    <w:p>
+      <w:r>
+        <w:t>System.out.println (“Value of str with String class: ” + str);</w:t>
+      </w:r>
+    </w:p>
+    <w:p>
+      <w:r>
+        <w:t>//Output: “Value of str: Hello World!”</w:t>
+      </w:r>
+    </w:p>
+    <w:p>
+      <w:r>
+        <w:t xml:space="preserve">str.concat (”How are you?”) ---------- </w:t>
+      </w:r>
+      <w:r>
+        <w:rPr>
+          <w:i/>
+        </w:rPr>
+        <w:t>This line is important</w:t>
+      </w:r>
+    </w:p>
+    <w:p>
+      <w:r>
+        <w:t>System.out.println (“Value of str with String class: ” + str);</w:t>
+      </w:r>
+    </w:p>
+    <w:p>
+      <w:r>
+        <w:t>//Output: “Value of str with String class: Hello World!” ---- Same reference different output.</w:t>
+      </w:r>
+    </w:p>
+    <w:p>
+      <w:pPr>
+        <w:rPr>
+          <w:i/>
+        </w:rPr>
+      </w:pPr>
+    </w:p>
+    <w:p>
+      <w:pPr>
+        <w:rPr>
+          <w:i/>
+        </w:rPr>
+      </w:pPr>
+      <w:r>
+        <w:rPr>
+          <w:i/>
+        </w:rPr>
+        <w:t>Using StringBuilder class</w:t>
+      </w:r>
+    </w:p>
+    <w:p>
+      <w:r>
+        <w:t>StringBuilder str = “Hello World!”;</w:t>
+      </w:r>
+    </w:p>
+    <w:p>
+      <w:r>
+        <w:t>Now the JVM will create a new String object with String literals “Hello World”. If we write,</w:t>
+      </w:r>
+    </w:p>
+    <w:p>
+      <w:r>
+        <w:t>System.out.println (“Value of str with StringBuilder class: ” + str);</w:t>
+      </w:r>
+    </w:p>
+    <w:p>
+      <w:r>
+        <w:t>//Output: “Value of str: Hello World!”</w:t>
+      </w:r>
+    </w:p>
+    <w:p>
+      <w:r>
+        <w:t xml:space="preserve">str.append (”How are you?”) -------- </w:t>
+      </w:r>
+      <w:r>
+        <w:rPr>
+          <w:i/>
+        </w:rPr>
+        <w:t>This line is important</w:t>
+      </w:r>
+    </w:p>
+    <w:p>
+      <w:r>
+        <w:t>System.out.println (“Value of str with StringBuilder class: ” + str);</w:t>
+      </w:r>
+    </w:p>
+    <w:p>
+      <w:r>
+        <w:t>//Output: “Value of str with String class: Hello World! How are you?” ---- Same reference different output.</w:t>
+      </w:r>
+    </w:p>
+    <w:p/>
+    <w:p>
+      <w:r>
+        <w:t>As discussed earlier, in String class unless the reference variable is assigned it won’t change it, even though a newer String is object</w:t>
+      </w:r>
+      <w:r>
+        <w:t xml:space="preserve"> </w:t>
+      </w:r>
+      <w:r>
+        <w:t xml:space="preserve">get sreated by the JVM, </w:t>
+      </w:r>
+      <w:r>
+        <w:t xml:space="preserve">because the newer object doesn’t have a </w:t>
+      </w:r>
+      <w:r>
+        <w:lastRenderedPageBreak/>
+        <w:t>reference variable to access</w:t>
+      </w:r>
+      <w:r>
+        <w:t xml:space="preserve"> it</w:t>
       </w:r>
       <w:r>
         <w:t>.</w:t>
       </w:r>
       <w:r>
-        <w:t xml:space="preserve"> </w:t>
-      </w:r>
-      <w:r>
-        <w:t xml:space="preserve"> </w:t>
-      </w:r>
-    </w:p>
-    <w:p>
-      <w:r>
-        <w:t xml:space="preserve">But Java has a beautiful thing called “String constant pool” within the main heap memory to overcome the above mentioned issue. </w:t>
-      </w:r>
-      <w:r>
-        <w:t>All String literals are stored in the specially created “String constant pool”.</w:t>
-      </w:r>
-    </w:p>
-    <w:p>
-      <w:r>
-        <w:t>When a new String object is get created the compiler encounters the String literal of the new object and checks it with the existing String literals in the pool.</w:t>
-      </w:r>
-      <w:r>
-        <w:t xml:space="preserve"> If the newer String literal matches with an already existing one in the pool, no new String object gets created. The compiler simply directed the new reference variable with the existing one and returns it. The already existing String object just have a new reference variable linked to it.  </w:t>
-      </w:r>
-    </w:p>
-    <w:p>
-      <w:r>
-        <w:lastRenderedPageBreak/>
-        <w:t>This also makes sense the reason behind String objects being immutable. If one reference variable makes changes the other still remains as it is. But in some cases it might be required to change a String object at one place and reflect it to each and every places or reference variables directed to it. For that we have the StringBuilder/ StringBuffer classes. We will discuss it soon.</w:t>
-      </w:r>
-    </w:p>
-    <w:p>
-      <w:r>
-        <w:t>//TODO: Add image</w:t>
-      </w:r>
-    </w:p>
-    <w:p>
-      <w:r>
-        <w:t>But here there is something we can delve into different ways to String creation or the subtle differences between the creations of String objects in different ways. Let’s take a look at the code below.</w:t>
-      </w:r>
-    </w:p>
-    <w:p>
-      <w:r>
-        <w:t>Step 1:</w:t>
-      </w:r>
-    </w:p>
-    <w:p>
-      <w:r>
-        <w:t>String str = “Hello World!</w:t>
-      </w:r>
-      <w:r>
-        <w:t>”;</w:t>
-      </w:r>
-    </w:p>
-    <w:p>
-      <w:r>
-        <w:t>This simple creates one String object and one reference variable directed to it. The String literal “Hello World” will go in the pool. Any new String created with same content will refer to it from the ‘String Constant Pool’.</w:t>
-      </w:r>
-    </w:p>
-    <w:p>
-      <w:r>
-        <w:t>Step 2:</w:t>
-      </w:r>
-    </w:p>
-    <w:p>
-      <w:r>
-        <w:t>String str = new String (“Hello World!”);</w:t>
-      </w:r>
-    </w:p>
-    <w:p>
-      <w:r>
-        <w:t xml:space="preserve">In this case as the ‘new’ keyword is used JVM will create a new String object in the normal heap, not in the “String constant pool” and the reference variable str will be linked to it.  Additionally the String literal “Hello World!” will be placed in the “String constant pool” as well. </w:t>
-      </w:r>
-      <w:r>
-        <w:t>Basically two objects and one reference variable are created in this case. That’s why developers mostly use the previous one while creating String.</w:t>
-      </w:r>
-    </w:p>
-    <w:p>
-      <w:pPr>
-        <w:rPr>
-          <w:b/>
-        </w:rPr>
-      </w:pPr>
-      <w:r>
-        <w:rPr>
-          <w:b/>
-        </w:rPr>
-        <w:t>Brother classes: StringBuffer and StringBuilde</w:t>
-      </w:r>
-      <w:r>
-        <w:rPr>
-          <w:b/>
-        </w:rPr>
-        <w:t>r</w:t>
-      </w:r>
-      <w:r>
-        <w:rPr>
-          <w:b/>
-        </w:rPr>
-        <w:t>:</w:t>
-      </w:r>
-    </w:p>
-    <w:p>
-      <w:r>
-        <w:t>StringBuffer and StringBuilder classes are used when lots of manipulation and modification are required to strings of characters. Strings are immutable. So if a great deal of manipulation on String objects are required it will eventually end up with lots of abandoned Strings objects in the String pool, which is definitely not a good practice of programming.</w:t>
-      </w:r>
-      <w:r>
-        <w:t xml:space="preserve"> But, on the other side </w:t>
-      </w:r>
-      <w:r>
-        <w:t>these two classes allows to modify the object  repeatedly without leaving behind a large number of discarded String objects.</w:t>
-      </w:r>
-    </w:p>
-    <w:p/>
-    <w:p>
-      <w:pPr>
-        <w:rPr>
-          <w:b/>
-        </w:rPr>
-      </w:pPr>
-      <w:r>
-        <w:rPr>
-          <w:b/>
-        </w:rPr>
-        <w:t>StringBuffer vs StringBuilder</w:t>
-      </w:r>
-      <w:r>
-        <w:rPr>
-          <w:b/>
-        </w:rPr>
-        <w:t>:</w:t>
-      </w:r>
-    </w:p>
-    <w:p>
-      <w:r>
-        <w:t xml:space="preserve">Both the classes are immutable (the class, not the objects) have exactly same methods, performs same features and returns same value. But StringBuffer class is thread safe and all the methods are synchronized, whereas StringBuilder methods are </w:t>
-      </w:r>
-      <w:r>
-        <w:t xml:space="preserve">not </w:t>
-      </w:r>
-      <w:r>
-        <w:t>thread safe</w:t>
-      </w:r>
-      <w:r>
-        <w:t xml:space="preserve"> and</w:t>
-      </w:r>
-      <w:r>
-        <w:t xml:space="preserve"> are</w:t>
-      </w:r>
-      <w:r>
-        <w:t xml:space="preserve"> not</w:t>
-      </w:r>
-      <w:r>
-        <w:t xml:space="preserve"> synchronized.</w:t>
-      </w:r>
-      <w:r>
-        <w:t xml:space="preserve"> StringBuilder as non-synchronized runs a little faster than StringBuffer. It depends on the program requirement which class to use when. </w:t>
-      </w:r>
-      <w:r>
-        <w:rPr>
-          <w:i/>
-        </w:rPr>
-        <w:t>Apart from that anything and everything is same for both the classes.</w:t>
-      </w:r>
-      <w:r>
-        <w:t xml:space="preserve"> </w:t>
-      </w:r>
-      <w:r>
-        <w:rPr>
-          <w:i/>
-        </w:rPr>
-        <w:t>From now onwards in code examples StringBuilder will be used, but all of then applies to StringBuffer class as well.</w:t>
-      </w:r>
-      <w:r>
-        <w:t xml:space="preserve"> </w:t>
-      </w:r>
-    </w:p>
-    <w:p>
-      <w:pPr>
-        <w:rPr>
-          <w:b/>
-        </w:rPr>
-      </w:pPr>
-      <w:r>
-        <w:rPr>
-          <w:b/>
-        </w:rPr>
-        <w:t>Usages of StringBuffer/StringBuffer:</w:t>
-      </w:r>
-    </w:p>
-    <w:p>
-      <w:r>
-        <w:lastRenderedPageBreak/>
-        <w:t xml:space="preserve">In these classes the methods invokes directly on the object unlike on the reference variable of String class. So when a method is invoked no newer object is created like String. Let’s see the following code </w:t>
-      </w:r>
-    </w:p>
-    <w:p>
-      <w:r>
-        <w:t>Like String#concat(String str) which returns a new String literal with the value of the String passed in the method parameters appended to the end of the String used to invoke the method, there is a similar method in the StringBuilder class. In StringBuilder class there is an append (String str) method which updates the value of the object on which the method is invoked. Basically if an old string needs to add newer character to its end, both the methods returns similar (But not the same) value.</w:t>
-      </w:r>
-    </w:p>
-    <w:p/>
-    <w:p>
-      <w:r>
-        <w:t>Code 1:</w:t>
-      </w:r>
-    </w:p>
-    <w:p>
-      <w:pPr>
-        <w:rPr>
-          <w:i/>
-        </w:rPr>
-      </w:pPr>
-      <w:r>
-        <w:rPr>
-          <w:i/>
-        </w:rPr>
-        <w:t>Using String class</w:t>
-      </w:r>
-    </w:p>
-    <w:p>
-      <w:r>
-        <w:t>String str = “Hello World!”;</w:t>
-      </w:r>
-    </w:p>
-    <w:p>
-      <w:r>
-        <w:t>Now the JVM will create a new String object with String literals “Hello World”. If we write,</w:t>
-      </w:r>
-    </w:p>
-    <w:p>
-      <w:r>
-        <w:t>System.out.println (“Value of str with String class: ” + str);</w:t>
-      </w:r>
-    </w:p>
-    <w:p>
-      <w:r>
-        <w:t>//Output: “Value of str: Hello World!”</w:t>
-      </w:r>
-    </w:p>
-    <w:p>
-      <w:r>
-        <w:t xml:space="preserve">str.concat (”How are you?”) ---------- </w:t>
-      </w:r>
-      <w:r>
-        <w:rPr>
-          <w:i/>
-        </w:rPr>
-        <w:t>This line is important</w:t>
-      </w:r>
-    </w:p>
-    <w:p>
-      <w:r>
-        <w:t>System.out.println (“Value of str with String class: ” + str);</w:t>
-      </w:r>
-    </w:p>
-    <w:p>
-      <w:r>
-        <w:t>//Output: “Value of str with String class: Hello World!” ---- Same reference different output.</w:t>
-      </w:r>
-    </w:p>
-    <w:p>
-      <w:pPr>
-        <w:rPr>
-          <w:i/>
-        </w:rPr>
-      </w:pPr>
-    </w:p>
-    <w:p>
-      <w:pPr>
-        <w:rPr>
-          <w:i/>
-        </w:rPr>
-      </w:pPr>
-      <w:r>
-        <w:rPr>
-          <w:i/>
-        </w:rPr>
-        <w:t>Using StringBuilder class</w:t>
-      </w:r>
-    </w:p>
-    <w:p>
-      <w:r>
-        <w:t>StringBuilder str = “Hello World!”;</w:t>
-      </w:r>
-    </w:p>
-    <w:p>
-      <w:r>
-        <w:t>Now the JVM will create a new String object with String literals “Hello World”. If we write,</w:t>
-      </w:r>
-    </w:p>
-    <w:p>
-      <w:r>
-        <w:t>System.out.println (“Value of str with StringBuilder class: ” + str);</w:t>
-      </w:r>
-    </w:p>
-    <w:p>
-      <w:r>
-        <w:t>//Output: “Value of str: Hello World!”</w:t>
-      </w:r>
-    </w:p>
-    <w:p>
-      <w:r>
-        <w:t xml:space="preserve">str.append (”How are you?”) -------- </w:t>
-      </w:r>
-      <w:r>
-        <w:rPr>
-          <w:i/>
-        </w:rPr>
-        <w:t>This line is important</w:t>
-      </w:r>
-    </w:p>
-    <w:p>
-      <w:r>
-        <w:t>System.out.println (“Value of str with StringBuilder class: ” + str);</w:t>
-      </w:r>
-    </w:p>
-    <w:p>
-      <w:r>
-        <w:t>//Output: “Value of str with String class: Hello World! How are you?” ---- Same reference different output.</w:t>
-      </w:r>
-    </w:p>
-    <w:p/>
-    <w:p>
-      <w:r>
-        <w:t>As discussed earlier, in String class unless the reference variable is assigned it won’t change it, even though a newer String is object</w:t>
-      </w:r>
-      <w:r>
-        <w:t xml:space="preserve"> because the newer String object doesn’t; have a reference variable to access</w:t>
-      </w:r>
-      <w:r>
-        <w:t>. But in the case of StringBuilder wit</w:t>
-      </w:r>
-      <w:r>
-        <w:t>hout assigning the value, we got the required new result. It happened because in StrinBuilder the method directly on the object itself. So as we made the call, the object got manipulated, appending on itself unlike String class, as well as not creating new object.</w:t>
+        <w:t xml:space="preserve"> It is lost to us.</w:t>
+      </w:r>
+      <w:r>
+        <w:t xml:space="preserve"> But in the case of StringBuilder wit</w:t>
+      </w:r>
+      <w:r>
+        <w:t xml:space="preserve">hout assigning the value, we got the required new result. It happened because in StrinBuilder the method </w:t>
+      </w:r>
+      <w:r>
+        <w:t xml:space="preserve">acts </w:t>
+      </w:r>
+      <w:r>
+        <w:t>directly on the object itself. So as we made the call, the</w:t>
+      </w:r>
+      <w:r>
+        <w:t xml:space="preserve"> same</w:t>
+      </w:r>
+      <w:r>
+        <w:t xml:space="preserve"> object got manipulated, appending on itself unlike String class, as well as not creating new object.</w:t>
       </w:r>
     </w:p>
     <w:p/>
@@ -1696,20 +1914,8 @@
           <w:ilvl w:val="0"/>
           <w:numId w:val="2"/>
         </w:numPr>
-        <w:rPr>
-          <w:rFonts w:ascii="Georgia" w:eastAsia="Times New Roman" w:hAnsi="Georgia" w:cs="Times New Roman"/>
-          <w:color w:val="333333"/>
-          <w:sz w:val="24"/>
-          <w:szCs w:val="24"/>
-        </w:rPr>
-      </w:pPr>
-      <w:r>
-        <w:rPr>
-          <w:rFonts w:ascii="Georgia" w:eastAsia="Times New Roman" w:hAnsi="Georgia" w:cs="Times New Roman"/>
-          <w:color w:val="333333"/>
-          <w:sz w:val="24"/>
-          <w:szCs w:val="24"/>
-        </w:rPr>
+      </w:pPr>
+      <w:r>
         <w:t>String objects are immutable while StringBuilder/StringBuffer objects are mutable.</w:t>
       </w:r>
     </w:p>
@@ -1721,43 +1927,14 @@
         </w:numPr>
         <w:spacing w:after="0" w:line="240" w:lineRule="auto"/>
         <w:ind w:right="480"/>
-        <w:rPr>
-          <w:rFonts w:ascii="Georgia" w:eastAsia="Times New Roman" w:hAnsi="Georgia" w:cs="Times New Roman"/>
-          <w:color w:val="333333"/>
-          <w:sz w:val="24"/>
-          <w:szCs w:val="24"/>
-        </w:rPr>
-      </w:pPr>
-      <w:r>
-        <w:rPr>
-          <w:rFonts w:ascii="Georgia" w:eastAsia="Times New Roman" w:hAnsi="Georgia" w:cs="Times New Roman"/>
-          <w:color w:val="333333"/>
-          <w:sz w:val="24"/>
-          <w:szCs w:val="24"/>
-        </w:rPr>
+      </w:pPr>
+      <w:r>
         <w:t>It is recommended to use String when value of string is non-changeable.</w:t>
       </w:r>
     </w:p>
     <w:p>
       <w:pPr>
         <w:pStyle w:val="ListParagraph"/>
-        <w:rPr>
-          <w:rFonts w:ascii="Georgia" w:eastAsia="Times New Roman" w:hAnsi="Georgia" w:cs="Times New Roman"/>
-          <w:color w:val="333333"/>
-          <w:sz w:val="24"/>
-          <w:szCs w:val="24"/>
-        </w:rPr>
-      </w:pPr>
-    </w:p>
-    <w:p>
-      <w:pPr>
-        <w:pStyle w:val="ListParagraph"/>
-        <w:rPr>
-          <w:rFonts w:ascii="Georgia" w:eastAsia="Times New Roman" w:hAnsi="Georgia" w:cs="Times New Roman"/>
-          <w:color w:val="333333"/>
-          <w:sz w:val="24"/>
-          <w:szCs w:val="24"/>
-        </w:rPr>
       </w:pPr>
     </w:p>
     <w:p>
@@ -1767,113 +1944,41 @@
           <w:ilvl w:val="0"/>
           <w:numId w:val="2"/>
         </w:numPr>
-        <w:rPr>
-          <w:rFonts w:ascii="Georgia" w:eastAsia="Times New Roman" w:hAnsi="Georgia" w:cs="Times New Roman"/>
-          <w:color w:val="333333"/>
-          <w:sz w:val="24"/>
-          <w:szCs w:val="24"/>
-        </w:rPr>
-      </w:pPr>
-      <w:r>
-        <w:rPr>
-          <w:rFonts w:ascii="Georgia" w:eastAsia="Times New Roman" w:hAnsi="Georgia" w:cs="Times New Roman"/>
-          <w:color w:val="333333"/>
-          <w:sz w:val="24"/>
-          <w:szCs w:val="24"/>
-        </w:rPr>
+      </w:pPr>
+      <w:r>
         <w:t>For simple string concatenation, StringBuilder</w:t>
       </w:r>
       <w:r>
-        <w:rPr>
-          <w:rFonts w:ascii="Georgia" w:eastAsia="Times New Roman" w:hAnsi="Georgia" w:cs="Times New Roman"/>
-          <w:color w:val="333333"/>
-          <w:sz w:val="24"/>
-          <w:szCs w:val="24"/>
-        </w:rPr>
         <w:t xml:space="preserve"> is not a better choice</w:t>
       </w:r>
       <w:r>
-        <w:rPr>
-          <w:rFonts w:ascii="Georgia" w:eastAsia="Times New Roman" w:hAnsi="Georgia" w:cs="Times New Roman"/>
-          <w:color w:val="333333"/>
-          <w:sz w:val="24"/>
-          <w:szCs w:val="24"/>
-        </w:rPr>
         <w:t xml:space="preserve">, java compiler </w:t>
       </w:r>
       <w:r>
-        <w:rPr>
-          <w:rFonts w:ascii="Georgia" w:eastAsia="Times New Roman" w:hAnsi="Georgia" w:cs="Times New Roman"/>
-          <w:color w:val="333333"/>
-          <w:sz w:val="24"/>
-          <w:szCs w:val="24"/>
-        </w:rPr>
         <w:t>will help by itself and do the trick</w:t>
       </w:r>
       <w:r>
-        <w:rPr>
-          <w:rFonts w:ascii="Georgia" w:eastAsia="Times New Roman" w:hAnsi="Georgia" w:cs="Times New Roman"/>
-          <w:color w:val="333333"/>
-          <w:sz w:val="24"/>
-          <w:szCs w:val="24"/>
-        </w:rPr>
         <w:t xml:space="preserve">. However, if </w:t>
       </w:r>
       <w:r>
-        <w:rPr>
-          <w:rFonts w:ascii="Georgia" w:eastAsia="Times New Roman" w:hAnsi="Georgia" w:cs="Times New Roman"/>
-          <w:color w:val="333333"/>
-          <w:sz w:val="24"/>
-          <w:szCs w:val="24"/>
-        </w:rPr>
         <w:t>the requirement is</w:t>
       </w:r>
       <w:r>
-        <w:rPr>
-          <w:rFonts w:ascii="Georgia" w:eastAsia="Times New Roman" w:hAnsi="Georgia" w:cs="Times New Roman"/>
-          <w:color w:val="333333"/>
-          <w:sz w:val="24"/>
-          <w:szCs w:val="24"/>
-        </w:rPr>
         <w:t xml:space="preserve"> to concatenate inside a loop,</w:t>
       </w:r>
       <w:r>
-        <w:rPr>
-          <w:rFonts w:ascii="Georgia" w:eastAsia="Times New Roman" w:hAnsi="Georgia" w:cs="Times New Roman"/>
-          <w:color w:val="333333"/>
-          <w:sz w:val="24"/>
-          <w:szCs w:val="24"/>
-        </w:rPr>
         <w:t> </w:t>
       </w:r>
       <w:r>
-        <w:rPr>
-          <w:rFonts w:ascii="Georgia" w:eastAsia="Times New Roman" w:hAnsi="Georgia" w:cs="Times New Roman"/>
-          <w:color w:val="333333"/>
-          <w:sz w:val="24"/>
-          <w:szCs w:val="24"/>
-        </w:rPr>
         <w:t>it is required</w:t>
       </w:r>
       <w:r>
-        <w:rPr>
-          <w:rFonts w:ascii="Georgia" w:eastAsia="Times New Roman" w:hAnsi="Georgia" w:cs="Times New Roman"/>
-          <w:color w:val="333333"/>
-          <w:sz w:val="24"/>
-          <w:szCs w:val="24"/>
-        </w:rPr>
         <w:t xml:space="preserve"> to manually apply StringBuilder/StringBuffer.</w:t>
       </w:r>
     </w:p>
     <w:p>
       <w:pPr>
         <w:pStyle w:val="ListParagraph"/>
-        <w:rPr>
-          <w:rFonts w:ascii="Georgia" w:eastAsia="Times New Roman" w:hAnsi="Georgia" w:cs="Times New Roman"/>
-          <w:color w:val="333333"/>
-          <w:sz w:val="24"/>
-          <w:szCs w:val="24"/>
-        </w:rPr>
       </w:pPr>
     </w:p>
     <w:p>
@@ -1884,38 +1989,14 @@
         </w:numPr>
         <w:spacing w:after="0" w:line="240" w:lineRule="auto"/>
         <w:ind w:right="480"/>
-        <w:rPr>
-          <w:rFonts w:ascii="Georgia" w:eastAsia="Times New Roman" w:hAnsi="Georgia" w:cs="Times New Roman"/>
-          <w:color w:val="333333"/>
-          <w:sz w:val="24"/>
-          <w:szCs w:val="24"/>
-        </w:rPr>
-      </w:pPr>
-      <w:r>
-        <w:rPr>
-          <w:rFonts w:ascii="Georgia" w:eastAsia="Times New Roman" w:hAnsi="Georgia" w:cs="Times New Roman"/>
-          <w:color w:val="333333"/>
-          <w:sz w:val="24"/>
-          <w:szCs w:val="24"/>
-        </w:rPr>
+      </w:pPr>
+      <w:r>
         <w:t>StringBuffer is thread safe.</w:t>
       </w:r>
       <w:r>
-        <w:rPr>
-          <w:rFonts w:ascii="Georgia" w:eastAsia="Times New Roman" w:hAnsi="Georgia" w:cs="Times New Roman"/>
-          <w:color w:val="333333"/>
-          <w:sz w:val="24"/>
-          <w:szCs w:val="24"/>
-        </w:rPr>
         <w:t xml:space="preserve"> </w:t>
       </w:r>
       <w:r>
-        <w:rPr>
-          <w:rFonts w:ascii="Georgia" w:eastAsia="Times New Roman" w:hAnsi="Georgia" w:cs="Times New Roman"/>
-          <w:color w:val="333333"/>
-          <w:sz w:val="24"/>
-          <w:szCs w:val="24"/>
-        </w:rPr>
         <w:t>It is recommended to use StringBuffer when value of string is changeable and application is implemented in multithreaded environment.</w:t>
       </w:r>
     </w:p>
@@ -1923,12 +2004,6 @@
       <w:pPr>
         <w:spacing w:after="0" w:line="240" w:lineRule="auto"/>
         <w:ind w:left="720" w:right="480"/>
-        <w:rPr>
-          <w:rFonts w:ascii="Georgia" w:eastAsia="Times New Roman" w:hAnsi="Georgia" w:cs="Times New Roman"/>
-          <w:color w:val="333333"/>
-          <w:sz w:val="24"/>
-          <w:szCs w:val="24"/>
-        </w:rPr>
       </w:pPr>
     </w:p>
     <w:p>
@@ -1939,20 +2014,8 @@
         </w:numPr>
         <w:spacing w:after="0" w:line="240" w:lineRule="auto"/>
         <w:ind w:right="480"/>
-        <w:rPr>
-          <w:rFonts w:ascii="Georgia" w:eastAsia="Times New Roman" w:hAnsi="Georgia" w:cs="Times New Roman"/>
-          <w:color w:val="333333"/>
-          <w:sz w:val="24"/>
-          <w:szCs w:val="24"/>
-        </w:rPr>
-      </w:pPr>
-      <w:r>
-        <w:rPr>
-          <w:rFonts w:ascii="Georgia" w:eastAsia="Times New Roman" w:hAnsi="Georgia" w:cs="Times New Roman"/>
-          <w:color w:val="333333"/>
-          <w:sz w:val="24"/>
-          <w:szCs w:val="24"/>
-        </w:rPr>
+      </w:pPr>
+      <w:r>
         <w:t>It is recommended to use StringBuilder when value of string is changeable but application is not using multiple threads.</w:t>
       </w:r>
     </w:p>
@@ -1960,12 +2023,6 @@
       <w:pPr>
         <w:spacing w:after="0" w:line="240" w:lineRule="auto"/>
         <w:ind w:left="720" w:right="480"/>
-        <w:rPr>
-          <w:rFonts w:ascii="Georgia" w:eastAsia="Times New Roman" w:hAnsi="Georgia" w:cs="Times New Roman"/>
-          <w:color w:val="333333"/>
-          <w:sz w:val="24"/>
-          <w:szCs w:val="24"/>
-        </w:rPr>
       </w:pPr>
     </w:p>
     <w:p>
@@ -1976,53 +2033,18 @@
         </w:numPr>
         <w:spacing w:after="0" w:line="240" w:lineRule="auto"/>
         <w:ind w:right="480"/>
-        <w:rPr>
-          <w:rFonts w:ascii="Georgia" w:eastAsia="Times New Roman" w:hAnsi="Georgia" w:cs="Times New Roman"/>
-          <w:color w:val="333333"/>
-          <w:sz w:val="24"/>
-          <w:szCs w:val="24"/>
-        </w:rPr>
-      </w:pPr>
-      <w:r>
-        <w:rPr>
-          <w:rFonts w:ascii="Georgia" w:eastAsia="Times New Roman" w:hAnsi="Georgia" w:cs="Times New Roman"/>
-          <w:color w:val="333333"/>
-          <w:sz w:val="24"/>
-          <w:szCs w:val="24"/>
-        </w:rPr>
+      </w:pPr>
+      <w:r>
         <w:t>Immutable String uses String Literal pool to store the objects whereas StringBuffer StringBuilder both use heap memory.</w:t>
       </w:r>
       <w:r>
-        <w:rPr>
-          <w:rFonts w:ascii="Georgia" w:eastAsia="Times New Roman" w:hAnsi="Georgia" w:cs="Times New Roman"/>
-          <w:color w:val="333333"/>
-          <w:sz w:val="24"/>
-          <w:szCs w:val="24"/>
-        </w:rPr>
         <w:t xml:space="preserve"> So if similar string objects are created String saves memory that is why is StringBuffer/StringBuilder is used many times in the code it will lead to “memory out of bound error”.</w:t>
       </w:r>
-    </w:p>
-    <w:p>
-      <w:pPr>
-        <w:pStyle w:val="ListParagraph"/>
-        <w:rPr>
-          <w:rFonts w:ascii="Georgia" w:eastAsia="Times New Roman" w:hAnsi="Georgia" w:cs="Times New Roman"/>
-          <w:color w:val="333333"/>
-          <w:sz w:val="24"/>
-          <w:szCs w:val="24"/>
-        </w:rPr>
-      </w:pPr>
     </w:p>
     <w:p>
       <w:pPr>
         <w:spacing w:after="0" w:line="240" w:lineRule="auto"/>
         <w:ind w:left="720" w:right="480"/>
-        <w:rPr>
-          <w:rFonts w:ascii="Georgia" w:eastAsia="Times New Roman" w:hAnsi="Georgia" w:cs="Times New Roman"/>
-          <w:color w:val="333333"/>
-          <w:sz w:val="24"/>
-          <w:szCs w:val="24"/>
-        </w:rPr>
       </w:pPr>
     </w:p>
     <w:p>
@@ -2032,32 +2054,14 @@
           <w:ilvl w:val="0"/>
           <w:numId w:val="2"/>
         </w:numPr>
-        <w:rPr>
-          <w:rFonts w:ascii="Georgia" w:eastAsia="Times New Roman" w:hAnsi="Georgia" w:cs="Times New Roman"/>
-          <w:color w:val="333333"/>
-          <w:sz w:val="24"/>
-          <w:szCs w:val="24"/>
-        </w:rPr>
-      </w:pPr>
-      <w:r>
-        <w:rPr>
-          <w:rFonts w:ascii="Georgia" w:eastAsia="Times New Roman" w:hAnsi="Georgia" w:cs="Times New Roman"/>
-          <w:color w:val="333333"/>
-          <w:sz w:val="24"/>
-          <w:szCs w:val="24"/>
-        </w:rPr>
+      </w:pPr>
+      <w:r>
         <w:t>As String is immutable CPU can cache the value of String object which makes the process run faster and improves speed.</w:t>
       </w:r>
     </w:p>
     <w:p>
       <w:pPr>
         <w:pStyle w:val="ListParagraph"/>
-        <w:rPr>
-          <w:rFonts w:ascii="Georgia" w:eastAsia="Times New Roman" w:hAnsi="Georgia" w:cs="Times New Roman"/>
-          <w:color w:val="333333"/>
-          <w:sz w:val="24"/>
-          <w:szCs w:val="24"/>
-        </w:rPr>
       </w:pPr>
     </w:p>
     <w:p>
@@ -2069,30 +2073,12 @@
         </w:numPr>
       </w:pPr>
       <w:r>
-        <w:rPr>
-          <w:rFonts w:ascii="Georgia" w:eastAsia="Times New Roman" w:hAnsi="Georgia" w:cs="Times New Roman"/>
-          <w:color w:val="333333"/>
-          <w:sz w:val="24"/>
-          <w:szCs w:val="24"/>
-        </w:rPr>
         <w:t>String being immutable if multiple reference value points to the same String literal there is a chance of unwanted change in the String object</w:t>
       </w:r>
       <w:r>
-        <w:rPr>
-          <w:rFonts w:ascii="Georgia" w:eastAsia="Times New Roman" w:hAnsi="Georgia" w:cs="Times New Roman"/>
-          <w:color w:val="333333"/>
-          <w:sz w:val="24"/>
-          <w:szCs w:val="24"/>
-        </w:rPr>
         <w:t>(all places)</w:t>
       </w:r>
       <w:r>
-        <w:rPr>
-          <w:rFonts w:ascii="Georgia" w:eastAsia="Times New Roman" w:hAnsi="Georgia" w:cs="Times New Roman"/>
-          <w:color w:val="333333"/>
-          <w:sz w:val="24"/>
-          <w:szCs w:val="24"/>
-        </w:rPr>
         <w:t xml:space="preserve"> if one reference value is manipulated. </w:t>
       </w:r>
     </w:p>
@@ -2104,11 +2090,10 @@
         <w:t xml:space="preserve">  </w:t>
       </w:r>
     </w:p>
-    <w:p/>
-    <w:p/>
-    <w:p/>
-    <w:p/>
-    <w:p/>
+    <w:p>
+      <w:bookmarkStart w:id="0" w:name="_GoBack"/>
+      <w:bookmarkEnd w:id="0"/>
+    </w:p>
     <w:sectPr>
       <w:headerReference w:type="even" r:id="rId12"/>
       <w:headerReference w:type="default" r:id="rId13"/>

--- a/Strings.docx
+++ b/Strings.docx
@@ -19,7 +19,15 @@
     <w:p/>
     <w:p>
       <w:r>
-        <w:t xml:space="preserve">Java is a Object oriented </w:t>
+        <w:t xml:space="preserve">Java is </w:t>
+      </w:r>
+      <w:proofErr w:type="spellStart"/>
+      <w:r>
+        <w:t>a</w:t>
+      </w:r>
+      <w:proofErr w:type="spellEnd"/>
+      <w:r>
+        <w:t xml:space="preserve"> Object oriented </w:t>
       </w:r>
       <w:r>
         <w:t xml:space="preserve">computer </w:t>
@@ -636,6 +644,9 @@
     </w:p>
     <w:p>
       <w:r>
+        <w:rPr>
+          <w:noProof/>
+        </w:rPr>
         <w:drawing>
           <wp:inline distT="0" distB="0" distL="0" distR="0" wp14:anchorId="3492D127" wp14:editId="7F6EA17A">
             <wp:extent cx="5943600" cy="3171000"/>
@@ -703,6 +714,9 @@
     </w:p>
     <w:p>
       <w:r>
+        <w:rPr>
+          <w:noProof/>
+        </w:rPr>
         <w:drawing>
           <wp:inline distT="0" distB="0" distL="0" distR="0" wp14:anchorId="5235BD21" wp14:editId="72A585E8">
             <wp:extent cx="5943600" cy="3171000"/>
@@ -955,6 +969,9 @@
     </w:p>
     <w:p>
       <w:r>
+        <w:rPr>
+          <w:noProof/>
+        </w:rPr>
         <w:drawing>
           <wp:inline distT="0" distB="0" distL="0" distR="0" wp14:anchorId="3C4B59B5" wp14:editId="2F46529E">
             <wp:extent cx="5943600" cy="3171000"/>
@@ -1005,14 +1022,29 @@
         </w:drawing>
       </w:r>
     </w:p>
-    <w:p/>
+    <w:p>
+      <w:pPr>
+        <w:tabs>
+          <w:tab w:val="left" w:pos="5206"/>
+        </w:tabs>
+      </w:pPr>
+      <w:r>
+        <w:tab/>
+      </w:r>
+    </w:p>
     <w:p>
       <w:pPr>
         <w:pStyle w:val="Caption"/>
         <w:keepNext/>
       </w:pPr>
       <w:r>
-        <w:t>Step 1: N</w:t>
+        <w:t xml:space="preserve">Step </w:t>
+      </w:r>
+      <w:r>
+        <w:t>2</w:t>
+      </w:r>
+      <w:r>
+        <w:t>: N</w:t>
       </w:r>
       <w:r>
         <w:t>o</w:t>
@@ -1056,6 +1088,9 @@
     </w:p>
     <w:p>
       <w:r>
+        <w:rPr>
+          <w:noProof/>
+        </w:rPr>
         <w:drawing>
           <wp:inline distT="0" distB="0" distL="0" distR="0" wp14:anchorId="5B4E31CA" wp14:editId="74283C39">
             <wp:extent cx="5943600" cy="3171000"/>
@@ -1150,6 +1185,9 @@
     </w:p>
     <w:p>
       <w:r>
+        <w:rPr>
+          <w:noProof/>
+        </w:rPr>
         <w:drawing>
           <wp:inline distT="0" distB="0" distL="0" distR="0" wp14:anchorId="19C6DA0A" wp14:editId="14776154">
             <wp:extent cx="5943600" cy="3171000"/>
@@ -1326,21 +1364,12 @@
     </w:p>
     <w:p>
       <w:r>
-        <w:t>System.out.ptintln (</w:t>
-      </w:r>
-      <w:r>
-        <w:t>“Value of str:  ” + str);</w:t>
-      </w:r>
-    </w:p>
-    <w:p>
-      <w:r>
-        <w:t xml:space="preserve">//Output: </w:t>
-      </w:r>
-      <w:r>
-        <w:t xml:space="preserve">Value of str:  </w:t>
-      </w:r>
-      <w:r>
-        <w:t>Hello World!</w:t>
+        <w:t>System.out.ptintln (“Value of str:  ” + str);</w:t>
+      </w:r>
+    </w:p>
+    <w:p>
+      <w:r>
+        <w:t>//Output: Value of str:  Hello World!</w:t>
       </w:r>
     </w:p>
     <w:p>
@@ -1355,10 +1384,7 @@
     </w:p>
     <w:p>
       <w:r>
-        <w:t>//Output: Value of str:  Hello World!</w:t>
-      </w:r>
-      <w:r>
-        <w:t xml:space="preserve"> How are you?</w:t>
+        <w:t>//Output: Value of str:  Hello World! How are you?</w:t>
       </w:r>
     </w:p>
     <w:p>
@@ -1368,13 +1394,7 @@
     </w:p>
     <w:p>
       <w:r>
-        <w:t xml:space="preserve">For </w:t>
-      </w:r>
-      <w:r>
-        <w:t>String#</w:t>
-      </w:r>
-      <w:r>
-        <w:t>concat(</w:t>
+        <w:t>For String#concat(</w:t>
       </w:r>
       <w:r>
         <w:t>String str</w:t>
@@ -1385,13 +1405,7 @@
     </w:p>
     <w:p>
       <w:r>
-        <w:t>For the + operator, the compiler in fact translate it to use StringBuffer/StringBuilder</w:t>
-      </w:r>
-      <w:r>
-        <w:t xml:space="preserve">. </w:t>
-      </w:r>
-      <w:r>
-        <w:t>str1 = new StringBuilder().append(str1).append(str2).toString();</w:t>
+        <w:t>For the + operator, the compiler in fact translate it to use StringBuffer/StringBuilder. str1 = new StringBuilder().append(str1).append(str2).toString();</w:t>
       </w:r>
     </w:p>
     <w:p>
@@ -1546,17 +1560,2811 @@
           <w:b/>
         </w:rPr>
       </w:pPr>
-    </w:p>
-    <w:p>
-      <w:pPr>
+      <w:r>
         <w:rPr>
           <w:b/>
         </w:rPr>
-      </w:pPr>
-      <w:r>
+        <w:t>String comparison and intern():</w:t>
+      </w:r>
+    </w:p>
+    <w:p>
+      <w:r>
+        <w:t>Normally when we compare to objects in Java we use the ‘==’ operator. But in string it is advisable to use the .equals() method to compare two strings instead of the ‘==’ operator. Why? Let’s check the code below:</w:t>
+      </w:r>
+    </w:p>
+    <w:p>
+      <w:pPr>
+        <w:pStyle w:val="HTMLPreformatted"/>
+        <w:shd w:val="clear" w:color="auto" w:fill="FFFFFF"/>
+        <w:rPr>
+          <w:rFonts w:asciiTheme="minorHAnsi" w:eastAsiaTheme="minorHAnsi" w:hAnsiTheme="minorHAnsi" w:cstheme="minorBidi"/>
+          <w:sz w:val="22"/>
+          <w:szCs w:val="22"/>
+        </w:rPr>
+      </w:pPr>
+      <w:r>
+        <w:rPr>
+          <w:rFonts w:asciiTheme="minorHAnsi" w:eastAsiaTheme="minorHAnsi" w:hAnsiTheme="minorHAnsi" w:cstheme="minorBidi"/>
+          <w:sz w:val="22"/>
+          <w:szCs w:val="22"/>
+        </w:rPr>
+        <w:t>public class StringIntern {</w:t>
+      </w:r>
+      <w:r>
+        <w:rPr>
+          <w:rFonts w:asciiTheme="minorHAnsi" w:eastAsiaTheme="minorHAnsi" w:hAnsiTheme="minorHAnsi" w:cstheme="minorBidi"/>
+          <w:sz w:val="22"/>
+          <w:szCs w:val="22"/>
+        </w:rPr>
+        <w:br/>
+      </w:r>
+      <w:r>
+        <w:rPr>
+          <w:rFonts w:asciiTheme="minorHAnsi" w:eastAsiaTheme="minorHAnsi" w:hAnsiTheme="minorHAnsi" w:cstheme="minorBidi"/>
+          <w:sz w:val="22"/>
+          <w:szCs w:val="22"/>
+        </w:rPr>
+        <w:br/>
+        <w:t xml:space="preserve">    public static void main(String[] args) {</w:t>
+      </w:r>
+      <w:r>
+        <w:rPr>
+          <w:rFonts w:asciiTheme="minorHAnsi" w:eastAsiaTheme="minorHAnsi" w:hAnsiTheme="minorHAnsi" w:cstheme="minorBidi"/>
+          <w:sz w:val="22"/>
+          <w:szCs w:val="22"/>
+        </w:rPr>
+        <w:br/>
+        <w:t xml:space="preserve">        String str1 = "Abcd";</w:t>
+      </w:r>
+      <w:r>
+        <w:rPr>
+          <w:rFonts w:asciiTheme="minorHAnsi" w:eastAsiaTheme="minorHAnsi" w:hAnsiTheme="minorHAnsi" w:cstheme="minorBidi"/>
+          <w:sz w:val="22"/>
+          <w:szCs w:val="22"/>
+        </w:rPr>
+        <w:br/>
+        <w:t xml:space="preserve">        String str2 = "Abcd";</w:t>
+      </w:r>
+      <w:r>
+        <w:rPr>
+          <w:rFonts w:asciiTheme="minorHAnsi" w:eastAsiaTheme="minorHAnsi" w:hAnsiTheme="minorHAnsi" w:cstheme="minorBidi"/>
+          <w:sz w:val="22"/>
+          <w:szCs w:val="22"/>
+        </w:rPr>
+        <w:br/>
+      </w:r>
+      <w:r>
+        <w:rPr>
+          <w:rFonts w:asciiTheme="minorHAnsi" w:eastAsiaTheme="minorHAnsi" w:hAnsiTheme="minorHAnsi" w:cstheme="minorBidi"/>
+          <w:sz w:val="22"/>
+          <w:szCs w:val="22"/>
+        </w:rPr>
+        <w:br/>
+        <w:t xml:space="preserve">        System.out.println("String comparison with == </w:t>
+      </w:r>
+      <w:r>
+        <w:rPr>
+          <w:rFonts w:asciiTheme="minorHAnsi" w:eastAsiaTheme="minorHAnsi" w:hAnsiTheme="minorHAnsi" w:cstheme="minorBidi"/>
+          <w:sz w:val="22"/>
+          <w:szCs w:val="22"/>
+        </w:rPr>
+        <w:t>operator</w:t>
+      </w:r>
+      <w:r>
+        <w:rPr>
+          <w:rFonts w:asciiTheme="minorHAnsi" w:eastAsiaTheme="minorHAnsi" w:hAnsiTheme="minorHAnsi" w:cstheme="minorBidi"/>
+          <w:sz w:val="22"/>
+          <w:szCs w:val="22"/>
+        </w:rPr>
+        <w:t>:  " + str1 == str2);</w:t>
+      </w:r>
+      <w:r>
+        <w:rPr>
+          <w:rFonts w:asciiTheme="minorHAnsi" w:eastAsiaTheme="minorHAnsi" w:hAnsiTheme="minorHAnsi" w:cstheme="minorBidi"/>
+          <w:sz w:val="22"/>
+          <w:szCs w:val="22"/>
+        </w:rPr>
+        <w:br/>
+        <w:t xml:space="preserve">        System.out.println("String comparison with .equalus() " + str1.equals(str2));</w:t>
+      </w:r>
+      <w:r>
+        <w:rPr>
+          <w:rFonts w:asciiTheme="minorHAnsi" w:eastAsiaTheme="minorHAnsi" w:hAnsiTheme="minorHAnsi" w:cstheme="minorBidi"/>
+          <w:sz w:val="22"/>
+          <w:szCs w:val="22"/>
+        </w:rPr>
+        <w:br/>
+      </w:r>
+      <w:r>
+        <w:rPr>
+          <w:rFonts w:asciiTheme="minorHAnsi" w:eastAsiaTheme="minorHAnsi" w:hAnsiTheme="minorHAnsi" w:cstheme="minorBidi"/>
+          <w:sz w:val="22"/>
+          <w:szCs w:val="22"/>
+        </w:rPr>
+        <w:br/>
+        <w:t xml:space="preserve">        int a = 100;</w:t>
+      </w:r>
+      <w:r>
+        <w:rPr>
+          <w:rFonts w:asciiTheme="minorHAnsi" w:eastAsiaTheme="minorHAnsi" w:hAnsiTheme="minorHAnsi" w:cstheme="minorBidi"/>
+          <w:sz w:val="22"/>
+          <w:szCs w:val="22"/>
+        </w:rPr>
+        <w:br/>
+        <w:t xml:space="preserve">        int b = 100;</w:t>
+      </w:r>
+      <w:r>
+        <w:rPr>
+          <w:rFonts w:asciiTheme="minorHAnsi" w:eastAsiaTheme="minorHAnsi" w:hAnsiTheme="minorHAnsi" w:cstheme="minorBidi"/>
+          <w:sz w:val="22"/>
+          <w:szCs w:val="22"/>
+        </w:rPr>
+        <w:br/>
+      </w:r>
+      <w:r>
+        <w:rPr>
+          <w:rFonts w:asciiTheme="minorHAnsi" w:eastAsiaTheme="minorHAnsi" w:hAnsiTheme="minorHAnsi" w:cstheme="minorBidi"/>
+          <w:sz w:val="22"/>
+          <w:szCs w:val="22"/>
+        </w:rPr>
+        <w:br/>
+        <w:t xml:space="preserve">        char char1 = 'a';</w:t>
+      </w:r>
+      <w:r>
+        <w:rPr>
+          <w:rFonts w:asciiTheme="minorHAnsi" w:eastAsiaTheme="minorHAnsi" w:hAnsiTheme="minorHAnsi" w:cstheme="minorBidi"/>
+          <w:sz w:val="22"/>
+          <w:szCs w:val="22"/>
+        </w:rPr>
+        <w:br/>
+        <w:t xml:space="preserve">        char char2 = 'a';</w:t>
+      </w:r>
+      <w:r>
+        <w:rPr>
+          <w:rFonts w:asciiTheme="minorHAnsi" w:eastAsiaTheme="minorHAnsi" w:hAnsiTheme="minorHAnsi" w:cstheme="minorBidi"/>
+          <w:sz w:val="22"/>
+          <w:szCs w:val="22"/>
+        </w:rPr>
+        <w:br/>
+      </w:r>
+      <w:r>
+        <w:rPr>
+          <w:rFonts w:asciiTheme="minorHAnsi" w:eastAsiaTheme="minorHAnsi" w:hAnsiTheme="minorHAnsi" w:cstheme="minorBidi"/>
+          <w:sz w:val="22"/>
+          <w:szCs w:val="22"/>
+        </w:rPr>
+        <w:br/>
+        <w:t xml:space="preserve">        System.out.println("int comparison with == operator : " + (a ==b));</w:t>
+      </w:r>
+      <w:r>
+        <w:rPr>
+          <w:rFonts w:asciiTheme="minorHAnsi" w:eastAsiaTheme="minorHAnsi" w:hAnsiTheme="minorHAnsi" w:cstheme="minorBidi"/>
+          <w:sz w:val="22"/>
+          <w:szCs w:val="22"/>
+        </w:rPr>
+        <w:br/>
+        <w:t xml:space="preserve">        System.out.println("char comparison with == operator : " + (char1 == char2));</w:t>
+      </w:r>
+      <w:r>
+        <w:rPr>
+          <w:rFonts w:asciiTheme="minorHAnsi" w:eastAsiaTheme="minorHAnsi" w:hAnsiTheme="minorHAnsi" w:cstheme="minorBidi"/>
+          <w:sz w:val="22"/>
+          <w:szCs w:val="22"/>
+        </w:rPr>
+        <w:br/>
+        <w:t xml:space="preserve">    }</w:t>
+      </w:r>
+      <w:r>
+        <w:rPr>
+          <w:rFonts w:asciiTheme="minorHAnsi" w:eastAsiaTheme="minorHAnsi" w:hAnsiTheme="minorHAnsi" w:cstheme="minorBidi"/>
+          <w:sz w:val="22"/>
+          <w:szCs w:val="22"/>
+        </w:rPr>
+        <w:br/>
+        <w:t>}</w:t>
+      </w:r>
+    </w:p>
+    <w:p>
+      <w:pPr>
+        <w:pStyle w:val="HTMLPreformatted"/>
+        <w:shd w:val="clear" w:color="auto" w:fill="FFFFFF"/>
+        <w:rPr>
+          <w:rFonts w:asciiTheme="minorHAnsi" w:eastAsiaTheme="minorHAnsi" w:hAnsiTheme="minorHAnsi" w:cstheme="minorBidi"/>
+          <w:sz w:val="22"/>
+          <w:szCs w:val="22"/>
+        </w:rPr>
+      </w:pPr>
+    </w:p>
+    <w:p>
+      <w:pPr>
+        <w:shd w:val="clear" w:color="auto" w:fill="FFFFFF"/>
+        <w:tabs>
+          <w:tab w:val="left" w:pos="916"/>
+          <w:tab w:val="left" w:pos="1832"/>
+          <w:tab w:val="left" w:pos="2748"/>
+          <w:tab w:val="left" w:pos="3664"/>
+          <w:tab w:val="left" w:pos="4580"/>
+          <w:tab w:val="left" w:pos="5496"/>
+          <w:tab w:val="left" w:pos="6412"/>
+          <w:tab w:val="left" w:pos="7328"/>
+          <w:tab w:val="left" w:pos="8244"/>
+          <w:tab w:val="left" w:pos="9160"/>
+          <w:tab w:val="left" w:pos="10076"/>
+          <w:tab w:val="left" w:pos="10992"/>
+          <w:tab w:val="left" w:pos="11908"/>
+          <w:tab w:val="left" w:pos="12824"/>
+          <w:tab w:val="left" w:pos="13740"/>
+          <w:tab w:val="left" w:pos="14656"/>
+        </w:tabs>
+        <w:spacing w:after="0" w:line="240" w:lineRule="auto"/>
+      </w:pPr>
+      <w:r>
+        <w:t xml:space="preserve"> Now let us check the output of the program:</w:t>
+      </w:r>
+    </w:p>
+    <w:p>
+      <w:pPr>
+        <w:shd w:val="clear" w:color="auto" w:fill="FFFFFF"/>
+        <w:tabs>
+          <w:tab w:val="left" w:pos="916"/>
+          <w:tab w:val="left" w:pos="1832"/>
+          <w:tab w:val="left" w:pos="2748"/>
+          <w:tab w:val="left" w:pos="3664"/>
+          <w:tab w:val="left" w:pos="4580"/>
+          <w:tab w:val="left" w:pos="5496"/>
+          <w:tab w:val="left" w:pos="6412"/>
+          <w:tab w:val="left" w:pos="7328"/>
+          <w:tab w:val="left" w:pos="8244"/>
+          <w:tab w:val="left" w:pos="9160"/>
+          <w:tab w:val="left" w:pos="10076"/>
+          <w:tab w:val="left" w:pos="10992"/>
+          <w:tab w:val="left" w:pos="11908"/>
+          <w:tab w:val="left" w:pos="12824"/>
+          <w:tab w:val="left" w:pos="13740"/>
+          <w:tab w:val="left" w:pos="14656"/>
+        </w:tabs>
+        <w:spacing w:after="0" w:line="240" w:lineRule="auto"/>
+      </w:pPr>
+    </w:p>
+    <w:p>
+      <w:pPr>
+        <w:shd w:val="clear" w:color="auto" w:fill="FFFFFF"/>
+        <w:tabs>
+          <w:tab w:val="left" w:pos="916"/>
+          <w:tab w:val="left" w:pos="1832"/>
+          <w:tab w:val="left" w:pos="2748"/>
+          <w:tab w:val="left" w:pos="3664"/>
+          <w:tab w:val="left" w:pos="4580"/>
+          <w:tab w:val="left" w:pos="5496"/>
+          <w:tab w:val="left" w:pos="6412"/>
+          <w:tab w:val="left" w:pos="7328"/>
+          <w:tab w:val="left" w:pos="8244"/>
+          <w:tab w:val="left" w:pos="9160"/>
+          <w:tab w:val="left" w:pos="10076"/>
+          <w:tab w:val="left" w:pos="10992"/>
+          <w:tab w:val="left" w:pos="11908"/>
+          <w:tab w:val="left" w:pos="12824"/>
+          <w:tab w:val="left" w:pos="13740"/>
+          <w:tab w:val="left" w:pos="14656"/>
+        </w:tabs>
+        <w:spacing w:after="0" w:line="240" w:lineRule="auto"/>
+      </w:pPr>
+      <w:r>
+        <w:t>false</w:t>
+      </w:r>
+    </w:p>
+    <w:p>
+      <w:pPr>
+        <w:shd w:val="clear" w:color="auto" w:fill="FFFFFF"/>
+        <w:tabs>
+          <w:tab w:val="left" w:pos="916"/>
+          <w:tab w:val="left" w:pos="1832"/>
+          <w:tab w:val="left" w:pos="2748"/>
+          <w:tab w:val="left" w:pos="3664"/>
+          <w:tab w:val="left" w:pos="4580"/>
+          <w:tab w:val="left" w:pos="5496"/>
+          <w:tab w:val="left" w:pos="6412"/>
+          <w:tab w:val="left" w:pos="7328"/>
+          <w:tab w:val="left" w:pos="8244"/>
+          <w:tab w:val="left" w:pos="9160"/>
+          <w:tab w:val="left" w:pos="10076"/>
+          <w:tab w:val="left" w:pos="10992"/>
+          <w:tab w:val="left" w:pos="11908"/>
+          <w:tab w:val="left" w:pos="12824"/>
+          <w:tab w:val="left" w:pos="13740"/>
+          <w:tab w:val="left" w:pos="14656"/>
+        </w:tabs>
+        <w:spacing w:after="0" w:line="240" w:lineRule="auto"/>
+      </w:pPr>
+      <w:r>
+        <w:t>String comparison with .equalus() true</w:t>
+      </w:r>
+    </w:p>
+    <w:p>
+      <w:pPr>
+        <w:shd w:val="clear" w:color="auto" w:fill="FFFFFF"/>
+        <w:tabs>
+          <w:tab w:val="left" w:pos="916"/>
+          <w:tab w:val="left" w:pos="1832"/>
+          <w:tab w:val="left" w:pos="2748"/>
+          <w:tab w:val="left" w:pos="3664"/>
+          <w:tab w:val="left" w:pos="4580"/>
+          <w:tab w:val="left" w:pos="5496"/>
+          <w:tab w:val="left" w:pos="6412"/>
+          <w:tab w:val="left" w:pos="7328"/>
+          <w:tab w:val="left" w:pos="8244"/>
+          <w:tab w:val="left" w:pos="9160"/>
+          <w:tab w:val="left" w:pos="10076"/>
+          <w:tab w:val="left" w:pos="10992"/>
+          <w:tab w:val="left" w:pos="11908"/>
+          <w:tab w:val="left" w:pos="12824"/>
+          <w:tab w:val="left" w:pos="13740"/>
+          <w:tab w:val="left" w:pos="14656"/>
+        </w:tabs>
+        <w:spacing w:after="0" w:line="240" w:lineRule="auto"/>
+      </w:pPr>
+      <w:r>
+        <w:t>int comparison with == operator : true</w:t>
+      </w:r>
+    </w:p>
+    <w:p>
+      <w:pPr>
+        <w:shd w:val="clear" w:color="auto" w:fill="FFFFFF"/>
+        <w:tabs>
+          <w:tab w:val="left" w:pos="916"/>
+          <w:tab w:val="left" w:pos="1832"/>
+          <w:tab w:val="left" w:pos="2748"/>
+          <w:tab w:val="left" w:pos="3664"/>
+          <w:tab w:val="left" w:pos="4580"/>
+          <w:tab w:val="left" w:pos="5496"/>
+          <w:tab w:val="left" w:pos="6412"/>
+          <w:tab w:val="left" w:pos="7328"/>
+          <w:tab w:val="left" w:pos="8244"/>
+          <w:tab w:val="left" w:pos="9160"/>
+          <w:tab w:val="left" w:pos="10076"/>
+          <w:tab w:val="left" w:pos="10992"/>
+          <w:tab w:val="left" w:pos="11908"/>
+          <w:tab w:val="left" w:pos="12824"/>
+          <w:tab w:val="left" w:pos="13740"/>
+          <w:tab w:val="left" w:pos="14656"/>
+        </w:tabs>
+        <w:spacing w:after="0" w:line="240" w:lineRule="auto"/>
+      </w:pPr>
+      <w:r>
+        <w:t>char comparison with == operator : true</w:t>
+      </w:r>
+    </w:p>
+    <w:p>
+      <w:pPr>
+        <w:shd w:val="clear" w:color="auto" w:fill="FFFFFF"/>
+        <w:tabs>
+          <w:tab w:val="left" w:pos="916"/>
+          <w:tab w:val="left" w:pos="1832"/>
+          <w:tab w:val="left" w:pos="2748"/>
+          <w:tab w:val="left" w:pos="3664"/>
+          <w:tab w:val="left" w:pos="4580"/>
+          <w:tab w:val="left" w:pos="5496"/>
+          <w:tab w:val="left" w:pos="6412"/>
+          <w:tab w:val="left" w:pos="7328"/>
+          <w:tab w:val="left" w:pos="8244"/>
+          <w:tab w:val="left" w:pos="9160"/>
+          <w:tab w:val="left" w:pos="10076"/>
+          <w:tab w:val="left" w:pos="10992"/>
+          <w:tab w:val="left" w:pos="11908"/>
+          <w:tab w:val="left" w:pos="12824"/>
+          <w:tab w:val="left" w:pos="13740"/>
+          <w:tab w:val="left" w:pos="14656"/>
+        </w:tabs>
+        <w:spacing w:after="0" w:line="240" w:lineRule="auto"/>
+      </w:pPr>
+    </w:p>
+    <w:p>
+      <w:pPr>
+        <w:shd w:val="clear" w:color="auto" w:fill="FFFFFF"/>
+        <w:spacing w:after="0" w:line="240" w:lineRule="auto"/>
+        <w:jc w:val="both"/>
+        <w:textAlignment w:val="baseline"/>
+      </w:pPr>
+      <w:r>
+        <w:t>We can see the ‘==’ worked perfectly fine at the case of int or char but failed in case of String. Instead when we used the .equals() method on String objects they worked exactly as expected. First of all,</w:t>
+      </w:r>
+      <w:r>
+        <w:rPr>
+          <w:rFonts w:ascii="Helvetica" w:hAnsi="Helvetica" w:cs="Helvetica"/>
+          <w:color w:val="000000"/>
+          <w:sz w:val="20"/>
+          <w:szCs w:val="20"/>
+        </w:rPr>
+        <w:t xml:space="preserve"> e</w:t>
+      </w:r>
+      <w:r>
+        <w:rPr>
+          <w:rFonts w:ascii="Helvetica" w:hAnsi="Helvetica" w:cs="Helvetica"/>
+          <w:color w:val="000000"/>
+          <w:sz w:val="20"/>
+          <w:szCs w:val="20"/>
+        </w:rPr>
+        <w:t>quals</w:t>
+      </w:r>
+      <w:r>
+        <w:rPr>
+          <w:rFonts w:ascii="Helvetica" w:hAnsi="Helvetica" w:cs="Helvetica"/>
+          <w:color w:val="000000"/>
+          <w:sz w:val="20"/>
+          <w:szCs w:val="20"/>
+        </w:rPr>
+        <w:t xml:space="preserve">() </w:t>
+      </w:r>
+      <w:r>
+        <w:rPr>
+          <w:rFonts w:ascii="Helvetica" w:hAnsi="Helvetica" w:cs="Helvetica"/>
+          <w:color w:val="000000"/>
+          <w:sz w:val="20"/>
+          <w:szCs w:val="20"/>
+        </w:rPr>
+        <w:t xml:space="preserve">is a </w:t>
+      </w:r>
+      <w:r>
+        <w:rPr>
+          <w:rFonts w:ascii="Helvetica" w:hAnsi="Helvetica" w:cs="Helvetica"/>
+          <w:color w:val="000000"/>
+          <w:sz w:val="20"/>
+          <w:szCs w:val="20"/>
+        </w:rPr>
+        <w:t xml:space="preserve">method and </w:t>
+      </w:r>
+      <w:r>
+        <w:rPr>
+          <w:rFonts w:ascii="Helvetica" w:hAnsi="Helvetica" w:cs="Helvetica"/>
+          <w:color w:val="000000"/>
+          <w:sz w:val="20"/>
+          <w:szCs w:val="20"/>
+        </w:rPr>
+        <w:t>‘</w:t>
+      </w:r>
+      <w:r>
+        <w:rPr>
+          <w:rFonts w:ascii="Helvetica" w:hAnsi="Helvetica" w:cs="Helvetica"/>
+          <w:color w:val="000000"/>
+          <w:sz w:val="20"/>
+          <w:szCs w:val="20"/>
+        </w:rPr>
+        <w:t>==</w:t>
+      </w:r>
+      <w:r>
+        <w:rPr>
+          <w:rFonts w:ascii="Helvetica" w:hAnsi="Helvetica" w:cs="Helvetica"/>
+          <w:color w:val="000000"/>
+          <w:sz w:val="20"/>
+          <w:szCs w:val="20"/>
+        </w:rPr>
+        <w:t>;</w:t>
+      </w:r>
+      <w:r>
+        <w:rPr>
+          <w:rFonts w:ascii="Helvetica" w:hAnsi="Helvetica" w:cs="Helvetica"/>
+          <w:color w:val="000000"/>
+          <w:sz w:val="20"/>
+          <w:szCs w:val="20"/>
+        </w:rPr>
+        <w:t>.</w:t>
+      </w:r>
+      <w:r>
+        <w:t xml:space="preserve">This is because </w:t>
+      </w:r>
+      <w:r>
+        <w:t>The</w:t>
+      </w:r>
+      <w:r>
+        <w:t xml:space="preserve"> operator</w:t>
+      </w:r>
+      <w:r>
+        <w:t> </w:t>
+      </w:r>
+      <w:r>
+        <w:t>‘</w:t>
+      </w:r>
+      <w:r>
+        <w:t>==</w:t>
+      </w:r>
+      <w:r>
+        <w:t>’</w:t>
+      </w:r>
+      <w:r>
+        <w:t> operator compares memory locations, while </w:t>
+      </w:r>
+      <w:r>
+        <w:t>equals()</w:t>
+      </w:r>
+      <w:r>
+        <w:t> method compares the content stored in two objects.</w:t>
+      </w:r>
+    </w:p>
+    <w:p>
+      <w:pPr>
+        <w:shd w:val="clear" w:color="auto" w:fill="FFFFFF"/>
+        <w:spacing w:after="0" w:line="240" w:lineRule="auto"/>
+        <w:jc w:val="both"/>
+        <w:textAlignment w:val="baseline"/>
+      </w:pPr>
+    </w:p>
+    <w:p>
+      <w:pPr>
+        <w:shd w:val="clear" w:color="auto" w:fill="FFFFFF"/>
+        <w:spacing w:after="0" w:line="240" w:lineRule="auto"/>
+        <w:jc w:val="both"/>
+        <w:textAlignment w:val="baseline"/>
+      </w:pPr>
+      <w:r>
+        <w:t xml:space="preserve">Here str1 and str2 are two objects located at different memory locations even though they have same String literals. So when compared with ‘==’ method it is giving output as </w:t>
+      </w:r>
+      <w:r>
+        <w:rPr>
+          <w:i/>
+        </w:rPr>
+        <w:t>false</w:t>
+      </w:r>
+      <w:r>
+        <w:t xml:space="preserve"> as they are actually not same objects according to the operator’s job.</w:t>
+      </w:r>
+    </w:p>
+    <w:p>
+      <w:pPr>
+        <w:shd w:val="clear" w:color="auto" w:fill="FFFFFF"/>
+        <w:spacing w:after="0" w:line="240" w:lineRule="auto"/>
+        <w:jc w:val="both"/>
+        <w:textAlignment w:val="baseline"/>
+      </w:pPr>
+    </w:p>
+    <w:p>
+      <w:pPr>
+        <w:shd w:val="clear" w:color="auto" w:fill="FFFFFF"/>
+        <w:spacing w:after="0" w:line="240" w:lineRule="auto"/>
+        <w:jc w:val="both"/>
+        <w:textAlignment w:val="baseline"/>
+      </w:pPr>
+      <w:r>
+        <w:t xml:space="preserve">But as .equals() method compared the contents of str1 and str2, which is same in this case. It found them same and returned as </w:t>
+      </w:r>
+      <w:r>
+        <w:rPr>
+          <w:i/>
+        </w:rPr>
+        <w:t>true</w:t>
+      </w:r>
+      <w:r>
+        <w:t>.</w:t>
+      </w:r>
+    </w:p>
+    <w:p>
+      <w:pPr>
+        <w:shd w:val="clear" w:color="auto" w:fill="FFFFFF"/>
+        <w:spacing w:after="0" w:line="240" w:lineRule="auto"/>
+        <w:jc w:val="both"/>
+        <w:textAlignment w:val="baseline"/>
+      </w:pPr>
+    </w:p>
+    <w:p>
+      <w:pPr>
+        <w:shd w:val="clear" w:color="auto" w:fill="FFFFFF"/>
+        <w:spacing w:after="0" w:line="240" w:lineRule="auto"/>
+        <w:jc w:val="both"/>
+        <w:textAlignment w:val="baseline"/>
+      </w:pPr>
+      <w:r>
+        <w:t>Let us check the following code and the output.</w:t>
+      </w:r>
+    </w:p>
+    <w:p>
+      <w:pPr>
+        <w:shd w:val="clear" w:color="auto" w:fill="FFFFFF"/>
+        <w:spacing w:after="0" w:line="240" w:lineRule="auto"/>
+        <w:jc w:val="both"/>
+        <w:textAlignment w:val="baseline"/>
+      </w:pPr>
+    </w:p>
+    <w:p>
+      <w:pPr>
+        <w:shd w:val="clear" w:color="auto" w:fill="FFFFFF"/>
+        <w:spacing w:after="0" w:line="240" w:lineRule="auto"/>
+        <w:jc w:val="both"/>
+        <w:textAlignment w:val="baseline"/>
+      </w:pPr>
+      <w:r>
+        <w:t xml:space="preserve">public class </w:t>
+      </w:r>
+      <w:proofErr w:type="spellStart"/>
+      <w:r>
+        <w:t>CheckString</w:t>
+      </w:r>
+      <w:proofErr w:type="spellEnd"/>
+      <w:r>
+        <w:t>{</w:t>
+      </w:r>
+    </w:p>
+    <w:p>
+      <w:pPr>
+        <w:shd w:val="clear" w:color="auto" w:fill="FFFFFF"/>
+        <w:spacing w:after="0" w:line="240" w:lineRule="auto"/>
+        <w:jc w:val="both"/>
+        <w:textAlignment w:val="baseline"/>
+      </w:pPr>
+      <w:r>
+        <w:t xml:space="preserve">    public static void main(String[] args){</w:t>
+      </w:r>
+    </w:p>
+    <w:p>
+      <w:pPr>
+        <w:pStyle w:val="HTMLPreformatted"/>
+        <w:shd w:val="clear" w:color="auto" w:fill="FFFFFF"/>
+        <w:rPr>
+          <w:rFonts w:asciiTheme="minorHAnsi" w:eastAsiaTheme="minorHAnsi" w:hAnsiTheme="minorHAnsi" w:cstheme="minorBidi"/>
+          <w:sz w:val="22"/>
+          <w:szCs w:val="22"/>
+        </w:rPr>
+      </w:pPr>
+      <w:r>
+        <w:t xml:space="preserve">   </w:t>
+      </w:r>
+      <w:r>
+        <w:rPr>
+          <w:rFonts w:asciiTheme="minorHAnsi" w:eastAsiaTheme="minorHAnsi" w:hAnsiTheme="minorHAnsi" w:cstheme="minorBidi"/>
+          <w:sz w:val="22"/>
+          <w:szCs w:val="22"/>
+        </w:rPr>
+        <w:t>String str1 = new String("</w:t>
+      </w:r>
+      <w:proofErr w:type="spellStart"/>
+      <w:r>
+        <w:rPr>
+          <w:rFonts w:asciiTheme="minorHAnsi" w:eastAsiaTheme="minorHAnsi" w:hAnsiTheme="minorHAnsi" w:cstheme="minorBidi"/>
+          <w:sz w:val="22"/>
+          <w:szCs w:val="22"/>
+        </w:rPr>
+        <w:t>abc</w:t>
+      </w:r>
+      <w:proofErr w:type="spellEnd"/>
+      <w:r>
+        <w:rPr>
+          <w:rFonts w:asciiTheme="minorHAnsi" w:eastAsiaTheme="minorHAnsi" w:hAnsiTheme="minorHAnsi" w:cstheme="minorBidi"/>
+          <w:sz w:val="22"/>
+          <w:szCs w:val="22"/>
+        </w:rPr>
+        <w:t>");</w:t>
+      </w:r>
+    </w:p>
+    <w:p>
+      <w:pPr>
+        <w:shd w:val="clear" w:color="auto" w:fill="FFFFFF"/>
+        <w:spacing w:after="0" w:line="240" w:lineRule="auto"/>
+        <w:jc w:val="both"/>
+        <w:textAlignment w:val="baseline"/>
+      </w:pPr>
+      <w:r>
+        <w:t xml:space="preserve">        String str2 = “</w:t>
+      </w:r>
+      <w:proofErr w:type="spellStart"/>
+      <w:r>
+        <w:t>abc</w:t>
+      </w:r>
+      <w:proofErr w:type="spellEnd"/>
+      <w:r>
+        <w:t>”;</w:t>
+      </w:r>
+    </w:p>
+    <w:p>
+      <w:pPr>
+        <w:shd w:val="clear" w:color="auto" w:fill="FFFFFF"/>
+        <w:spacing w:after="0" w:line="240" w:lineRule="auto"/>
+        <w:jc w:val="both"/>
+        <w:textAlignment w:val="baseline"/>
+      </w:pPr>
+      <w:r>
+        <w:t xml:space="preserve">        // Both the string literals are same here</w:t>
+      </w:r>
+    </w:p>
+    <w:p>
+      <w:pPr>
+        <w:shd w:val="clear" w:color="auto" w:fill="FFFFFF"/>
+        <w:spacing w:after="0" w:line="240" w:lineRule="auto"/>
+        <w:jc w:val="both"/>
+        <w:textAlignment w:val="baseline"/>
+      </w:pPr>
+    </w:p>
+    <w:p>
+      <w:pPr>
+        <w:shd w:val="clear" w:color="auto" w:fill="FFFFFF"/>
+        <w:spacing w:after="0" w:line="240" w:lineRule="auto"/>
+        <w:jc w:val="both"/>
+        <w:textAlignment w:val="baseline"/>
+      </w:pPr>
+      <w:r>
+        <w:t xml:space="preserve">        System.out.println(str1 == str2);</w:t>
+      </w:r>
+    </w:p>
+    <w:p>
+      <w:pPr>
+        <w:shd w:val="clear" w:color="auto" w:fill="FFFFFF"/>
+        <w:spacing w:after="0" w:line="240" w:lineRule="auto"/>
+        <w:jc w:val="both"/>
+        <w:textAlignment w:val="baseline"/>
+      </w:pPr>
+      <w:r>
+        <w:t xml:space="preserve">        System.out.println(str1.equals(str2));</w:t>
+      </w:r>
+      <w:r>
+        <w:tab/>
+      </w:r>
+    </w:p>
+    <w:p>
+      <w:pPr>
+        <w:shd w:val="clear" w:color="auto" w:fill="FFFFFF"/>
+        <w:spacing w:after="0" w:line="240" w:lineRule="auto"/>
+        <w:jc w:val="both"/>
+        <w:textAlignment w:val="baseline"/>
+      </w:pPr>
+      <w:r>
+        <w:t xml:space="preserve">    }</w:t>
+      </w:r>
+    </w:p>
+    <w:p>
+      <w:pPr>
+        <w:shd w:val="clear" w:color="auto" w:fill="FFFFFF"/>
+        <w:spacing w:after="0" w:line="240" w:lineRule="auto"/>
+        <w:jc w:val="both"/>
+        <w:textAlignment w:val="baseline"/>
+      </w:pPr>
+      <w:r>
+        <w:t>}</w:t>
+      </w:r>
+    </w:p>
+    <w:p>
+      <w:pPr>
+        <w:shd w:val="clear" w:color="auto" w:fill="FFFFFF"/>
+        <w:spacing w:after="0" w:line="240" w:lineRule="auto"/>
+        <w:jc w:val="both"/>
+        <w:textAlignment w:val="baseline"/>
+      </w:pPr>
+    </w:p>
+    <w:p>
+      <w:pPr>
+        <w:shd w:val="clear" w:color="auto" w:fill="FFFFFF"/>
+        <w:spacing w:after="0" w:line="240" w:lineRule="auto"/>
+        <w:jc w:val="both"/>
+        <w:textAlignment w:val="baseline"/>
+      </w:pPr>
+      <w:r>
+        <w:t>The output:</w:t>
+      </w:r>
+    </w:p>
+    <w:p>
+      <w:pPr>
+        <w:shd w:val="clear" w:color="auto" w:fill="FFFFFF"/>
+        <w:spacing w:after="0" w:line="240" w:lineRule="auto"/>
+        <w:jc w:val="both"/>
+        <w:textAlignment w:val="baseline"/>
+      </w:pPr>
+      <w:r>
+        <w:t>false</w:t>
+      </w:r>
+    </w:p>
+    <w:p>
+      <w:pPr>
+        <w:shd w:val="clear" w:color="auto" w:fill="FFFFFF"/>
+        <w:spacing w:after="0" w:line="240" w:lineRule="auto"/>
+        <w:jc w:val="both"/>
+        <w:textAlignment w:val="baseline"/>
+      </w:pPr>
+      <w:r>
+        <w:t>true</w:t>
+      </w:r>
+    </w:p>
+    <w:p>
+      <w:pPr>
+        <w:shd w:val="clear" w:color="auto" w:fill="FFFFFF"/>
+        <w:spacing w:after="0" w:line="240" w:lineRule="auto"/>
+        <w:jc w:val="both"/>
+        <w:textAlignment w:val="baseline"/>
+      </w:pPr>
+    </w:p>
+    <w:p>
+      <w:pPr>
+        <w:shd w:val="clear" w:color="auto" w:fill="FFFFFF"/>
+        <w:spacing w:after="0" w:line="240" w:lineRule="auto"/>
+        <w:jc w:val="both"/>
+        <w:textAlignment w:val="baseline"/>
+      </w:pPr>
+      <w:r>
+        <w:t>There is an interesting method in Java String class and that is intern(). So what does it do?</w:t>
+      </w:r>
+    </w:p>
+    <w:p>
+      <w:pPr>
+        <w:shd w:val="clear" w:color="auto" w:fill="FFFFFF"/>
+        <w:spacing w:after="0" w:line="240" w:lineRule="auto"/>
+        <w:jc w:val="both"/>
+        <w:textAlignment w:val="baseline"/>
+      </w:pPr>
+    </w:p>
+    <w:p>
+      <w:pPr>
+        <w:shd w:val="clear" w:color="auto" w:fill="FFFFFF"/>
+        <w:spacing w:after="0" w:line="240" w:lineRule="auto"/>
+        <w:jc w:val="both"/>
+        <w:textAlignment w:val="baseline"/>
         <w:rPr>
           <w:b/>
         </w:rPr>
+      </w:pPr>
+      <w:r>
+        <w:rPr>
+          <w:b/>
+        </w:rPr>
+        <w:t xml:space="preserve">Method </w:t>
+      </w:r>
+      <w:proofErr w:type="spellStart"/>
+      <w:r>
+        <w:rPr>
+          <w:b/>
+        </w:rPr>
+        <w:t>String#intern</w:t>
+      </w:r>
+      <w:proofErr w:type="spellEnd"/>
+      <w:r>
+        <w:rPr>
+          <w:b/>
+        </w:rPr>
+        <w:t>():</w:t>
+      </w:r>
+    </w:p>
+    <w:p>
+      <w:pPr>
+        <w:shd w:val="clear" w:color="auto" w:fill="FFFFFF"/>
+        <w:spacing w:after="0" w:line="240" w:lineRule="auto"/>
+        <w:jc w:val="both"/>
+        <w:textAlignment w:val="baseline"/>
+      </w:pPr>
+      <w:r>
+        <w:t>The intern() method of String class is used only to store one single copy of each String value. When a String object invokes the intern() method it looks the String object in the String Constant pool, If a match is found then the same string from the pool is returned. If not, the object is created normally creates a new one at the pool and returns it.</w:t>
+      </w:r>
+    </w:p>
+    <w:p>
+      <w:pPr>
+        <w:shd w:val="clear" w:color="auto" w:fill="FFFFFF"/>
+        <w:spacing w:after="0" w:line="240" w:lineRule="auto"/>
+        <w:jc w:val="both"/>
+        <w:textAlignment w:val="baseline"/>
+      </w:pPr>
+    </w:p>
+    <w:p>
+      <w:pPr>
+        <w:shd w:val="clear" w:color="auto" w:fill="FFFFFF"/>
+        <w:spacing w:after="0" w:line="240" w:lineRule="auto"/>
+        <w:jc w:val="both"/>
+        <w:textAlignment w:val="baseline"/>
+      </w:pPr>
+      <w:r>
+        <w:t>Just before we observed how same string literals can evaluate to false if “==” is used. But with intern</w:t>
+      </w:r>
+      <w:r>
+        <w:t>()</w:t>
+      </w:r>
+      <w:r>
+        <w:t xml:space="preserve"> method we can overcome it make the process to work faster.</w:t>
+      </w:r>
+    </w:p>
+    <w:p>
+      <w:pPr>
+        <w:shd w:val="clear" w:color="auto" w:fill="FFFFFF"/>
+        <w:spacing w:after="0" w:line="240" w:lineRule="auto"/>
+        <w:jc w:val="both"/>
+        <w:textAlignment w:val="baseline"/>
+      </w:pPr>
+    </w:p>
+    <w:p>
+      <w:pPr>
+        <w:shd w:val="clear" w:color="auto" w:fill="FFFFFF"/>
+        <w:spacing w:after="0" w:line="240" w:lineRule="auto"/>
+        <w:jc w:val="both"/>
+        <w:textAlignment w:val="baseline"/>
+      </w:pPr>
+      <w:r>
+        <w:lastRenderedPageBreak/>
+        <w:t>Let us check the code below:</w:t>
+      </w:r>
+    </w:p>
+    <w:p>
+      <w:pPr>
+        <w:shd w:val="clear" w:color="auto" w:fill="FFFFFF"/>
+        <w:spacing w:after="0" w:line="240" w:lineRule="auto"/>
+        <w:jc w:val="both"/>
+        <w:textAlignment w:val="baseline"/>
+      </w:pPr>
+      <w:r>
+        <w:rPr>
+          <w:noProof/>
+        </w:rPr>
+        <mc:AlternateContent>
+          <mc:Choice Requires="wps">
+            <w:drawing>
+              <wp:anchor distT="0" distB="0" distL="114300" distR="114300" simplePos="0" relativeHeight="251659264" behindDoc="0" locked="0" layoutInCell="1" allowOverlap="1" wp14:anchorId="4E8FC289" wp14:editId="52AB2E83">
+                <wp:simplePos x="0" y="0"/>
+                <wp:positionH relativeFrom="column">
+                  <wp:posOffset>35169</wp:posOffset>
+                </wp:positionH>
+                <wp:positionV relativeFrom="paragraph">
+                  <wp:posOffset>40200</wp:posOffset>
+                </wp:positionV>
+                <wp:extent cx="4739053" cy="4589585"/>
+                <wp:effectExtent l="0" t="0" r="23495" b="20955"/>
+                <wp:wrapNone/>
+                <wp:docPr id="3" name="Rectangle 3"/>
+                <wp:cNvGraphicFramePr/>
+                <a:graphic xmlns:a="http://schemas.openxmlformats.org/drawingml/2006/main">
+                  <a:graphicData uri="http://schemas.microsoft.com/office/word/2010/wordprocessingShape">
+                    <wps:wsp>
+                      <wps:cNvSpPr/>
+                      <wps:spPr>
+                        <a:xfrm>
+                          <a:off x="0" y="0"/>
+                          <a:ext cx="4739053" cy="4589585"/>
+                        </a:xfrm>
+                        <a:prstGeom prst="rect">
+                          <a:avLst/>
+                        </a:prstGeom>
+                        <a:solidFill>
+                          <a:schemeClr val="bg1">
+                            <a:lumMod val="85000"/>
+                          </a:schemeClr>
+                        </a:solidFill>
+                      </wps:spPr>
+                      <wps:style>
+                        <a:lnRef idx="2">
+                          <a:schemeClr val="accent1">
+                            <a:shade val="50000"/>
+                          </a:schemeClr>
+                        </a:lnRef>
+                        <a:fillRef idx="1">
+                          <a:schemeClr val="accent1"/>
+                        </a:fillRef>
+                        <a:effectRef idx="0">
+                          <a:schemeClr val="accent1"/>
+                        </a:effectRef>
+                        <a:fontRef idx="minor">
+                          <a:schemeClr val="lt1"/>
+                        </a:fontRef>
+                      </wps:style>
+                      <wps:txbx>
+                        <w:txbxContent>
+                          <w:p>
+                            <w:pPr>
+                              <w:rPr>
+                                <w:color w:val="000000" w:themeColor="text1"/>
+                              </w:rPr>
+                            </w:pPr>
+                            <w:r>
+                              <w:rPr>
+                                <w:color w:val="000000" w:themeColor="text1"/>
+                              </w:rPr>
+                              <w:t>public class StringIntern {</w:t>
+                            </w:r>
+                          </w:p>
+                          <w:p>
+                            <w:pPr>
+                              <w:rPr>
+                                <w:color w:val="000000" w:themeColor="text1"/>
+                              </w:rPr>
+                            </w:pPr>
+                          </w:p>
+                          <w:p>
+                            <w:pPr>
+                              <w:rPr>
+                                <w:color w:val="000000" w:themeColor="text1"/>
+                              </w:rPr>
+                            </w:pPr>
+                            <w:r>
+                              <w:rPr>
+                                <w:color w:val="000000" w:themeColor="text1"/>
+                              </w:rPr>
+                              <w:t xml:space="preserve">    public static void main(String[] args) {</w:t>
+                            </w:r>
+                          </w:p>
+                          <w:p>
+                            <w:pPr>
+                              <w:rPr>
+                                <w:color w:val="000000" w:themeColor="text1"/>
+                              </w:rPr>
+                            </w:pPr>
+                          </w:p>
+                          <w:p>
+                            <w:pPr>
+                              <w:rPr>
+                                <w:color w:val="000000" w:themeColor="text1"/>
+                              </w:rPr>
+                            </w:pPr>
+                            <w:r>
+                              <w:rPr>
+                                <w:color w:val="000000" w:themeColor="text1"/>
+                              </w:rPr>
+                              <w:t xml:space="preserve">        </w:t>
+                            </w:r>
+                            <w:r>
+                              <w:rPr>
+                                <w:color w:val="000000" w:themeColor="text1"/>
+                              </w:rPr>
+                              <w:t xml:space="preserve">String str1 = </w:t>
+                            </w:r>
+                            <w:r>
+                              <w:rPr>
+                                <w:b/>
+                                <w:bCs/>
+                                <w:color w:val="000000" w:themeColor="text1"/>
+                              </w:rPr>
+                              <w:t xml:space="preserve">new </w:t>
+                            </w:r>
+                            <w:r>
+                              <w:rPr>
+                                <w:color w:val="000000" w:themeColor="text1"/>
+                              </w:rPr>
+                              <w:t>String(</w:t>
+                            </w:r>
+                            <w:r>
+                              <w:rPr>
+                                <w:b/>
+                                <w:bCs/>
+                                <w:color w:val="000000" w:themeColor="text1"/>
+                              </w:rPr>
+                              <w:t>"</w:t>
+                            </w:r>
+                            <w:proofErr w:type="spellStart"/>
+                            <w:r>
+                              <w:rPr>
+                                <w:b/>
+                                <w:bCs/>
+                                <w:color w:val="000000" w:themeColor="text1"/>
+                              </w:rPr>
+                              <w:t>abc</w:t>
+                            </w:r>
+                            <w:proofErr w:type="spellEnd"/>
+                            <w:r>
+                              <w:rPr>
+                                <w:b/>
+                                <w:bCs/>
+                                <w:color w:val="000000" w:themeColor="text1"/>
+                              </w:rPr>
+                              <w:t>"</w:t>
+                            </w:r>
+                            <w:r>
+                              <w:rPr>
+                                <w:color w:val="000000" w:themeColor="text1"/>
+                              </w:rPr>
+                              <w:t>);</w:t>
+                            </w:r>
+                            <w:r>
+                              <w:rPr>
+                                <w:color w:val="000000" w:themeColor="text1"/>
+                              </w:rPr>
+                              <w:br/>
+                            </w:r>
+                            <w:r>
+                              <w:rPr>
+                                <w:color w:val="000000" w:themeColor="text1"/>
+                              </w:rPr>
+                              <w:t xml:space="preserve">        </w:t>
+                            </w:r>
+                            <w:r>
+                              <w:rPr>
+                                <w:color w:val="000000" w:themeColor="text1"/>
+                              </w:rPr>
+                              <w:t xml:space="preserve">String s = </w:t>
+                            </w:r>
+                            <w:r>
+                              <w:rPr>
+                                <w:b/>
+                                <w:bCs/>
+                                <w:color w:val="000000" w:themeColor="text1"/>
+                              </w:rPr>
+                              <w:t>"</w:t>
+                            </w:r>
+                            <w:proofErr w:type="spellStart"/>
+                            <w:r>
+                              <w:rPr>
+                                <w:b/>
+                                <w:bCs/>
+                                <w:color w:val="000000" w:themeColor="text1"/>
+                              </w:rPr>
+                              <w:t>abc</w:t>
+                            </w:r>
+                            <w:proofErr w:type="spellEnd"/>
+                            <w:r>
+                              <w:rPr>
+                                <w:b/>
+                                <w:bCs/>
+                                <w:color w:val="000000" w:themeColor="text1"/>
+                              </w:rPr>
+                              <w:t>"</w:t>
+                            </w:r>
+                            <w:r>
+                              <w:rPr>
+                                <w:color w:val="000000" w:themeColor="text1"/>
+                              </w:rPr>
+                              <w:t>;</w:t>
+                            </w:r>
+                            <w:r>
+                              <w:rPr>
+                                <w:color w:val="000000" w:themeColor="text1"/>
+                              </w:rPr>
+                              <w:br/>
+                            </w:r>
+                            <w:r>
+                              <w:rPr>
+                                <w:color w:val="000000" w:themeColor="text1"/>
+                              </w:rPr>
+                              <w:t xml:space="preserve">        </w:t>
+                            </w:r>
+                            <w:r>
+                              <w:rPr>
+                                <w:color w:val="000000" w:themeColor="text1"/>
+                              </w:rPr>
+                              <w:t>String str2 = str1.intern();</w:t>
+                            </w:r>
+                            <w:r>
+                              <w:rPr>
+                                <w:color w:val="000000" w:themeColor="text1"/>
+                              </w:rPr>
+                              <w:br/>
+                            </w:r>
+                            <w:r>
+                              <w:rPr>
+                                <w:color w:val="000000" w:themeColor="text1"/>
+                              </w:rPr>
+                              <w:br/>
+                            </w:r>
+                            <w:r>
+                              <w:rPr>
+                                <w:color w:val="000000" w:themeColor="text1"/>
+                              </w:rPr>
+                              <w:t xml:space="preserve">        </w:t>
+                            </w:r>
+                            <w:r>
+                              <w:rPr>
+                                <w:color w:val="000000" w:themeColor="text1"/>
+                              </w:rPr>
+                              <w:t>System.</w:t>
+                            </w:r>
+                            <w:r>
+                              <w:rPr>
+                                <w:b/>
+                                <w:bCs/>
+                                <w:i/>
+                                <w:iCs/>
+                                <w:color w:val="000000" w:themeColor="text1"/>
+                              </w:rPr>
+                              <w:t>out</w:t>
+                            </w:r>
+                            <w:r>
+                              <w:rPr>
+                                <w:color w:val="000000" w:themeColor="text1"/>
+                              </w:rPr>
+                              <w:t>.println(</w:t>
+                            </w:r>
+                            <w:r>
+                              <w:rPr>
+                                <w:b/>
+                                <w:bCs/>
+                                <w:color w:val="000000" w:themeColor="text1"/>
+                              </w:rPr>
+                              <w:t>"\nstr1 == str2"</w:t>
+                            </w:r>
+                            <w:r>
+                              <w:rPr>
+                                <w:color w:val="000000" w:themeColor="text1"/>
+                              </w:rPr>
+                              <w:t>);</w:t>
+                            </w:r>
+                            <w:r>
+                              <w:rPr>
+                                <w:color w:val="000000" w:themeColor="text1"/>
+                              </w:rPr>
+                              <w:br/>
+                            </w:r>
+                            <w:r>
+                              <w:rPr>
+                                <w:color w:val="000000" w:themeColor="text1"/>
+                              </w:rPr>
+                              <w:t xml:space="preserve">        </w:t>
+                            </w:r>
+                            <w:r>
+                              <w:rPr>
+                                <w:color w:val="000000" w:themeColor="text1"/>
+                              </w:rPr>
+                              <w:t>System.</w:t>
+                            </w:r>
+                            <w:r>
+                              <w:rPr>
+                                <w:b/>
+                                <w:bCs/>
+                                <w:i/>
+                                <w:iCs/>
+                                <w:color w:val="000000" w:themeColor="text1"/>
+                              </w:rPr>
+                              <w:t>out</w:t>
+                            </w:r>
+                            <w:r>
+                              <w:rPr>
+                                <w:color w:val="000000" w:themeColor="text1"/>
+                              </w:rPr>
+                              <w:t>.println( str1 == str2);</w:t>
+                            </w:r>
+                            <w:r>
+                              <w:rPr>
+                                <w:color w:val="000000" w:themeColor="text1"/>
+                              </w:rPr>
+                              <w:br/>
+                            </w:r>
+                            <w:r>
+                              <w:rPr>
+                                <w:color w:val="000000" w:themeColor="text1"/>
+                              </w:rPr>
+                              <w:br/>
+                            </w:r>
+                            <w:r>
+                              <w:rPr>
+                                <w:color w:val="000000" w:themeColor="text1"/>
+                              </w:rPr>
+                              <w:t xml:space="preserve">        </w:t>
+                            </w:r>
+                            <w:r>
+                              <w:rPr>
+                                <w:color w:val="000000" w:themeColor="text1"/>
+                              </w:rPr>
+                              <w:t>System.</w:t>
+                            </w:r>
+                            <w:r>
+                              <w:rPr>
+                                <w:b/>
+                                <w:bCs/>
+                                <w:i/>
+                                <w:iCs/>
+                                <w:color w:val="000000" w:themeColor="text1"/>
+                              </w:rPr>
+                              <w:t>out</w:t>
+                            </w:r>
+                            <w:r>
+                              <w:rPr>
+                                <w:color w:val="000000" w:themeColor="text1"/>
+                              </w:rPr>
+                              <w:t>.println(</w:t>
+                            </w:r>
+                            <w:r>
+                              <w:rPr>
+                                <w:b/>
+                                <w:bCs/>
+                                <w:color w:val="000000" w:themeColor="text1"/>
+                              </w:rPr>
+                              <w:t>"\ns == str1"</w:t>
+                            </w:r>
+                            <w:r>
+                              <w:rPr>
+                                <w:color w:val="000000" w:themeColor="text1"/>
+                              </w:rPr>
+                              <w:t>);</w:t>
+                            </w:r>
+                            <w:r>
+                              <w:rPr>
+                                <w:color w:val="000000" w:themeColor="text1"/>
+                              </w:rPr>
+                              <w:br/>
+                            </w:r>
+                            <w:r>
+                              <w:rPr>
+                                <w:color w:val="000000" w:themeColor="text1"/>
+                              </w:rPr>
+                              <w:t xml:space="preserve">        </w:t>
+                            </w:r>
+                            <w:r>
+                              <w:rPr>
+                                <w:color w:val="000000" w:themeColor="text1"/>
+                              </w:rPr>
+                              <w:t>System.</w:t>
+                            </w:r>
+                            <w:r>
+                              <w:rPr>
+                                <w:b/>
+                                <w:bCs/>
+                                <w:i/>
+                                <w:iCs/>
+                                <w:color w:val="000000" w:themeColor="text1"/>
+                              </w:rPr>
+                              <w:t>out</w:t>
+                            </w:r>
+                            <w:r>
+                              <w:rPr>
+                                <w:color w:val="000000" w:themeColor="text1"/>
+                              </w:rPr>
+                              <w:t>.println(s == str1);</w:t>
+                            </w:r>
+                            <w:r>
+                              <w:rPr>
+                                <w:color w:val="000000" w:themeColor="text1"/>
+                              </w:rPr>
+                              <w:br/>
+                            </w:r>
+                            <w:r>
+                              <w:rPr>
+                                <w:color w:val="000000" w:themeColor="text1"/>
+                              </w:rPr>
+                              <w:br/>
+                            </w:r>
+                            <w:r>
+                              <w:rPr>
+                                <w:color w:val="000000" w:themeColor="text1"/>
+                              </w:rPr>
+                              <w:t xml:space="preserve">        </w:t>
+                            </w:r>
+                            <w:r>
+                              <w:rPr>
+                                <w:color w:val="000000" w:themeColor="text1"/>
+                              </w:rPr>
+                              <w:t>System.</w:t>
+                            </w:r>
+                            <w:r>
+                              <w:rPr>
+                                <w:b/>
+                                <w:bCs/>
+                                <w:i/>
+                                <w:iCs/>
+                                <w:color w:val="000000" w:themeColor="text1"/>
+                              </w:rPr>
+                              <w:t>out</w:t>
+                            </w:r>
+                            <w:r>
+                              <w:rPr>
+                                <w:color w:val="000000" w:themeColor="text1"/>
+                              </w:rPr>
+                              <w:t>.println(</w:t>
+                            </w:r>
+                            <w:r>
+                              <w:rPr>
+                                <w:b/>
+                                <w:bCs/>
+                                <w:color w:val="000000" w:themeColor="text1"/>
+                              </w:rPr>
+                              <w:t>"\</w:t>
+                            </w:r>
+                            <w:proofErr w:type="spellStart"/>
+                            <w:r>
+                              <w:rPr>
+                                <w:b/>
+                                <w:bCs/>
+                                <w:color w:val="000000" w:themeColor="text1"/>
+                              </w:rPr>
+                              <w:t>ns.equals</w:t>
+                            </w:r>
+                            <w:proofErr w:type="spellEnd"/>
+                            <w:r>
+                              <w:rPr>
+                                <w:b/>
+                                <w:bCs/>
+                                <w:color w:val="000000" w:themeColor="text1"/>
+                              </w:rPr>
+                              <w:t>(str2)"</w:t>
+                            </w:r>
+                            <w:r>
+                              <w:rPr>
+                                <w:color w:val="000000" w:themeColor="text1"/>
+                              </w:rPr>
+                              <w:t>);</w:t>
+                            </w:r>
+                            <w:r>
+                              <w:rPr>
+                                <w:color w:val="000000" w:themeColor="text1"/>
+                              </w:rPr>
+                              <w:br/>
+                            </w:r>
+                            <w:r>
+                              <w:rPr>
+                                <w:color w:val="000000" w:themeColor="text1"/>
+                              </w:rPr>
+                              <w:t xml:space="preserve">        </w:t>
+                            </w:r>
+                            <w:r>
+                              <w:rPr>
+                                <w:color w:val="000000" w:themeColor="text1"/>
+                              </w:rPr>
+                              <w:t>System.</w:t>
+                            </w:r>
+                            <w:r>
+                              <w:rPr>
+                                <w:b/>
+                                <w:bCs/>
+                                <w:i/>
+                                <w:iCs/>
+                                <w:color w:val="000000" w:themeColor="text1"/>
+                              </w:rPr>
+                              <w:t>out</w:t>
+                            </w:r>
+                            <w:r>
+                              <w:rPr>
+                                <w:color w:val="000000" w:themeColor="text1"/>
+                              </w:rPr>
+                              <w:t>.println(</w:t>
+                            </w:r>
+                            <w:proofErr w:type="spellStart"/>
+                            <w:r>
+                              <w:rPr>
+                                <w:color w:val="000000" w:themeColor="text1"/>
+                              </w:rPr>
+                              <w:t>s.equals</w:t>
+                            </w:r>
+                            <w:proofErr w:type="spellEnd"/>
+                            <w:r>
+                              <w:rPr>
+                                <w:color w:val="000000" w:themeColor="text1"/>
+                              </w:rPr>
+                              <w:t>(str2));</w:t>
+                            </w:r>
+                            <w:r>
+                              <w:rPr>
+                                <w:color w:val="000000" w:themeColor="text1"/>
+                              </w:rPr>
+                              <w:br/>
+                            </w:r>
+                            <w:r>
+                              <w:rPr>
+                                <w:color w:val="000000" w:themeColor="text1"/>
+                              </w:rPr>
+                              <w:br/>
+                            </w:r>
+                            <w:r>
+                              <w:rPr>
+                                <w:color w:val="000000" w:themeColor="text1"/>
+                              </w:rPr>
+                              <w:t xml:space="preserve">        </w:t>
+                            </w:r>
+                            <w:r>
+                              <w:rPr>
+                                <w:color w:val="000000" w:themeColor="text1"/>
+                              </w:rPr>
+                              <w:t>System.</w:t>
+                            </w:r>
+                            <w:r>
+                              <w:rPr>
+                                <w:b/>
+                                <w:bCs/>
+                                <w:i/>
+                                <w:iCs/>
+                                <w:color w:val="000000" w:themeColor="text1"/>
+                              </w:rPr>
+                              <w:t>out</w:t>
+                            </w:r>
+                            <w:r>
+                              <w:rPr>
+                                <w:color w:val="000000" w:themeColor="text1"/>
+                              </w:rPr>
+                              <w:t>.println(</w:t>
+                            </w:r>
+                            <w:r>
+                              <w:rPr>
+                                <w:b/>
+                                <w:bCs/>
+                                <w:color w:val="000000" w:themeColor="text1"/>
+                              </w:rPr>
+                              <w:t>"\ns == str2"</w:t>
+                            </w:r>
+                            <w:r>
+                              <w:rPr>
+                                <w:color w:val="000000" w:themeColor="text1"/>
+                              </w:rPr>
+                              <w:t>);</w:t>
+                            </w:r>
+                            <w:r>
+                              <w:rPr>
+                                <w:color w:val="000000" w:themeColor="text1"/>
+                              </w:rPr>
+                              <w:br/>
+                            </w:r>
+                            <w:r>
+                              <w:rPr>
+                                <w:color w:val="000000" w:themeColor="text1"/>
+                              </w:rPr>
+                              <w:t xml:space="preserve">        </w:t>
+                            </w:r>
+                            <w:r>
+                              <w:rPr>
+                                <w:color w:val="000000" w:themeColor="text1"/>
+                              </w:rPr>
+                              <w:t>System.</w:t>
+                            </w:r>
+                            <w:r>
+                              <w:rPr>
+                                <w:b/>
+                                <w:bCs/>
+                                <w:i/>
+                                <w:iCs/>
+                                <w:color w:val="000000" w:themeColor="text1"/>
+                              </w:rPr>
+                              <w:t>out</w:t>
+                            </w:r>
+                            <w:r>
+                              <w:rPr>
+                                <w:color w:val="000000" w:themeColor="text1"/>
+                              </w:rPr>
+                              <w:t>.println(s == str2);</w:t>
+                            </w:r>
+                          </w:p>
+                          <w:p>
+                            <w:pPr>
+                              <w:rPr>
+                                <w:color w:val="000000" w:themeColor="text1"/>
+                              </w:rPr>
+                            </w:pPr>
+                            <w:r>
+                              <w:rPr>
+                                <w:color w:val="000000" w:themeColor="text1"/>
+                              </w:rPr>
+                              <w:t xml:space="preserve">    }</w:t>
+                            </w:r>
+                          </w:p>
+                          <w:p>
+                            <w:r>
+                              <w:rPr>
+                                <w:color w:val="000000" w:themeColor="text1"/>
+                              </w:rPr>
+                              <w:t>}</w:t>
+                            </w:r>
+                          </w:p>
+                        </w:txbxContent>
+                      </wps:txbx>
+                      <wps:bodyPr rot="0" spcFirstLastPara="0" vertOverflow="overflow" horzOverflow="overflow" vert="horz" wrap="square" lIns="91440" tIns="45720" rIns="91440" bIns="45720" numCol="1" spcCol="0" rtlCol="0" fromWordArt="0" anchor="ctr" anchorCtr="0" forceAA="0" compatLnSpc="1">
+                        <a:prstTxWarp prst="textNoShape">
+                          <a:avLst/>
+                        </a:prstTxWarp>
+                        <a:noAutofit/>
+                      </wps:bodyPr>
+                    </wps:wsp>
+                  </a:graphicData>
+                </a:graphic>
+                <wp14:sizeRelH relativeFrom="margin">
+                  <wp14:pctWidth>0</wp14:pctWidth>
+                </wp14:sizeRelH>
+                <wp14:sizeRelV relativeFrom="margin">
+                  <wp14:pctHeight>0</wp14:pctHeight>
+                </wp14:sizeRelV>
+              </wp:anchor>
+            </w:drawing>
+          </mc:Choice>
+          <mc:Fallback>
+            <w:pict>
+              <v:rect w14:anchorId="4E8FC289" id="Rectangle 3" o:spid="_x0000_s1026" style="position:absolute;left:0;text-align:left;margin-left:2.75pt;margin-top:3.15pt;width:373.15pt;height:361.4pt;z-index:251659264;visibility:visible;mso-wrap-style:square;mso-width-percent:0;mso-height-percent:0;mso-wrap-distance-left:9pt;mso-wrap-distance-top:0;mso-wrap-distance-right:9pt;mso-wrap-distance-bottom:0;mso-position-horizontal:absolute;mso-position-horizontal-relative:text;mso-position-vertical:absolute;mso-position-vertical-relative:text;mso-width-percent:0;mso-height-percent:0;mso-width-relative:margin;mso-height-relative:margin;v-text-anchor:middle" o:gfxdata="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" fillcolor="#d8d8d8 [2732]" strokecolor="#1f4d78 [1604]" strokeweight="1pt">
+                <v:textbox>
+                  <w:txbxContent>
+                    <w:p>
+                      <w:pPr>
+                        <w:rPr>
+                          <w:color w:val="000000" w:themeColor="text1"/>
+                        </w:rPr>
+                      </w:pPr>
+                      <w:r>
+                        <w:rPr>
+                          <w:color w:val="000000" w:themeColor="text1"/>
+                        </w:rPr>
+                        <w:t>public class StringIntern {</w:t>
+                      </w:r>
+                    </w:p>
+                    <w:p>
+                      <w:pPr>
+                        <w:rPr>
+                          <w:color w:val="000000" w:themeColor="text1"/>
+                        </w:rPr>
+                      </w:pPr>
+                    </w:p>
+                    <w:p>
+                      <w:pPr>
+                        <w:rPr>
+                          <w:color w:val="000000" w:themeColor="text1"/>
+                        </w:rPr>
+                      </w:pPr>
+                      <w:r>
+                        <w:rPr>
+                          <w:color w:val="000000" w:themeColor="text1"/>
+                        </w:rPr>
+                        <w:t xml:space="preserve">    public static void main(String[] args) {</w:t>
+                      </w:r>
+                    </w:p>
+                    <w:p>
+                      <w:pPr>
+                        <w:rPr>
+                          <w:color w:val="000000" w:themeColor="text1"/>
+                        </w:rPr>
+                      </w:pPr>
+                    </w:p>
+                    <w:p>
+                      <w:pPr>
+                        <w:rPr>
+                          <w:color w:val="000000" w:themeColor="text1"/>
+                        </w:rPr>
+                      </w:pPr>
+                      <w:r>
+                        <w:rPr>
+                          <w:color w:val="000000" w:themeColor="text1"/>
+                        </w:rPr>
+                        <w:t xml:space="preserve">        </w:t>
+                      </w:r>
+                      <w:r>
+                        <w:rPr>
+                          <w:color w:val="000000" w:themeColor="text1"/>
+                        </w:rPr>
+                        <w:t xml:space="preserve">String str1 = </w:t>
+                      </w:r>
+                      <w:r>
+                        <w:rPr>
+                          <w:b/>
+                          <w:bCs/>
+                          <w:color w:val="000000" w:themeColor="text1"/>
+                        </w:rPr>
+                        <w:t xml:space="preserve">new </w:t>
+                      </w:r>
+                      <w:r>
+                        <w:rPr>
+                          <w:color w:val="000000" w:themeColor="text1"/>
+                        </w:rPr>
+                        <w:t>String(</w:t>
+                      </w:r>
+                      <w:r>
+                        <w:rPr>
+                          <w:b/>
+                          <w:bCs/>
+                          <w:color w:val="000000" w:themeColor="text1"/>
+                        </w:rPr>
+                        <w:t>"</w:t>
+                      </w:r>
+                      <w:proofErr w:type="spellStart"/>
+                      <w:r>
+                        <w:rPr>
+                          <w:b/>
+                          <w:bCs/>
+                          <w:color w:val="000000" w:themeColor="text1"/>
+                        </w:rPr>
+                        <w:t>abc</w:t>
+                      </w:r>
+                      <w:proofErr w:type="spellEnd"/>
+                      <w:r>
+                        <w:rPr>
+                          <w:b/>
+                          <w:bCs/>
+                          <w:color w:val="000000" w:themeColor="text1"/>
+                        </w:rPr>
+                        <w:t>"</w:t>
+                      </w:r>
+                      <w:r>
+                        <w:rPr>
+                          <w:color w:val="000000" w:themeColor="text1"/>
+                        </w:rPr>
+                        <w:t>);</w:t>
+                      </w:r>
+                      <w:r>
+                        <w:rPr>
+                          <w:color w:val="000000" w:themeColor="text1"/>
+                        </w:rPr>
+                        <w:br/>
+                      </w:r>
+                      <w:r>
+                        <w:rPr>
+                          <w:color w:val="000000" w:themeColor="text1"/>
+                        </w:rPr>
+                        <w:t xml:space="preserve">        </w:t>
+                      </w:r>
+                      <w:r>
+                        <w:rPr>
+                          <w:color w:val="000000" w:themeColor="text1"/>
+                        </w:rPr>
+                        <w:t xml:space="preserve">String s = </w:t>
+                      </w:r>
+                      <w:r>
+                        <w:rPr>
+                          <w:b/>
+                          <w:bCs/>
+                          <w:color w:val="000000" w:themeColor="text1"/>
+                        </w:rPr>
+                        <w:t>"</w:t>
+                      </w:r>
+                      <w:proofErr w:type="spellStart"/>
+                      <w:r>
+                        <w:rPr>
+                          <w:b/>
+                          <w:bCs/>
+                          <w:color w:val="000000" w:themeColor="text1"/>
+                        </w:rPr>
+                        <w:t>abc</w:t>
+                      </w:r>
+                      <w:proofErr w:type="spellEnd"/>
+                      <w:r>
+                        <w:rPr>
+                          <w:b/>
+                          <w:bCs/>
+                          <w:color w:val="000000" w:themeColor="text1"/>
+                        </w:rPr>
+                        <w:t>"</w:t>
+                      </w:r>
+                      <w:r>
+                        <w:rPr>
+                          <w:color w:val="000000" w:themeColor="text1"/>
+                        </w:rPr>
+                        <w:t>;</w:t>
+                      </w:r>
+                      <w:r>
+                        <w:rPr>
+                          <w:color w:val="000000" w:themeColor="text1"/>
+                        </w:rPr>
+                        <w:br/>
+                      </w:r>
+                      <w:r>
+                        <w:rPr>
+                          <w:color w:val="000000" w:themeColor="text1"/>
+                        </w:rPr>
+                        <w:t xml:space="preserve">        </w:t>
+                      </w:r>
+                      <w:r>
+                        <w:rPr>
+                          <w:color w:val="000000" w:themeColor="text1"/>
+                        </w:rPr>
+                        <w:t>String str2 = str1.intern();</w:t>
+                      </w:r>
+                      <w:r>
+                        <w:rPr>
+                          <w:color w:val="000000" w:themeColor="text1"/>
+                        </w:rPr>
+                        <w:br/>
+                      </w:r>
+                      <w:r>
+                        <w:rPr>
+                          <w:color w:val="000000" w:themeColor="text1"/>
+                        </w:rPr>
+                        <w:br/>
+                      </w:r>
+                      <w:r>
+                        <w:rPr>
+                          <w:color w:val="000000" w:themeColor="text1"/>
+                        </w:rPr>
+                        <w:t xml:space="preserve">        </w:t>
+                      </w:r>
+                      <w:r>
+                        <w:rPr>
+                          <w:color w:val="000000" w:themeColor="text1"/>
+                        </w:rPr>
+                        <w:t>System.</w:t>
+                      </w:r>
+                      <w:r>
+                        <w:rPr>
+                          <w:b/>
+                          <w:bCs/>
+                          <w:i/>
+                          <w:iCs/>
+                          <w:color w:val="000000" w:themeColor="text1"/>
+                        </w:rPr>
+                        <w:t>out</w:t>
+                      </w:r>
+                      <w:r>
+                        <w:rPr>
+                          <w:color w:val="000000" w:themeColor="text1"/>
+                        </w:rPr>
+                        <w:t>.println(</w:t>
+                      </w:r>
+                      <w:r>
+                        <w:rPr>
+                          <w:b/>
+                          <w:bCs/>
+                          <w:color w:val="000000" w:themeColor="text1"/>
+                        </w:rPr>
+                        <w:t>"\nstr1 == str2"</w:t>
+                      </w:r>
+                      <w:r>
+                        <w:rPr>
+                          <w:color w:val="000000" w:themeColor="text1"/>
+                        </w:rPr>
+                        <w:t>);</w:t>
+                      </w:r>
+                      <w:r>
+                        <w:rPr>
+                          <w:color w:val="000000" w:themeColor="text1"/>
+                        </w:rPr>
+                        <w:br/>
+                      </w:r>
+                      <w:r>
+                        <w:rPr>
+                          <w:color w:val="000000" w:themeColor="text1"/>
+                        </w:rPr>
+                        <w:t xml:space="preserve">        </w:t>
+                      </w:r>
+                      <w:r>
+                        <w:rPr>
+                          <w:color w:val="000000" w:themeColor="text1"/>
+                        </w:rPr>
+                        <w:t>System.</w:t>
+                      </w:r>
+                      <w:r>
+                        <w:rPr>
+                          <w:b/>
+                          <w:bCs/>
+                          <w:i/>
+                          <w:iCs/>
+                          <w:color w:val="000000" w:themeColor="text1"/>
+                        </w:rPr>
+                        <w:t>out</w:t>
+                      </w:r>
+                      <w:r>
+                        <w:rPr>
+                          <w:color w:val="000000" w:themeColor="text1"/>
+                        </w:rPr>
+                        <w:t>.println( str1 == str2);</w:t>
+                      </w:r>
+                      <w:r>
+                        <w:rPr>
+                          <w:color w:val="000000" w:themeColor="text1"/>
+                        </w:rPr>
+                        <w:br/>
+                      </w:r>
+                      <w:r>
+                        <w:rPr>
+                          <w:color w:val="000000" w:themeColor="text1"/>
+                        </w:rPr>
+                        <w:br/>
+                      </w:r>
+                      <w:r>
+                        <w:rPr>
+                          <w:color w:val="000000" w:themeColor="text1"/>
+                        </w:rPr>
+                        <w:t xml:space="preserve">        </w:t>
+                      </w:r>
+                      <w:r>
+                        <w:rPr>
+                          <w:color w:val="000000" w:themeColor="text1"/>
+                        </w:rPr>
+                        <w:t>System.</w:t>
+                      </w:r>
+                      <w:r>
+                        <w:rPr>
+                          <w:b/>
+                          <w:bCs/>
+                          <w:i/>
+                          <w:iCs/>
+                          <w:color w:val="000000" w:themeColor="text1"/>
+                        </w:rPr>
+                        <w:t>out</w:t>
+                      </w:r>
+                      <w:r>
+                        <w:rPr>
+                          <w:color w:val="000000" w:themeColor="text1"/>
+                        </w:rPr>
+                        <w:t>.println(</w:t>
+                      </w:r>
+                      <w:r>
+                        <w:rPr>
+                          <w:b/>
+                          <w:bCs/>
+                          <w:color w:val="000000" w:themeColor="text1"/>
+                        </w:rPr>
+                        <w:t>"\ns == str1"</w:t>
+                      </w:r>
+                      <w:r>
+                        <w:rPr>
+                          <w:color w:val="000000" w:themeColor="text1"/>
+                        </w:rPr>
+                        <w:t>);</w:t>
+                      </w:r>
+                      <w:r>
+                        <w:rPr>
+                          <w:color w:val="000000" w:themeColor="text1"/>
+                        </w:rPr>
+                        <w:br/>
+                      </w:r>
+                      <w:r>
+                        <w:rPr>
+                          <w:color w:val="000000" w:themeColor="text1"/>
+                        </w:rPr>
+                        <w:t xml:space="preserve">        </w:t>
+                      </w:r>
+                      <w:r>
+                        <w:rPr>
+                          <w:color w:val="000000" w:themeColor="text1"/>
+                        </w:rPr>
+                        <w:t>System.</w:t>
+                      </w:r>
+                      <w:r>
+                        <w:rPr>
+                          <w:b/>
+                          <w:bCs/>
+                          <w:i/>
+                          <w:iCs/>
+                          <w:color w:val="000000" w:themeColor="text1"/>
+                        </w:rPr>
+                        <w:t>out</w:t>
+                      </w:r>
+                      <w:r>
+                        <w:rPr>
+                          <w:color w:val="000000" w:themeColor="text1"/>
+                        </w:rPr>
+                        <w:t>.println(s == str1);</w:t>
+                      </w:r>
+                      <w:r>
+                        <w:rPr>
+                          <w:color w:val="000000" w:themeColor="text1"/>
+                        </w:rPr>
+                        <w:br/>
+                      </w:r>
+                      <w:r>
+                        <w:rPr>
+                          <w:color w:val="000000" w:themeColor="text1"/>
+                        </w:rPr>
+                        <w:br/>
+                      </w:r>
+                      <w:r>
+                        <w:rPr>
+                          <w:color w:val="000000" w:themeColor="text1"/>
+                        </w:rPr>
+                        <w:t xml:space="preserve">        </w:t>
+                      </w:r>
+                      <w:r>
+                        <w:rPr>
+                          <w:color w:val="000000" w:themeColor="text1"/>
+                        </w:rPr>
+                        <w:t>System.</w:t>
+                      </w:r>
+                      <w:r>
+                        <w:rPr>
+                          <w:b/>
+                          <w:bCs/>
+                          <w:i/>
+                          <w:iCs/>
+                          <w:color w:val="000000" w:themeColor="text1"/>
+                        </w:rPr>
+                        <w:t>out</w:t>
+                      </w:r>
+                      <w:r>
+                        <w:rPr>
+                          <w:color w:val="000000" w:themeColor="text1"/>
+                        </w:rPr>
+                        <w:t>.println(</w:t>
+                      </w:r>
+                      <w:r>
+                        <w:rPr>
+                          <w:b/>
+                          <w:bCs/>
+                          <w:color w:val="000000" w:themeColor="text1"/>
+                        </w:rPr>
+                        <w:t>"\</w:t>
+                      </w:r>
+                      <w:proofErr w:type="spellStart"/>
+                      <w:r>
+                        <w:rPr>
+                          <w:b/>
+                          <w:bCs/>
+                          <w:color w:val="000000" w:themeColor="text1"/>
+                        </w:rPr>
+                        <w:t>ns.equals</w:t>
+                      </w:r>
+                      <w:proofErr w:type="spellEnd"/>
+                      <w:r>
+                        <w:rPr>
+                          <w:b/>
+                          <w:bCs/>
+                          <w:color w:val="000000" w:themeColor="text1"/>
+                        </w:rPr>
+                        <w:t>(str2)"</w:t>
+                      </w:r>
+                      <w:r>
+                        <w:rPr>
+                          <w:color w:val="000000" w:themeColor="text1"/>
+                        </w:rPr>
+                        <w:t>);</w:t>
+                      </w:r>
+                      <w:r>
+                        <w:rPr>
+                          <w:color w:val="000000" w:themeColor="text1"/>
+                        </w:rPr>
+                        <w:br/>
+                      </w:r>
+                      <w:r>
+                        <w:rPr>
+                          <w:color w:val="000000" w:themeColor="text1"/>
+                        </w:rPr>
+                        <w:t xml:space="preserve">        </w:t>
+                      </w:r>
+                      <w:r>
+                        <w:rPr>
+                          <w:color w:val="000000" w:themeColor="text1"/>
+                        </w:rPr>
+                        <w:t>System.</w:t>
+                      </w:r>
+                      <w:r>
+                        <w:rPr>
+                          <w:b/>
+                          <w:bCs/>
+                          <w:i/>
+                          <w:iCs/>
+                          <w:color w:val="000000" w:themeColor="text1"/>
+                        </w:rPr>
+                        <w:t>out</w:t>
+                      </w:r>
+                      <w:r>
+                        <w:rPr>
+                          <w:color w:val="000000" w:themeColor="text1"/>
+                        </w:rPr>
+                        <w:t>.println(</w:t>
+                      </w:r>
+                      <w:proofErr w:type="spellStart"/>
+                      <w:r>
+                        <w:rPr>
+                          <w:color w:val="000000" w:themeColor="text1"/>
+                        </w:rPr>
+                        <w:t>s.equals</w:t>
+                      </w:r>
+                      <w:proofErr w:type="spellEnd"/>
+                      <w:r>
+                        <w:rPr>
+                          <w:color w:val="000000" w:themeColor="text1"/>
+                        </w:rPr>
+                        <w:t>(str2));</w:t>
+                      </w:r>
+                      <w:r>
+                        <w:rPr>
+                          <w:color w:val="000000" w:themeColor="text1"/>
+                        </w:rPr>
+                        <w:br/>
+                      </w:r>
+                      <w:r>
+                        <w:rPr>
+                          <w:color w:val="000000" w:themeColor="text1"/>
+                        </w:rPr>
+                        <w:br/>
+                      </w:r>
+                      <w:r>
+                        <w:rPr>
+                          <w:color w:val="000000" w:themeColor="text1"/>
+                        </w:rPr>
+                        <w:t xml:space="preserve">        </w:t>
+                      </w:r>
+                      <w:r>
+                        <w:rPr>
+                          <w:color w:val="000000" w:themeColor="text1"/>
+                        </w:rPr>
+                        <w:t>System.</w:t>
+                      </w:r>
+                      <w:r>
+                        <w:rPr>
+                          <w:b/>
+                          <w:bCs/>
+                          <w:i/>
+                          <w:iCs/>
+                          <w:color w:val="000000" w:themeColor="text1"/>
+                        </w:rPr>
+                        <w:t>out</w:t>
+                      </w:r>
+                      <w:r>
+                        <w:rPr>
+                          <w:color w:val="000000" w:themeColor="text1"/>
+                        </w:rPr>
+                        <w:t>.println(</w:t>
+                      </w:r>
+                      <w:r>
+                        <w:rPr>
+                          <w:b/>
+                          <w:bCs/>
+                          <w:color w:val="000000" w:themeColor="text1"/>
+                        </w:rPr>
+                        <w:t>"\ns == str2"</w:t>
+                      </w:r>
+                      <w:r>
+                        <w:rPr>
+                          <w:color w:val="000000" w:themeColor="text1"/>
+                        </w:rPr>
+                        <w:t>);</w:t>
+                      </w:r>
+                      <w:r>
+                        <w:rPr>
+                          <w:color w:val="000000" w:themeColor="text1"/>
+                        </w:rPr>
+                        <w:br/>
+                      </w:r>
+                      <w:r>
+                        <w:rPr>
+                          <w:color w:val="000000" w:themeColor="text1"/>
+                        </w:rPr>
+                        <w:t xml:space="preserve">        </w:t>
+                      </w:r>
+                      <w:r>
+                        <w:rPr>
+                          <w:color w:val="000000" w:themeColor="text1"/>
+                        </w:rPr>
+                        <w:t>System.</w:t>
+                      </w:r>
+                      <w:r>
+                        <w:rPr>
+                          <w:b/>
+                          <w:bCs/>
+                          <w:i/>
+                          <w:iCs/>
+                          <w:color w:val="000000" w:themeColor="text1"/>
+                        </w:rPr>
+                        <w:t>out</w:t>
+                      </w:r>
+                      <w:r>
+                        <w:rPr>
+                          <w:color w:val="000000" w:themeColor="text1"/>
+                        </w:rPr>
+                        <w:t>.println(s == str2);</w:t>
+                      </w:r>
+                    </w:p>
+                    <w:p>
+                      <w:pPr>
+                        <w:rPr>
+                          <w:color w:val="000000" w:themeColor="text1"/>
+                        </w:rPr>
+                      </w:pPr>
+                      <w:r>
+                        <w:rPr>
+                          <w:color w:val="000000" w:themeColor="text1"/>
+                        </w:rPr>
+                        <w:t xml:space="preserve">    }</w:t>
+                      </w:r>
+                    </w:p>
+                    <w:p>
+                      <w:r>
+                        <w:rPr>
+                          <w:color w:val="000000" w:themeColor="text1"/>
+                        </w:rPr>
+                        <w:t>}</w:t>
+                      </w:r>
+                    </w:p>
+                  </w:txbxContent>
+                </v:textbox>
+              </v:rect>
+            </w:pict>
+          </mc:Fallback>
+        </mc:AlternateContent>
+      </w:r>
+    </w:p>
+    <w:p>
+      <w:pPr>
+        <w:shd w:val="clear" w:color="auto" w:fill="FFFFFF"/>
+        <w:spacing w:after="0" w:line="240" w:lineRule="auto"/>
+        <w:jc w:val="both"/>
+        <w:textAlignment w:val="baseline"/>
+      </w:pPr>
+    </w:p>
+    <w:p>
+      <w:pPr>
+        <w:shd w:val="clear" w:color="auto" w:fill="FFFFFF"/>
+        <w:spacing w:after="0" w:line="240" w:lineRule="auto"/>
+        <w:jc w:val="both"/>
+        <w:textAlignment w:val="baseline"/>
+      </w:pPr>
+    </w:p>
+    <w:p>
+      <w:pPr>
+        <w:shd w:val="clear" w:color="auto" w:fill="FFFFFF"/>
+        <w:spacing w:after="0" w:line="240" w:lineRule="auto"/>
+        <w:jc w:val="both"/>
+        <w:textAlignment w:val="baseline"/>
+      </w:pPr>
+    </w:p>
+    <w:p>
+      <w:pPr>
+        <w:rPr>
+          <w:b/>
+        </w:rPr>
+      </w:pPr>
+    </w:p>
+    <w:p>
+      <w:pPr>
+        <w:rPr>
+          <w:b/>
+        </w:rPr>
+      </w:pPr>
+    </w:p>
+    <w:p>
+      <w:pPr>
+        <w:rPr>
+          <w:b/>
+        </w:rPr>
+      </w:pPr>
+    </w:p>
+    <w:p>
+      <w:pPr>
+        <w:rPr>
+          <w:b/>
+        </w:rPr>
+      </w:pPr>
+    </w:p>
+    <w:p>
+      <w:pPr>
+        <w:rPr>
+          <w:b/>
+        </w:rPr>
+      </w:pPr>
+    </w:p>
+    <w:p>
+      <w:pPr>
+        <w:rPr>
+          <w:b/>
+        </w:rPr>
+      </w:pPr>
+    </w:p>
+    <w:p>
+      <w:pPr>
+        <w:rPr>
+          <w:b/>
+        </w:rPr>
+      </w:pPr>
+    </w:p>
+    <w:p>
+      <w:pPr>
+        <w:rPr>
+          <w:b/>
+        </w:rPr>
+      </w:pPr>
+    </w:p>
+    <w:p>
+      <w:pPr>
+        <w:rPr>
+          <w:b/>
+        </w:rPr>
+      </w:pPr>
+    </w:p>
+    <w:p>
+      <w:pPr>
+        <w:rPr>
+          <w:b/>
+        </w:rPr>
+      </w:pPr>
+    </w:p>
+    <w:p>
+      <w:pPr>
+        <w:rPr>
+          <w:b/>
+        </w:rPr>
+      </w:pPr>
+    </w:p>
+    <w:p>
+      <w:pPr>
+        <w:rPr>
+          <w:b/>
+        </w:rPr>
+      </w:pPr>
+    </w:p>
+    <w:p>
+      <w:pPr>
+        <w:rPr>
+          <w:b/>
+        </w:rPr>
+      </w:pPr>
+    </w:p>
+    <w:p>
+      <w:pPr>
+        <w:rPr>
+          <w:b/>
+        </w:rPr>
+      </w:pPr>
+    </w:p>
+    <w:p>
+      <w:r>
+        <w:t>Now the output is:</w:t>
+      </w:r>
+    </w:p>
+    <w:p>
+      <w:pPr>
+        <w:rPr>
+          <w:b/>
+        </w:rPr>
+      </w:pPr>
+      <w:r>
+        <w:rPr>
+          <w:noProof/>
+        </w:rPr>
+        <mc:AlternateContent>
+          <mc:Choice Requires="wps">
+            <w:drawing>
+              <wp:anchor distT="0" distB="0" distL="114300" distR="114300" simplePos="0" relativeHeight="251662336" behindDoc="0" locked="0" layoutInCell="1" allowOverlap="1" wp14:anchorId="55E64E49" wp14:editId="79580213">
+                <wp:simplePos x="0" y="0"/>
+                <wp:positionH relativeFrom="column">
+                  <wp:posOffset>0</wp:posOffset>
+                </wp:positionH>
+                <wp:positionV relativeFrom="paragraph">
+                  <wp:posOffset>3684905</wp:posOffset>
+                </wp:positionV>
+                <wp:extent cx="4826635" cy="635"/>
+                <wp:effectExtent l="0" t="0" r="0" b="0"/>
+                <wp:wrapNone/>
+                <wp:docPr id="7" name="Text Box 7"/>
+                <wp:cNvGraphicFramePr/>
+                <a:graphic xmlns:a="http://schemas.openxmlformats.org/drawingml/2006/main">
+                  <a:graphicData uri="http://schemas.microsoft.com/office/word/2010/wordprocessingShape">
+                    <wps:wsp>
+                      <wps:cNvSpPr txBox="1"/>
+                      <wps:spPr>
+                        <a:xfrm>
+                          <a:off x="0" y="0"/>
+                          <a:ext cx="4826635" cy="635"/>
+                        </a:xfrm>
+                        <a:prstGeom prst="rect">
+                          <a:avLst/>
+                        </a:prstGeom>
+                        <a:solidFill>
+                          <a:prstClr val="white"/>
+                        </a:solidFill>
+                        <a:ln>
+                          <a:noFill/>
+                        </a:ln>
+                      </wps:spPr>
+                      <wps:txbx>
+                        <w:txbxContent>
+                          <w:p>
+                            <w:pPr>
+                              <w:pStyle w:val="Caption"/>
+                              <w:jc w:val="center"/>
+                              <w:rPr>
+                                <w:noProof/>
+                              </w:rPr>
+                            </w:pPr>
+                            <w:r>
+                              <w:t xml:space="preserve">FAs we </w:t>
+                            </w:r>
+                            <w:proofErr w:type="spellStart"/>
+                            <w:r>
+                              <w:t>cansee</w:t>
+                            </w:r>
+                            <w:proofErr w:type="spellEnd"/>
+                            <w:r>
+                              <w:t xml:space="preserve"> the </w:t>
+                            </w:r>
+                            <w:r>
+                              <w:t>after</w:t>
+                            </w:r>
+                            <w:r>
+                              <w:t xml:space="preserve"> intern() method == operator worked like equals()</w:t>
+                            </w:r>
+                          </w:p>
+                        </w:txbxContent>
+                      </wps:txbx>
+                      <wps:bodyPr rot="0" spcFirstLastPara="0" vertOverflow="overflow" horzOverflow="overflow" vert="horz" wrap="square" lIns="0" tIns="0" rIns="0" bIns="0" numCol="1" spcCol="0" rtlCol="0" fromWordArt="0" anchor="t" anchorCtr="0" forceAA="0" compatLnSpc="1">
+                        <a:prstTxWarp prst="textNoShape">
+                          <a:avLst/>
+                        </a:prstTxWarp>
+                        <a:spAutoFit/>
+                      </wps:bodyPr>
+                    </wps:wsp>
+                  </a:graphicData>
+                </a:graphic>
+              </wp:anchor>
+            </w:drawing>
+          </mc:Choice>
+          <mc:Fallback>
+            <w:pict>
+              <v:shapetype w14:anchorId="55E64E49" id="_x0000_t202" coordsize="21600,21600" o:spt="202" path="m,l,21600r21600,l21600,xe">
+                <v:stroke joinstyle="miter"/>
+                <v:path gradientshapeok="t" o:connecttype="rect"/>
+              </v:shapetype>
+              <v:shape id="Text Box 7" o:spid="_x0000_s1027" type="#_x0000_t202" style="position:absolute;margin-left:0;margin-top:290.15pt;width:380.05pt;height:.05pt;z-index:251662336;visibility:visible;mso-wrap-style:square;mso-wrap-distance-left:9pt;mso-wrap-distance-top:0;mso-wrap-distance-right:9pt;mso-wrap-distance-bottom:0;mso-position-horizontal:absolute;mso-position-horizontal-relative:text;mso-position-vertical:absolute;mso-position-vertical-relative:text;v-text-anchor:top" o:gfxdata="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" stroked="f">
+                <v:textbox style="mso-fit-shape-to-text:t" inset="0,0,0,0">
+                  <w:txbxContent>
+                    <w:p>
+                      <w:pPr>
+                        <w:pStyle w:val="Caption"/>
+                        <w:jc w:val="center"/>
+                        <w:rPr>
+                          <w:noProof/>
+                        </w:rPr>
+                      </w:pPr>
+                      <w:r>
+                        <w:t xml:space="preserve">FAs we </w:t>
+                      </w:r>
+                      <w:proofErr w:type="spellStart"/>
+                      <w:r>
+                        <w:t>cansee</w:t>
+                      </w:r>
+                      <w:proofErr w:type="spellEnd"/>
+                      <w:r>
+                        <w:t xml:space="preserve"> the </w:t>
+                      </w:r>
+                      <w:r>
+                        <w:t>after</w:t>
+                      </w:r>
+                      <w:r>
+                        <w:t xml:space="preserve"> intern() method == operator worked like equals()</w:t>
+                      </w:r>
+                    </w:p>
+                  </w:txbxContent>
+                </v:textbox>
+              </v:shape>
+            </w:pict>
+          </mc:Fallback>
+        </mc:AlternateContent>
+      </w:r>
+      <w:r>
+        <w:rPr>
+          <w:noProof/>
+        </w:rPr>
+        <mc:AlternateContent>
+          <mc:Choice Requires="wps">
+            <w:drawing>
+              <wp:anchor distT="0" distB="0" distL="114300" distR="114300" simplePos="0" relativeHeight="251660288" behindDoc="0" locked="0" layoutInCell="1" allowOverlap="1" wp14:anchorId="04CB2FFB" wp14:editId="5EE19C9D">
+                <wp:simplePos x="0" y="0"/>
+                <wp:positionH relativeFrom="margin">
+                  <wp:align>left</wp:align>
+                </wp:positionH>
+                <wp:positionV relativeFrom="paragraph">
+                  <wp:posOffset>23935</wp:posOffset>
+                </wp:positionV>
+                <wp:extent cx="4826977" cy="3604846"/>
+                <wp:effectExtent l="0" t="0" r="12065" b="15240"/>
+                <wp:wrapNone/>
+                <wp:docPr id="6" name="Rectangle 6"/>
+                <wp:cNvGraphicFramePr/>
+                <a:graphic xmlns:a="http://schemas.openxmlformats.org/drawingml/2006/main">
+                  <a:graphicData uri="http://schemas.microsoft.com/office/word/2010/wordprocessingShape">
+                    <wps:wsp>
+                      <wps:cNvSpPr/>
+                      <wps:spPr>
+                        <a:xfrm>
+                          <a:off x="0" y="0"/>
+                          <a:ext cx="4826977" cy="3604846"/>
+                        </a:xfrm>
+                        <a:prstGeom prst="rect">
+                          <a:avLst/>
+                        </a:prstGeom>
+                        <a:solidFill>
+                          <a:schemeClr val="bg1">
+                            <a:lumMod val="85000"/>
+                          </a:schemeClr>
+                        </a:solidFill>
+                      </wps:spPr>
+                      <wps:style>
+                        <a:lnRef idx="2">
+                          <a:schemeClr val="accent1">
+                            <a:shade val="50000"/>
+                          </a:schemeClr>
+                        </a:lnRef>
+                        <a:fillRef idx="1">
+                          <a:schemeClr val="accent1"/>
+                        </a:fillRef>
+                        <a:effectRef idx="0">
+                          <a:schemeClr val="accent1"/>
+                        </a:effectRef>
+                        <a:fontRef idx="minor">
+                          <a:schemeClr val="lt1"/>
+                        </a:fontRef>
+                      </wps:style>
+                      <wps:txbx>
+                        <w:txbxContent>
+                          <w:p>
+                            <w:pPr>
+                              <w:rPr>
+                                <w:color w:val="000000" w:themeColor="text1"/>
+                              </w:rPr>
+                            </w:pPr>
+                            <w:r>
+                              <w:rPr>
+                                <w:color w:val="000000" w:themeColor="text1"/>
+                              </w:rPr>
+                              <w:t>str1 == str2</w:t>
+                            </w:r>
+                          </w:p>
+                          <w:p>
+                            <w:pPr>
+                              <w:rPr>
+                                <w:color w:val="000000" w:themeColor="text1"/>
+                              </w:rPr>
+                            </w:pPr>
+                            <w:r>
+                              <w:rPr>
+                                <w:color w:val="000000" w:themeColor="text1"/>
+                              </w:rPr>
+                              <w:t>false</w:t>
+                            </w:r>
+                          </w:p>
+                          <w:p>
+                            <w:pPr>
+                              <w:rPr>
+                                <w:color w:val="000000" w:themeColor="text1"/>
+                              </w:rPr>
+                            </w:pPr>
+                          </w:p>
+                          <w:p>
+                            <w:pPr>
+                              <w:rPr>
+                                <w:color w:val="000000" w:themeColor="text1"/>
+                              </w:rPr>
+                            </w:pPr>
+                            <w:r>
+                              <w:rPr>
+                                <w:color w:val="000000" w:themeColor="text1"/>
+                              </w:rPr>
+                              <w:t>s == str1</w:t>
+                            </w:r>
+                          </w:p>
+                          <w:p>
+                            <w:pPr>
+                              <w:rPr>
+                                <w:color w:val="000000" w:themeColor="text1"/>
+                              </w:rPr>
+                            </w:pPr>
+                            <w:r>
+                              <w:rPr>
+                                <w:color w:val="000000" w:themeColor="text1"/>
+                              </w:rPr>
+                              <w:t>false</w:t>
+                            </w:r>
+                          </w:p>
+                          <w:p>
+                            <w:pPr>
+                              <w:rPr>
+                                <w:color w:val="000000" w:themeColor="text1"/>
+                              </w:rPr>
+                            </w:pPr>
+                          </w:p>
+                          <w:p>
+                            <w:pPr>
+                              <w:rPr>
+                                <w:color w:val="000000" w:themeColor="text1"/>
+                              </w:rPr>
+                            </w:pPr>
+                            <w:proofErr w:type="spellStart"/>
+                            <w:r>
+                              <w:rPr>
+                                <w:color w:val="000000" w:themeColor="text1"/>
+                              </w:rPr>
+                              <w:t>s.equals</w:t>
+                            </w:r>
+                            <w:proofErr w:type="spellEnd"/>
+                            <w:r>
+                              <w:rPr>
+                                <w:color w:val="000000" w:themeColor="text1"/>
+                              </w:rPr>
+                              <w:t>(str2)</w:t>
+                            </w:r>
+                          </w:p>
+                          <w:p>
+                            <w:pPr>
+                              <w:rPr>
+                                <w:color w:val="000000" w:themeColor="text1"/>
+                              </w:rPr>
+                            </w:pPr>
+                            <w:r>
+                              <w:rPr>
+                                <w:color w:val="000000" w:themeColor="text1"/>
+                              </w:rPr>
+                              <w:t>true</w:t>
+                            </w:r>
+                          </w:p>
+                          <w:p>
+                            <w:pPr>
+                              <w:rPr>
+                                <w:color w:val="000000" w:themeColor="text1"/>
+                              </w:rPr>
+                            </w:pPr>
+                          </w:p>
+                          <w:p>
+                            <w:pPr>
+                              <w:rPr>
+                                <w:color w:val="000000" w:themeColor="text1"/>
+                              </w:rPr>
+                            </w:pPr>
+                            <w:r>
+                              <w:rPr>
+                                <w:color w:val="000000" w:themeColor="text1"/>
+                              </w:rPr>
+                              <w:t>s == str2</w:t>
+                            </w:r>
+                          </w:p>
+                          <w:p>
+                            <w:pPr>
+                              <w:rPr>
+                                <w:color w:val="000000" w:themeColor="text1"/>
+                              </w:rPr>
+                            </w:pPr>
+                            <w:r>
+                              <w:rPr>
+                                <w:color w:val="000000" w:themeColor="text1"/>
+                              </w:rPr>
+                              <w:t>true</w:t>
+                            </w:r>
+                          </w:p>
+                        </w:txbxContent>
+                      </wps:txbx>
+                      <wps:bodyPr rot="0" spcFirstLastPara="0" vertOverflow="overflow" horzOverflow="overflow" vert="horz" wrap="square" lIns="91440" tIns="45720" rIns="91440" bIns="45720" numCol="1" spcCol="0" rtlCol="0" fromWordArt="0" anchor="ctr" anchorCtr="0" forceAA="0" compatLnSpc="1">
+                        <a:prstTxWarp prst="textNoShape">
+                          <a:avLst/>
+                        </a:prstTxWarp>
+                        <a:noAutofit/>
+                      </wps:bodyPr>
+                    </wps:wsp>
+                  </a:graphicData>
+                </a:graphic>
+                <wp14:sizeRelV relativeFrom="margin">
+                  <wp14:pctHeight>0</wp14:pctHeight>
+                </wp14:sizeRelV>
+              </wp:anchor>
+            </w:drawing>
+          </mc:Choice>
+          <mc:Fallback>
+            <w:pict>
+              <v:rect w14:anchorId="04CB2FFB" id="Rectangle 6" o:spid="_x0000_s1028" style="position:absolute;margin-left:0;margin-top:1.9pt;width:380.1pt;height:283.85pt;z-index:251660288;visibility:visible;mso-wrap-style:square;mso-height-percent:0;mso-wrap-distance-left:9pt;mso-wrap-distance-top:0;mso-wrap-distance-right:9pt;mso-wrap-distance-bottom:0;mso-position-horizontal:left;mso-position-horizontal-relative:margin;mso-position-vertical:absolute;mso-position-vertical-relative:text;mso-height-percent:0;mso-height-relative:margin;v-text-anchor:middle" o:gfxdata="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" fillcolor="#d8d8d8 [2732]" strokecolor="#1f4d78 [1604]" strokeweight="1pt">
+                <v:textbox>
+                  <w:txbxContent>
+                    <w:p>
+                      <w:pPr>
+                        <w:rPr>
+                          <w:color w:val="000000" w:themeColor="text1"/>
+                        </w:rPr>
+                      </w:pPr>
+                      <w:r>
+                        <w:rPr>
+                          <w:color w:val="000000" w:themeColor="text1"/>
+                        </w:rPr>
+                        <w:t>str1 == str2</w:t>
+                      </w:r>
+                    </w:p>
+                    <w:p>
+                      <w:pPr>
+                        <w:rPr>
+                          <w:color w:val="000000" w:themeColor="text1"/>
+                        </w:rPr>
+                      </w:pPr>
+                      <w:r>
+                        <w:rPr>
+                          <w:color w:val="000000" w:themeColor="text1"/>
+                        </w:rPr>
+                        <w:t>false</w:t>
+                      </w:r>
+                    </w:p>
+                    <w:p>
+                      <w:pPr>
+                        <w:rPr>
+                          <w:color w:val="000000" w:themeColor="text1"/>
+                        </w:rPr>
+                      </w:pPr>
+                    </w:p>
+                    <w:p>
+                      <w:pPr>
+                        <w:rPr>
+                          <w:color w:val="000000" w:themeColor="text1"/>
+                        </w:rPr>
+                      </w:pPr>
+                      <w:r>
+                        <w:rPr>
+                          <w:color w:val="000000" w:themeColor="text1"/>
+                        </w:rPr>
+                        <w:t>s == str1</w:t>
+                      </w:r>
+                    </w:p>
+                    <w:p>
+                      <w:pPr>
+                        <w:rPr>
+                          <w:color w:val="000000" w:themeColor="text1"/>
+                        </w:rPr>
+                      </w:pPr>
+                      <w:r>
+                        <w:rPr>
+                          <w:color w:val="000000" w:themeColor="text1"/>
+                        </w:rPr>
+                        <w:t>false</w:t>
+                      </w:r>
+                    </w:p>
+                    <w:p>
+                      <w:pPr>
+                        <w:rPr>
+                          <w:color w:val="000000" w:themeColor="text1"/>
+                        </w:rPr>
+                      </w:pPr>
+                    </w:p>
+                    <w:p>
+                      <w:pPr>
+                        <w:rPr>
+                          <w:color w:val="000000" w:themeColor="text1"/>
+                        </w:rPr>
+                      </w:pPr>
+                      <w:proofErr w:type="spellStart"/>
+                      <w:r>
+                        <w:rPr>
+                          <w:color w:val="000000" w:themeColor="text1"/>
+                        </w:rPr>
+                        <w:t>s.equals</w:t>
+                      </w:r>
+                      <w:proofErr w:type="spellEnd"/>
+                      <w:r>
+                        <w:rPr>
+                          <w:color w:val="000000" w:themeColor="text1"/>
+                        </w:rPr>
+                        <w:t>(str2)</w:t>
+                      </w:r>
+                    </w:p>
+                    <w:p>
+                      <w:pPr>
+                        <w:rPr>
+                          <w:color w:val="000000" w:themeColor="text1"/>
+                        </w:rPr>
+                      </w:pPr>
+                      <w:r>
+                        <w:rPr>
+                          <w:color w:val="000000" w:themeColor="text1"/>
+                        </w:rPr>
+                        <w:t>true</w:t>
+                      </w:r>
+                    </w:p>
+                    <w:p>
+                      <w:pPr>
+                        <w:rPr>
+                          <w:color w:val="000000" w:themeColor="text1"/>
+                        </w:rPr>
+                      </w:pPr>
+                    </w:p>
+                    <w:p>
+                      <w:pPr>
+                        <w:rPr>
+                          <w:color w:val="000000" w:themeColor="text1"/>
+                        </w:rPr>
+                      </w:pPr>
+                      <w:r>
+                        <w:rPr>
+                          <w:color w:val="000000" w:themeColor="text1"/>
+                        </w:rPr>
+                        <w:t>s == str2</w:t>
+                      </w:r>
+                    </w:p>
+                    <w:p>
+                      <w:pPr>
+                        <w:rPr>
+                          <w:color w:val="000000" w:themeColor="text1"/>
+                        </w:rPr>
+                      </w:pPr>
+                      <w:r>
+                        <w:rPr>
+                          <w:color w:val="000000" w:themeColor="text1"/>
+                        </w:rPr>
+                        <w:t>true</w:t>
+                      </w:r>
+                    </w:p>
+                  </w:txbxContent>
+                </v:textbox>
+                <w10:wrap anchorx="margin"/>
+              </v:rect>
+            </w:pict>
+          </mc:Fallback>
+        </mc:AlternateContent>
+      </w:r>
+    </w:p>
+    <w:p>
+      <w:pPr>
+        <w:rPr>
+          <w:b/>
+        </w:rPr>
+      </w:pPr>
+    </w:p>
+    <w:p>
+      <w:pPr>
+        <w:rPr>
+          <w:b/>
+        </w:rPr>
+      </w:pPr>
+    </w:p>
+    <w:p>
+      <w:pPr>
+        <w:rPr>
+          <w:b/>
+        </w:rPr>
+      </w:pPr>
+    </w:p>
+    <w:p>
+      <w:pPr>
+        <w:rPr>
+          <w:b/>
+        </w:rPr>
+      </w:pPr>
+      <w:r>
+        <w:rPr>
+          <w:b/>
+        </w:rPr>
         <w:t>Brother classes: StringBuffer and StringBuilde</w:t>
       </w:r>
       <w:r>
@@ -1573,6 +4381,64 @@
       </w:r>
     </w:p>
     <w:p>
+      <w:pPr>
+        <w:rPr>
+          <w:b/>
+        </w:rPr>
+      </w:pPr>
+    </w:p>
+    <w:p>
+      <w:pPr>
+        <w:rPr>
+          <w:b/>
+        </w:rPr>
+      </w:pPr>
+    </w:p>
+    <w:p>
+      <w:pPr>
+        <w:rPr>
+          <w:b/>
+        </w:rPr>
+      </w:pPr>
+    </w:p>
+    <w:p>
+      <w:pPr>
+        <w:rPr>
+          <w:b/>
+        </w:rPr>
+      </w:pPr>
+    </w:p>
+    <w:p>
+      <w:pPr>
+        <w:rPr>
+          <w:b/>
+        </w:rPr>
+      </w:pPr>
+      <w:bookmarkStart w:id="0" w:name="_GoBack"/>
+      <w:bookmarkEnd w:id="0"/>
+    </w:p>
+    <w:p/>
+    <w:p>
+      <w:pPr>
+        <w:rPr>
+          <w:b/>
+        </w:rPr>
+      </w:pPr>
+      <w:r>
+        <w:rPr>
+          <w:b/>
+        </w:rPr>
+        <w:lastRenderedPageBreak/>
+        <w:t xml:space="preserve">Sibling </w:t>
+      </w:r>
+      <w:r>
+        <w:rPr>
+          <w:b/>
+        </w:rPr>
+        <w:t>classes: StringBuffer and StringBuilder:</w:t>
+      </w:r>
+    </w:p>
+    <w:p>
       <w:r>
         <w:t>StringBuffer and StringBuilder classes are used when lots of manipulation and modification are required to strings of characters. Strings are immutable. So if a great deal of manipulation on String objects are required it will eventually end up with lots of abandoned Strings objects in the String pool, which is definitely not a good practice of programming.</w:t>
       </w:r>
@@ -1611,7 +4477,16 @@
     </w:p>
     <w:p>
       <w:r>
-        <w:t xml:space="preserve">Both the classes are immutable (the class, not the objects) have exactly same methods, performs same features and returns same value. But StringBuffer class is thread safe and all the methods are synchronized, whereas StringBuilder methods are </w:t>
+        <w:t xml:space="preserve">Both the classes are </w:t>
+      </w:r>
+      <w:r>
+        <w:t xml:space="preserve">mutable </w:t>
+      </w:r>
+      <w:r>
+        <w:t xml:space="preserve">i.e. the objects can be changed </w:t>
+      </w:r>
+      <w:r>
+        <w:t xml:space="preserve">(the class, not the objects) have exactly same methods, performs same features and returns same value. But StringBuffer class is thread safe and all the methods are synchronized, whereas StringBuilder methods are </w:t>
       </w:r>
       <w:r>
         <w:t xml:space="preserve">not </w:t>
@@ -1658,212 +4533,226 @@
         <w:t xml:space="preserve"> </w:t>
       </w:r>
     </w:p>
+    <w:p>
+      <w:pPr>
+        <w:rPr>
+          <w:b/>
+        </w:rPr>
+      </w:pPr>
+    </w:p>
+    <w:p>
+      <w:pPr>
+        <w:rPr>
+          <w:b/>
+        </w:rPr>
+      </w:pPr>
+      <w:r>
+        <w:rPr>
+          <w:b/>
+        </w:rPr>
+        <w:t>Usages of StringBuffer/StringBuffer:</w:t>
+      </w:r>
+    </w:p>
+    <w:p>
+      <w:r>
+        <w:t xml:space="preserve">In these classes the methods invokes directly on the object unlike </w:t>
+      </w:r>
+      <w:r>
+        <w:t>the</w:t>
+      </w:r>
+      <w:r>
+        <w:t xml:space="preserve"> String class. So when a method is invoked no newer object is created like String. Let’s see the following code </w:t>
+      </w:r>
+    </w:p>
+    <w:p>
+      <w:r>
+        <w:t xml:space="preserve">Like String#concat(String str) which returns a new String literal with the value of the String passed in the method parameters </w:t>
+      </w:r>
+      <w:r>
+        <w:t xml:space="preserve">and </w:t>
+      </w:r>
+      <w:r>
+        <w:t>append</w:t>
+      </w:r>
+      <w:r>
+        <w:t xml:space="preserve"> it</w:t>
+      </w:r>
+      <w:r>
+        <w:t xml:space="preserve"> to the end of the </w:t>
+      </w:r>
+      <w:r>
+        <w:t xml:space="preserve">older </w:t>
+      </w:r>
+      <w:r>
+        <w:t>String</w:t>
+      </w:r>
+      <w:r>
+        <w:t xml:space="preserve">(by creating a new String as again String objects are adamant and immutable) </w:t>
+      </w:r>
+      <w:r>
+        <w:t>, there is a similar method in the StringBuilder class. In</w:t>
+      </w:r>
+      <w:r>
+        <w:t xml:space="preserve"> StringBuilder class there is a</w:t>
+      </w:r>
+      <w:r>
+        <w:t xml:space="preserve"> </w:t>
+      </w:r>
+      <w:r>
+        <w:t>StringBuilder#</w:t>
+      </w:r>
+      <w:r>
+        <w:t>append(String str) method which updates the value of the object on which the method is invoked. Basically if an old string needs to add newer character to its end, both the methods returns similar (But not the same) value.</w:t>
+      </w:r>
+    </w:p>
     <w:p/>
+    <w:p>
+      <w:r>
+        <w:t>Code 1:</w:t>
+      </w:r>
+    </w:p>
+    <w:p>
+      <w:pPr>
+        <w:rPr>
+          <w:i/>
+        </w:rPr>
+      </w:pPr>
+      <w:r>
+        <w:rPr>
+          <w:i/>
+        </w:rPr>
+        <w:t>Using String class</w:t>
+      </w:r>
+    </w:p>
+    <w:p>
+      <w:r>
+        <w:t>String str = “Hello World!”;</w:t>
+      </w:r>
+    </w:p>
+    <w:p>
+      <w:r>
+        <w:t>Now the JVM will create a new String object with String literals “Hello World”. If we write,</w:t>
+      </w:r>
+    </w:p>
+    <w:p>
+      <w:r>
+        <w:t>System.out.println (“Value of str with String class: ” + str);</w:t>
+      </w:r>
+    </w:p>
+    <w:p>
+      <w:r>
+        <w:t>//Output: “Value of str: Hello World!”</w:t>
+      </w:r>
+    </w:p>
+    <w:p>
+      <w:r>
+        <w:t xml:space="preserve">str.concat (”How are you?”) ---------- </w:t>
+      </w:r>
+      <w:r>
+        <w:rPr>
+          <w:i/>
+        </w:rPr>
+        <w:t>This line is important</w:t>
+      </w:r>
+    </w:p>
+    <w:p>
+      <w:r>
+        <w:lastRenderedPageBreak/>
+        <w:t>System.out.println (“Value of str with String class: ” + str);</w:t>
+      </w:r>
+    </w:p>
+    <w:p>
+      <w:r>
+        <w:t>//Output: “Value of str with String class: Hello World!” ---- Same reference different output.</w:t>
+      </w:r>
+    </w:p>
+    <w:p>
+      <w:pPr>
+        <w:rPr>
+          <w:i/>
+        </w:rPr>
+      </w:pPr>
+    </w:p>
+    <w:p>
+      <w:pPr>
+        <w:rPr>
+          <w:i/>
+        </w:rPr>
+      </w:pPr>
+      <w:r>
+        <w:rPr>
+          <w:i/>
+        </w:rPr>
+        <w:t>Using StringBuilder class</w:t>
+      </w:r>
+    </w:p>
+    <w:p>
+      <w:r>
+        <w:t>StringBuilder str = “Hello World!”;</w:t>
+      </w:r>
+    </w:p>
+    <w:p>
+      <w:r>
+        <w:t>Now the JVM will create a new String object with String literals “Hello World”. If we write,</w:t>
+      </w:r>
+    </w:p>
+    <w:p>
+      <w:r>
+        <w:t>System.out.println (“Value of str with StringBuilder class: ” + str);</w:t>
+      </w:r>
+    </w:p>
+    <w:p>
+      <w:r>
+        <w:t>//Output: “Value of str: Hello World!”</w:t>
+      </w:r>
+    </w:p>
+    <w:p>
+      <w:proofErr w:type="spellStart"/>
+      <w:r>
+        <w:t>str.append</w:t>
+      </w:r>
+      <w:proofErr w:type="spellEnd"/>
+      <w:r>
+        <w:t xml:space="preserve"> (”How are you?”) -------- </w:t>
+      </w:r>
+      <w:r>
+        <w:rPr>
+          <w:i/>
+        </w:rPr>
+        <w:t>This line is important</w:t>
+      </w:r>
+    </w:p>
+    <w:p>
+      <w:r>
+        <w:t>System.out.println (“Value of str with StringBuilder class: ” + str);</w:t>
+      </w:r>
+    </w:p>
+    <w:p>
+      <w:r>
+        <w:t>//Output: “Value of str with String class: Hello World! How are you?” ---- Same reference different output.</w:t>
+      </w:r>
+    </w:p>
     <w:p/>
     <w:p>
-      <w:pPr>
-        <w:rPr>
-          <w:b/>
-        </w:rPr>
-      </w:pPr>
-      <w:r>
-        <w:rPr>
-          <w:b/>
-        </w:rPr>
-        <w:lastRenderedPageBreak/>
-        <w:t>Usages of StringBuffer/StringBuffer:</w:t>
-      </w:r>
-    </w:p>
-    <w:p>
-      <w:r>
-        <w:t xml:space="preserve">In these classes the methods invokes directly on the object unlike </w:t>
-      </w:r>
-      <w:r>
-        <w:t>the</w:t>
-      </w:r>
-      <w:r>
-        <w:t xml:space="preserve"> String class. So when a method is invoked no newer object is created like String. Let’s see the following code </w:t>
-      </w:r>
-    </w:p>
-    <w:p>
-      <w:r>
-        <w:t xml:space="preserve">Like String#concat(String str) which returns a new String literal with the value of the String passed in the method parameters </w:t>
-      </w:r>
-      <w:r>
-        <w:t xml:space="preserve">and </w:t>
-      </w:r>
-      <w:r>
-        <w:t>append</w:t>
-      </w:r>
-      <w:r>
-        <w:t xml:space="preserve"> it</w:t>
-      </w:r>
-      <w:r>
-        <w:t xml:space="preserve"> to the end of the </w:t>
-      </w:r>
-      <w:r>
-        <w:t xml:space="preserve">older </w:t>
-      </w:r>
-      <w:r>
-        <w:t>String</w:t>
-      </w:r>
-      <w:r>
-        <w:t xml:space="preserve">(by creating a new String as again String objects are adamant and immutable) </w:t>
-      </w:r>
-      <w:r>
-        <w:t>, there is a similar method in the StringBuilder class. In</w:t>
-      </w:r>
-      <w:r>
-        <w:t xml:space="preserve"> StringBuilder class there is a</w:t>
+      <w:r>
+        <w:t>As discussed earlier, in String class unless the reference variable is assigned it won’t change it, even though a newer String is object</w:t>
       </w:r>
       <w:r>
         <w:t xml:space="preserve"> </w:t>
       </w:r>
       <w:r>
-        <w:t>StringBuilder#</w:t>
-      </w:r>
-      <w:r>
-        <w:t>append(String str) method which updates the value of the object on which the method is invoked. Basically if an old string needs to add newer character to its end, both the methods returns similar (But not the same) value.</w:t>
-      </w:r>
-    </w:p>
-    <w:p/>
-    <w:p>
-      <w:r>
-        <w:t>Code 1:</w:t>
-      </w:r>
-    </w:p>
-    <w:p>
-      <w:pPr>
-        <w:rPr>
-          <w:i/>
-        </w:rPr>
-      </w:pPr>
-      <w:r>
-        <w:rPr>
-          <w:i/>
-        </w:rPr>
-        <w:t>Using String class</w:t>
-      </w:r>
-    </w:p>
-    <w:p>
-      <w:r>
-        <w:t>String str = “Hello World!”;</w:t>
-      </w:r>
-    </w:p>
-    <w:p>
-      <w:r>
-        <w:t>Now the JVM will create a new String object with String literals “Hello World”. If we write,</w:t>
-      </w:r>
-    </w:p>
-    <w:p>
-      <w:r>
-        <w:t>System.out.println (“Value of str with String class: ” + str);</w:t>
-      </w:r>
-    </w:p>
-    <w:p>
-      <w:r>
-        <w:t>//Output: “Value of str: Hello World!”</w:t>
-      </w:r>
-    </w:p>
-    <w:p>
-      <w:r>
-        <w:t xml:space="preserve">str.concat (”How are you?”) ---------- </w:t>
-      </w:r>
-      <w:r>
-        <w:rPr>
-          <w:i/>
-        </w:rPr>
-        <w:t>This line is important</w:t>
-      </w:r>
-    </w:p>
-    <w:p>
-      <w:r>
-        <w:t>System.out.println (“Value of str with String class: ” + str);</w:t>
-      </w:r>
-    </w:p>
-    <w:p>
-      <w:r>
-        <w:t>//Output: “Value of str with String class: Hello World!” ---- Same reference different output.</w:t>
-      </w:r>
-    </w:p>
-    <w:p>
-      <w:pPr>
-        <w:rPr>
-          <w:i/>
-        </w:rPr>
-      </w:pPr>
-    </w:p>
-    <w:p>
-      <w:pPr>
-        <w:rPr>
-          <w:i/>
-        </w:rPr>
-      </w:pPr>
-      <w:r>
-        <w:rPr>
-          <w:i/>
-        </w:rPr>
-        <w:t>Using StringBuilder class</w:t>
-      </w:r>
-    </w:p>
-    <w:p>
-      <w:r>
-        <w:t>StringBuilder str = “Hello World!”;</w:t>
-      </w:r>
-    </w:p>
-    <w:p>
-      <w:r>
-        <w:t>Now the JVM will create a new String object with String literals “Hello World”. If we write,</w:t>
-      </w:r>
-    </w:p>
-    <w:p>
-      <w:r>
-        <w:t>System.out.println (“Value of str with StringBuilder class: ” + str);</w:t>
-      </w:r>
-    </w:p>
-    <w:p>
-      <w:r>
-        <w:t>//Output: “Value of str: Hello World!”</w:t>
-      </w:r>
-    </w:p>
-    <w:p>
-      <w:r>
-        <w:t xml:space="preserve">str.append (”How are you?”) -------- </w:t>
-      </w:r>
-      <w:r>
-        <w:rPr>
-          <w:i/>
-        </w:rPr>
-        <w:t>This line is important</w:t>
-      </w:r>
-    </w:p>
-    <w:p>
-      <w:r>
-        <w:t>System.out.println (“Value of str with StringBuilder class: ” + str);</w:t>
-      </w:r>
-    </w:p>
-    <w:p>
-      <w:r>
-        <w:t>//Output: “Value of str with String class: Hello World! How are you?” ---- Same reference different output.</w:t>
-      </w:r>
-    </w:p>
-    <w:p/>
-    <w:p>
-      <w:r>
-        <w:t>As discussed earlier, in String class unless the reference variable is assigned it won’t change it, even though a newer String is object</w:t>
-      </w:r>
-      <w:r>
-        <w:t xml:space="preserve"> </w:t>
-      </w:r>
-      <w:r>
-        <w:t xml:space="preserve">get sreated by the JVM, </w:t>
-      </w:r>
-      <w:r>
-        <w:t xml:space="preserve">because the newer object doesn’t have a </w:t>
-      </w:r>
-      <w:r>
-        <w:lastRenderedPageBreak/>
-        <w:t>reference variable to access</w:t>
+        <w:t xml:space="preserve">get </w:t>
+      </w:r>
+      <w:proofErr w:type="spellStart"/>
+      <w:r>
+        <w:t>sreated</w:t>
+      </w:r>
+      <w:proofErr w:type="spellEnd"/>
+      <w:r>
+        <w:t xml:space="preserve"> by the JVM, </w:t>
+      </w:r>
+      <w:r>
+        <w:t>because the newer object doesn’t have a reference variable to access</w:t>
       </w:r>
       <w:r>
         <w:t xml:space="preserve"> it</w:t>
@@ -1946,28 +4835,7 @@
         </w:numPr>
       </w:pPr>
       <w:r>
-        <w:t>For simple string concatenation, StringBuilder</w:t>
-      </w:r>
-      <w:r>
-        <w:t xml:space="preserve"> is not a better choice</w:t>
-      </w:r>
-      <w:r>
-        <w:t xml:space="preserve">, java compiler </w:t>
-      </w:r>
-      <w:r>
-        <w:t>will help by itself and do the trick</w:t>
-      </w:r>
-      <w:r>
-        <w:t xml:space="preserve">. However, if </w:t>
-      </w:r>
-      <w:r>
-        <w:t>the requirement is</w:t>
-      </w:r>
-      <w:r>
-        <w:t xml:space="preserve"> to concatenate inside a loop,</w:t>
-      </w:r>
-      <w:r>
-        <w:t> </w:t>
+        <w:t>For simple string concatenation, StringBuilder is not a better choice, java compiler will help by itself and do the trick. However, if the requirement is to concatenate inside a loop, </w:t>
       </w:r>
       <w:r>
         <w:t>it is required</w:t>
@@ -2035,6 +4903,7 @@
         <w:ind w:right="480"/>
       </w:pPr>
       <w:r>
+        <w:lastRenderedPageBreak/>
         <w:t>Immutable String uses String Literal pool to store the objects whereas StringBuffer StringBuilder both use heap memory.</w:t>
       </w:r>
       <w:r>
@@ -2090,10 +4959,7 @@
         <w:t xml:space="preserve">  </w:t>
       </w:r>
     </w:p>
-    <w:p>
-      <w:bookmarkStart w:id="0" w:name="_GoBack"/>
-      <w:bookmarkEnd w:id="0"/>
-    </w:p>
+    <w:p/>
     <w:sectPr>
       <w:headerReference w:type="even" r:id="rId12"/>
       <w:headerReference w:type="default" r:id="rId13"/>
@@ -2538,6 +5404,119 @@
     </w:lvl>
   </w:abstractNum>
   <w:abstractNum w:abstractNumId="3" w15:restartNumberingAfterBreak="0">
+    <w:nsid w:val="1AD813D4"/>
+    <w:multiLevelType w:val="multilevel"/>
+    <w:tmpl w:val="CE589232"/>
+    <w:lvl w:ilvl="0">
+      <w:start w:val="1"/>
+      <w:numFmt w:val="decimal"/>
+      <w:lvlText w:val="%1."/>
+      <w:lvlJc w:val="left"/>
+      <w:pPr>
+        <w:tabs>
+          <w:tab w:val="num" w:pos="720"/>
+        </w:tabs>
+        <w:ind w:left="720" w:hanging="360"/>
+      </w:pPr>
+    </w:lvl>
+    <w:lvl w:ilvl="1" w:tentative="1">
+      <w:start w:val="1"/>
+      <w:numFmt w:val="decimal"/>
+      <w:lvlText w:val="%2."/>
+      <w:lvlJc w:val="left"/>
+      <w:pPr>
+        <w:tabs>
+          <w:tab w:val="num" w:pos="1440"/>
+        </w:tabs>
+        <w:ind w:left="1440" w:hanging="360"/>
+      </w:pPr>
+    </w:lvl>
+    <w:lvl w:ilvl="2" w:tentative="1">
+      <w:start w:val="1"/>
+      <w:numFmt w:val="decimal"/>
+      <w:lvlText w:val="%3."/>
+      <w:lvlJc w:val="left"/>
+      <w:pPr>
+        <w:tabs>
+          <w:tab w:val="num" w:pos="2160"/>
+        </w:tabs>
+        <w:ind w:left="2160" w:hanging="360"/>
+      </w:pPr>
+    </w:lvl>
+    <w:lvl w:ilvl="3" w:tentative="1">
+      <w:start w:val="1"/>
+      <w:numFmt w:val="decimal"/>
+      <w:lvlText w:val="%4."/>
+      <w:lvlJc w:val="left"/>
+      <w:pPr>
+        <w:tabs>
+          <w:tab w:val="num" w:pos="2880"/>
+        </w:tabs>
+        <w:ind w:left="2880" w:hanging="360"/>
+      </w:pPr>
+    </w:lvl>
+    <w:lvl w:ilvl="4" w:tentative="1">
+      <w:start w:val="1"/>
+      <w:numFmt w:val="decimal"/>
+      <w:lvlText w:val="%5."/>
+      <w:lvlJc w:val="left"/>
+      <w:pPr>
+        <w:tabs>
+          <w:tab w:val="num" w:pos="3600"/>
+        </w:tabs>
+        <w:ind w:left="3600" w:hanging="360"/>
+      </w:pPr>
+    </w:lvl>
+    <w:lvl w:ilvl="5" w:tentative="1">
+      <w:start w:val="1"/>
+      <w:numFmt w:val="decimal"/>
+      <w:lvlText w:val="%6."/>
+      <w:lvlJc w:val="left"/>
+      <w:pPr>
+        <w:tabs>
+          <w:tab w:val="num" w:pos="4320"/>
+        </w:tabs>
+        <w:ind w:left="4320" w:hanging="360"/>
+      </w:pPr>
+    </w:lvl>
+    <w:lvl w:ilvl="6" w:tentative="1">
+      <w:start w:val="1"/>
+      <w:numFmt w:val="decimal"/>
+      <w:lvlText w:val="%7."/>
+      <w:lvlJc w:val="left"/>
+      <w:pPr>
+        <w:tabs>
+          <w:tab w:val="num" w:pos="5040"/>
+        </w:tabs>
+        <w:ind w:left="5040" w:hanging="360"/>
+      </w:pPr>
+    </w:lvl>
+    <w:lvl w:ilvl="7" w:tentative="1">
+      <w:start w:val="1"/>
+      <w:numFmt w:val="decimal"/>
+      <w:lvlText w:val="%8."/>
+      <w:lvlJc w:val="left"/>
+      <w:pPr>
+        <w:tabs>
+          <w:tab w:val="num" w:pos="5760"/>
+        </w:tabs>
+        <w:ind w:left="5760" w:hanging="360"/>
+      </w:pPr>
+    </w:lvl>
+    <w:lvl w:ilvl="8" w:tentative="1">
+      <w:start w:val="1"/>
+      <w:numFmt w:val="decimal"/>
+      <w:lvlText w:val="%9."/>
+      <w:lvlJc w:val="left"/>
+      <w:pPr>
+        <w:tabs>
+          <w:tab w:val="num" w:pos="6480"/>
+        </w:tabs>
+        <w:ind w:left="6480" w:hanging="360"/>
+      </w:pPr>
+    </w:lvl>
+  </w:abstractNum>
+  <w:abstractNum w:abstractNumId="4" w15:restartNumberingAfterBreak="0">
     <w:nsid w:val="2F7426E9"/>
     <w:multiLevelType w:val="multilevel"/>
     <w:tmpl w:val="E85E250A"/>
@@ -2650,7 +5629,7 @@
       </w:pPr>
     </w:lvl>
   </w:abstractNum>
-  <w:abstractNum w:abstractNumId="4" w15:restartNumberingAfterBreak="0">
+  <w:abstractNum w:abstractNumId="5" w15:restartNumberingAfterBreak="0">
     <w:nsid w:val="664060C7"/>
     <w:multiLevelType w:val="multilevel"/>
     <w:tmpl w:val="179E81CE"/>
@@ -2763,7 +5742,7 @@
       </w:pPr>
     </w:lvl>
   </w:abstractNum>
-  <w:abstractNum w:abstractNumId="5" w15:restartNumberingAfterBreak="0">
+  <w:abstractNum w:abstractNumId="6" w15:restartNumberingAfterBreak="0">
     <w:nsid w:val="77EA3057"/>
     <w:multiLevelType w:val="multilevel"/>
     <w:tmpl w:val="6BB6C78C"/>
@@ -2883,16 +5862,19 @@
     <w:abstractNumId w:val="0"/>
   </w:num>
   <w:num w:numId="3">
-    <w:abstractNumId w:val="3"/>
+    <w:abstractNumId w:val="4"/>
   </w:num>
   <w:num w:numId="4">
-    <w:abstractNumId w:val="5"/>
+    <w:abstractNumId w:val="6"/>
   </w:num>
   <w:num w:numId="5">
     <w:abstractNumId w:val="2"/>
   </w:num>
   <w:num w:numId="6">
-    <w:abstractNumId w:val="4"/>
+    <w:abstractNumId w:val="5"/>
+  </w:num>
+  <w:num w:numId="7">
+    <w:abstractNumId w:val="3"/>
   </w:num>
 </w:numbering>
 </file>
@@ -3411,7 +6393,6 @@
     <w:basedOn w:val="Normal"/>
     <w:next w:val="Normal"/>
     <w:uiPriority w:val="35"/>
-    <w:semiHidden/>
     <w:unhideWhenUsed/>
     <w:qFormat/>
     <w:rsid w:val="00074978"/>
@@ -3531,6 +6512,54 @@
     <w:semiHidden/>
     <w:unhideWhenUsed/>
     <w:rsid w:val="008E661A"/>
+    <w:rPr>
+      <w:rFonts w:ascii="Courier New" w:eastAsia="Times New Roman" w:hAnsi="Courier New" w:cs="Courier New"/>
+      <w:sz w:val="20"/>
+      <w:szCs w:val="20"/>
+    </w:rPr>
+  </w:style>
+  <w:style w:type="paragraph" w:styleId="HTMLPreformatted">
+    <w:name w:val="HTML Preformatted"/>
+    <w:basedOn w:val="Normal"/>
+    <w:link w:val="HTMLPreformattedChar"/>
+    <w:uiPriority w:val="99"/>
+    <w:semiHidden/>
+    <w:unhideWhenUsed/>
+    <w:rsid w:val="00BC55AA"/>
+    <w:pPr>
+      <w:tabs>
+        <w:tab w:val="left" w:pos="916"/>
+        <w:tab w:val="left" w:pos="1832"/>
+        <w:tab w:val="left" w:pos="2748"/>
+        <w:tab w:val="left" w:pos="3664"/>
+        <w:tab w:val="left" w:pos="4580"/>
+        <w:tab w:val="left" w:pos="5496"/>
+        <w:tab w:val="left" w:pos="6412"/>
+        <w:tab w:val="left" w:pos="7328"/>
+        <w:tab w:val="left" w:pos="8244"/>
+        <w:tab w:val="left" w:pos="9160"/>
+        <w:tab w:val="left" w:pos="10076"/>
+        <w:tab w:val="left" w:pos="10992"/>
+        <w:tab w:val="left" w:pos="11908"/>
+        <w:tab w:val="left" w:pos="12824"/>
+        <w:tab w:val="left" w:pos="13740"/>
+        <w:tab w:val="left" w:pos="14656"/>
+      </w:tabs>
+      <w:spacing w:after="0" w:line="240" w:lineRule="auto"/>
+    </w:pPr>
+    <w:rPr>
+      <w:rFonts w:ascii="Courier New" w:eastAsia="Times New Roman" w:hAnsi="Courier New" w:cs="Courier New"/>
+      <w:sz w:val="20"/>
+      <w:szCs w:val="20"/>
+    </w:rPr>
+  </w:style>
+  <w:style w:type="character" w:customStyle="1" w:styleId="HTMLPreformattedChar">
+    <w:name w:val="HTML Preformatted Char"/>
+    <w:basedOn w:val="DefaultParagraphFont"/>
+    <w:link w:val="HTMLPreformatted"/>
+    <w:uiPriority w:val="99"/>
+    <w:semiHidden/>
+    <w:rsid w:val="00BC55AA"/>
     <w:rPr>
       <w:rFonts w:ascii="Courier New" w:eastAsia="Times New Roman" w:hAnsi="Courier New" w:cs="Courier New"/>
       <w:sz w:val="20"/>
